--- a/1 ... Data Definition/003.Data.Representation/003.Data.Representation.docx
+++ b/1 ... Data Definition/003.Data.Representation/003.Data.Representation.docx
@@ -3509,7 +3509,6 @@
         <w:t>8</w:t>
       </w:r>
     </w:p>
-    <w:p/>
     <w:p>
       <w:pPr>
         <w:rPr>
@@ -3518,7 +3517,2421 @@
           <w:color w:val="0000FF"/>
         </w:rPr>
       </w:pPr>
+      <w:r>
+        <w:t xml:space="preserve">Now we add up the values that align with the 1’s that is, </w:t>
+      </w:r>
+      <w:r>
+        <w:rPr>
+          <w:b/>
+          <w:bCs/>
+          <w:color w:val="0000FF"/>
+        </w:rPr>
+        <w:t>2+4+8+64 = 78</w:t>
+      </w:r>
     </w:p>
+    <w:p>
+      <w:r>
+        <w:t>So</w:t>
+      </w:r>
+      <w:r>
+        <w:t>,</w:t>
+      </w:r>
+      <w:r>
+        <w:t xml:space="preserve"> 01001110 in binary = </w:t>
+      </w:r>
+      <w:r>
+        <w:rPr>
+          <w:b/>
+          <w:bCs/>
+        </w:rPr>
+        <w:t>78 in decimal</w:t>
+      </w:r>
+      <w:r>
+        <w:t>.</w:t>
+      </w:r>
+    </w:p>
+    <w:p>
+      <w:r>
+        <w:pict w14:anchorId="22BB1C37">
+          <v:rect id="_x0000_i1229" style="width:0;height:1.5pt" o:hralign="center" o:hrstd="t" o:hr="t" fillcolor="#a0a0a0" stroked="f"/>
+        </w:pict>
+      </w:r>
+    </w:p>
+    <w:p>
+      <w:pPr>
+        <w:rPr>
+          <w:rStyle w:val="Style3Char"/>
+        </w:rPr>
+      </w:pPr>
+      <w:r>
+        <w:rPr>
+          <w:rFonts w:ascii="Segoe UI Emoji" w:hAnsi="Segoe UI Emoji" w:cs="Segoe UI Emoji"/>
+          <w:b/>
+          <w:bCs/>
+        </w:rPr>
+        <w:t>🧭</w:t>
+      </w:r>
+      <w:r>
+        <w:rPr>
+          <w:b/>
+          <w:bCs/>
+        </w:rPr>
+        <w:t xml:space="preserve"> </w:t>
+      </w:r>
+      <w:r>
+        <w:rPr>
+          <w:rStyle w:val="Style3Char"/>
+        </w:rPr>
+        <w:t>LSB vs MSB — Understanding Bit Positions</w:t>
+      </w:r>
+    </w:p>
+    <w:p>
+      <w:pPr>
+        <w:numPr>
+          <w:ilvl w:val="0"/>
+          <w:numId w:val="335"/>
+        </w:numPr>
+      </w:pPr>
+      <w:r>
+        <w:rPr>
+          <w:b/>
+          <w:bCs/>
+          <w:color w:val="0000FF"/>
+        </w:rPr>
+        <w:t>LSB</w:t>
+      </w:r>
+      <w:r>
+        <w:rPr>
+          <w:color w:val="0000FF"/>
+        </w:rPr>
+        <w:t xml:space="preserve"> = </w:t>
+      </w:r>
+      <w:r>
+        <w:rPr>
+          <w:i/>
+          <w:iCs/>
+          <w:color w:val="0000FF"/>
+        </w:rPr>
+        <w:t>Least Significant Bit</w:t>
+      </w:r>
+      <w:r>
+        <w:rPr>
+          <w:color w:val="0000FF"/>
+        </w:rPr>
+        <w:t xml:space="preserve"> </w:t>
+      </w:r>
+      <w:r>
+        <w:t xml:space="preserve">→ This is the </w:t>
+      </w:r>
+      <w:r>
+        <w:rPr>
+          <w:b/>
+          <w:bCs/>
+        </w:rPr>
+        <w:t>rightmost bit</w:t>
+      </w:r>
+      <w:r>
+        <w:t xml:space="preserve"> (position 0). It affects the </w:t>
+      </w:r>
+      <w:r>
+        <w:rPr>
+          <w:b/>
+          <w:bCs/>
+        </w:rPr>
+        <w:t>smallest part</w:t>
+      </w:r>
+      <w:r>
+        <w:t xml:space="preserve"> of the number, like the “</w:t>
+      </w:r>
+      <w:proofErr w:type="gramStart"/>
+      <w:r>
+        <w:t>ones</w:t>
+      </w:r>
+      <w:proofErr w:type="gramEnd"/>
+      <w:r>
+        <w:t xml:space="preserve"> place” in decimal.</w:t>
+      </w:r>
+    </w:p>
+    <w:p>
+      <w:pPr>
+        <w:numPr>
+          <w:ilvl w:val="0"/>
+          <w:numId w:val="335"/>
+        </w:numPr>
+      </w:pPr>
+      <w:r>
+        <w:rPr>
+          <w:b/>
+          <w:bCs/>
+          <w:color w:val="0000FF"/>
+        </w:rPr>
+        <w:t>MSB</w:t>
+      </w:r>
+      <w:r>
+        <w:rPr>
+          <w:color w:val="0000FF"/>
+        </w:rPr>
+        <w:t xml:space="preserve"> = </w:t>
+      </w:r>
+      <w:r>
+        <w:rPr>
+          <w:i/>
+          <w:iCs/>
+          <w:color w:val="0000FF"/>
+        </w:rPr>
+        <w:t>Most Significant Bit</w:t>
+      </w:r>
+      <w:r>
+        <w:rPr>
+          <w:color w:val="0000FF"/>
+        </w:rPr>
+        <w:t xml:space="preserve"> </w:t>
+      </w:r>
+      <w:r>
+        <w:t xml:space="preserve">→ This is the </w:t>
+      </w:r>
+      <w:r>
+        <w:rPr>
+          <w:b/>
+          <w:bCs/>
+        </w:rPr>
+        <w:t>leftmost bit</w:t>
+      </w:r>
+      <w:r>
+        <w:t xml:space="preserve">. It carries the </w:t>
+      </w:r>
+      <w:r>
+        <w:rPr>
+          <w:b/>
+          <w:bCs/>
+        </w:rPr>
+        <w:t>heaviest weight</w:t>
+      </w:r>
+      <w:r>
+        <w:t>, like the “hundreds” or “millions” place in big numbers.</w:t>
+      </w:r>
+    </w:p>
+    <w:p>
+      <w:pPr>
+        <w:rPr>
+          <w:b/>
+          <w:bCs/>
+        </w:rPr>
+      </w:pPr>
+      <w:r>
+        <w:rPr>
+          <w:rFonts w:ascii="Segoe UI Emoji" w:hAnsi="Segoe UI Emoji" w:cs="Segoe UI Emoji"/>
+          <w:b/>
+          <w:bCs/>
+        </w:rPr>
+        <w:t>🧪</w:t>
+      </w:r>
+      <w:r>
+        <w:rPr>
+          <w:b/>
+          <w:bCs/>
+        </w:rPr>
+        <w:t xml:space="preserve"> Example:</w:t>
+      </w:r>
+    </w:p>
+    <w:p>
+      <w:r>
+        <w:rPr>
+          <w:noProof/>
+        </w:rPr>
+        <w:drawing>
+          <wp:inline distT="0" distB="0" distL="0" distR="0" wp14:anchorId="41411CF2" wp14:editId="2C379275">
+            <wp:extent cx="5943600" cy="902970"/>
+            <wp:effectExtent l="133350" t="133350" r="133350" b="125730"/>
+            <wp:docPr id="120" name="Picture 120"/>
+            <wp:cNvGraphicFramePr>
+              <a:graphicFrameLocks xmlns:a="http://schemas.openxmlformats.org/drawingml/2006/main" noChangeAspect="1"/>
+            </wp:cNvGraphicFramePr>
+            <a:graphic xmlns:a="http://schemas.openxmlformats.org/drawingml/2006/main">
+              <a:graphicData uri="http://schemas.openxmlformats.org/drawingml/2006/picture">
+                <pic:pic xmlns:pic="http://schemas.openxmlformats.org/drawingml/2006/picture">
+                  <pic:nvPicPr>
+                    <pic:cNvPr id="1" name=""/>
+                    <pic:cNvPicPr/>
+                  </pic:nvPicPr>
+                  <pic:blipFill>
+                    <a:blip r:embed="rId23"/>
+                    <a:stretch>
+                      <a:fillRect/>
+                    </a:stretch>
+                  </pic:blipFill>
+                  <pic:spPr>
+                    <a:xfrm>
+                      <a:off x="0" y="0"/>
+                      <a:ext cx="5943600" cy="902970"/>
+                    </a:xfrm>
+                    <a:prstGeom prst="rect">
+                      <a:avLst/>
+                    </a:prstGeom>
+                    <a:effectLst>
+                      <a:glow rad="127000">
+                        <a:schemeClr val="tx1"/>
+                      </a:glow>
+                    </a:effectLst>
+                  </pic:spPr>
+                </pic:pic>
+              </a:graphicData>
+            </a:graphic>
+          </wp:inline>
+        </w:drawing>
+      </w:r>
+    </w:p>
+    <w:p>
+      <w:pPr>
+        <w:rPr>
+          <w:rFonts w:ascii="Segoe UI Emoji" w:hAnsi="Segoe UI Emoji" w:cs="Segoe UI Emoji"/>
+          <w:b/>
+          <w:bCs/>
+        </w:rPr>
+      </w:pPr>
+    </w:p>
+    <w:p>
+      <w:pPr>
+        <w:rPr>
+          <w:rFonts w:ascii="Segoe UI Emoji" w:hAnsi="Segoe UI Emoji" w:cs="Segoe UI Emoji"/>
+          <w:b/>
+          <w:bCs/>
+        </w:rPr>
+      </w:pPr>
+    </w:p>
+    <w:p>
+      <w:pPr>
+        <w:rPr>
+          <w:rFonts w:ascii="Segoe UI Emoji" w:hAnsi="Segoe UI Emoji" w:cs="Segoe UI Emoji"/>
+          <w:b/>
+          <w:bCs/>
+        </w:rPr>
+      </w:pPr>
+    </w:p>
+    <w:p>
+      <w:pPr>
+        <w:rPr>
+          <w:rFonts w:ascii="Segoe UI Emoji" w:hAnsi="Segoe UI Emoji" w:cs="Segoe UI Emoji"/>
+          <w:b/>
+          <w:bCs/>
+        </w:rPr>
+      </w:pPr>
+    </w:p>
+    <w:p>
+      <w:pPr>
+        <w:rPr>
+          <w:rFonts w:ascii="Segoe UI Emoji" w:hAnsi="Segoe UI Emoji" w:cs="Segoe UI Emoji"/>
+          <w:b/>
+          <w:bCs/>
+        </w:rPr>
+      </w:pPr>
+    </w:p>
+    <w:p>
+      <w:pPr>
+        <w:rPr>
+          <w:rFonts w:ascii="Segoe UI Emoji" w:hAnsi="Segoe UI Emoji" w:cs="Segoe UI Emoji"/>
+          <w:b/>
+          <w:bCs/>
+        </w:rPr>
+      </w:pPr>
+    </w:p>
+    <w:p>
+      <w:pPr>
+        <w:rPr>
+          <w:rStyle w:val="Style3Char"/>
+        </w:rPr>
+      </w:pPr>
+      <w:r>
+        <w:rPr>
+          <w:rFonts w:ascii="Segoe UI Emoji" w:hAnsi="Segoe UI Emoji" w:cs="Segoe UI Emoji"/>
+          <w:b/>
+          <w:bCs/>
+        </w:rPr>
+        <w:lastRenderedPageBreak/>
+        <w:t>➕</w:t>
+      </w:r>
+      <w:r>
+        <w:rPr>
+          <w:b/>
+          <w:bCs/>
+        </w:rPr>
+        <w:t xml:space="preserve"> </w:t>
+      </w:r>
+      <w:r>
+        <w:rPr>
+          <w:rStyle w:val="Style3Char"/>
+        </w:rPr>
+        <w:t>Signed vs Unsigned Binary Integers</w:t>
+      </w:r>
+    </w:p>
+    <w:p>
+      <w:r>
+        <w:t>Let’s break this into two clear worlds:</w:t>
+      </w:r>
+    </w:p>
+    <w:p>
+      <w:pPr>
+        <w:rPr>
+          <w:rFonts w:ascii="Segoe UI Emoji" w:hAnsi="Segoe UI Emoji" w:cs="Segoe UI Emoji"/>
+          <w:b/>
+          <w:bCs/>
+        </w:rPr>
+      </w:pPr>
+    </w:p>
+    <w:p>
+      <w:pPr>
+        <w:pStyle w:val="Style5"/>
+      </w:pPr>
+      <w:r>
+        <w:rPr>
+          <w:rFonts w:ascii="Segoe UI Emoji" w:hAnsi="Segoe UI Emoji" w:cs="Segoe UI Emoji"/>
+        </w:rPr>
+        <w:t>🌍</w:t>
+      </w:r>
+      <w:r>
+        <w:t xml:space="preserve"> 1. Unsigned Binary Integers</w:t>
+      </w:r>
+    </w:p>
+    <w:p>
+      <w:pPr>
+        <w:rPr>
+          <w:b/>
+          <w:bCs/>
+        </w:rPr>
+      </w:pPr>
+      <w:r>
+        <w:rPr>
+          <w:rFonts w:ascii="Segoe UI Emoji" w:hAnsi="Segoe UI Emoji" w:cs="Segoe UI Emoji"/>
+          <w:b/>
+          <w:bCs/>
+        </w:rPr>
+        <w:t>📌</w:t>
+      </w:r>
+      <w:r>
+        <w:rPr>
+          <w:b/>
+          <w:bCs/>
+        </w:rPr>
+        <w:t xml:space="preserve"> What it means:</w:t>
+      </w:r>
+    </w:p>
+    <w:p>
+      <w:r>
+        <w:t>These are the simplest kind of binary numbers.</w:t>
+      </w:r>
+      <w:r>
+        <w:br/>
+      </w:r>
+      <w:r>
+        <w:rPr>
+          <w:color w:val="0000FF"/>
+        </w:rPr>
+        <w:t>“Unsigned” means there’s no sign bit</w:t>
+      </w:r>
+      <w:r>
+        <w:t>—so only zero and positive values are allowed.</w:t>
+      </w:r>
+    </w:p>
+    <w:p>
+      <w:pPr>
+        <w:rPr>
+          <w:b/>
+          <w:bCs/>
+        </w:rPr>
+      </w:pPr>
+      <w:r>
+        <w:rPr>
+          <w:rFonts w:ascii="Segoe UI Emoji" w:hAnsi="Segoe UI Emoji" w:cs="Segoe UI Emoji"/>
+          <w:b/>
+          <w:bCs/>
+        </w:rPr>
+        <w:t>🧱</w:t>
+      </w:r>
+      <w:r>
+        <w:rPr>
+          <w:b/>
+          <w:bCs/>
+        </w:rPr>
+        <w:t xml:space="preserve"> How it works:</w:t>
+      </w:r>
+    </w:p>
+    <w:p>
+      <w:r>
+        <w:t>Each bit (0 or 1) contributes directly to the value, like regular binary counting.</w:t>
+      </w:r>
+      <w:r>
+        <w:br/>
+        <w:t>There’s no special interpretation, no flipping, and no encoding tricks.</w:t>
+      </w:r>
+    </w:p>
+    <w:p>
+      <w:pPr>
+        <w:rPr>
+          <w:b/>
+          <w:bCs/>
+        </w:rPr>
+      </w:pPr>
+      <w:r>
+        <w:rPr>
+          <w:rFonts w:ascii="Segoe UI Emoji" w:hAnsi="Segoe UI Emoji" w:cs="Segoe UI Emoji"/>
+          <w:b/>
+          <w:bCs/>
+        </w:rPr>
+        <w:t>✅</w:t>
+      </w:r>
+      <w:r>
+        <w:rPr>
+          <w:b/>
+          <w:bCs/>
+        </w:rPr>
+        <w:t xml:space="preserve"> Example (4-bit unsigned binary):</w:t>
+      </w:r>
+    </w:p>
+    <w:p>
+      <w:r>
+        <w:rPr>
+          <w:noProof/>
+        </w:rPr>
+        <w:drawing>
+          <wp:inline distT="0" distB="0" distL="0" distR="0" wp14:anchorId="0B9CABFF" wp14:editId="57B016C3">
+            <wp:extent cx="3600450" cy="1771375"/>
+            <wp:effectExtent l="133350" t="133350" r="133350" b="133985"/>
+            <wp:docPr id="124" name="Picture 124"/>
+            <wp:cNvGraphicFramePr>
+              <a:graphicFrameLocks xmlns:a="http://schemas.openxmlformats.org/drawingml/2006/main" noChangeAspect="1"/>
+            </wp:cNvGraphicFramePr>
+            <a:graphic xmlns:a="http://schemas.openxmlformats.org/drawingml/2006/main">
+              <a:graphicData uri="http://schemas.openxmlformats.org/drawingml/2006/picture">
+                <pic:pic xmlns:pic="http://schemas.openxmlformats.org/drawingml/2006/picture">
+                  <pic:nvPicPr>
+                    <pic:cNvPr id="1" name=""/>
+                    <pic:cNvPicPr/>
+                  </pic:nvPicPr>
+                  <pic:blipFill>
+                    <a:blip r:embed="rId24"/>
+                    <a:stretch>
+                      <a:fillRect/>
+                    </a:stretch>
+                  </pic:blipFill>
+                  <pic:spPr>
+                    <a:xfrm>
+                      <a:off x="0" y="0"/>
+                      <a:ext cx="3611233" cy="1776680"/>
+                    </a:xfrm>
+                    <a:prstGeom prst="rect">
+                      <a:avLst/>
+                    </a:prstGeom>
+                    <a:effectLst>
+                      <a:glow rad="127000">
+                        <a:schemeClr val="tx1"/>
+                      </a:glow>
+                    </a:effectLst>
+                  </pic:spPr>
+                </pic:pic>
+              </a:graphicData>
+            </a:graphic>
+          </wp:inline>
+        </w:drawing>
+      </w:r>
+    </w:p>
+    <w:p>
+      <w:pPr>
+        <w:rPr>
+          <w:b/>
+          <w:bCs/>
+        </w:rPr>
+      </w:pPr>
+      <w:r>
+        <w:rPr>
+          <w:rFonts w:ascii="Segoe UI Emoji" w:hAnsi="Segoe UI Emoji" w:cs="Segoe UI Emoji"/>
+          <w:b/>
+          <w:bCs/>
+        </w:rPr>
+        <w:t>✅</w:t>
+      </w:r>
+      <w:r>
+        <w:rPr>
+          <w:b/>
+          <w:bCs/>
+        </w:rPr>
+        <w:t xml:space="preserve"> Example (8 bits = 1 byte):</w:t>
+      </w:r>
+    </w:p>
+    <w:p>
+      <w:pPr>
+        <w:rPr>
+          <w:b/>
+          <w:bCs/>
+          <w:color w:val="0000FF"/>
+        </w:rPr>
+      </w:pPr>
+      <w:r>
+        <w:t>With 8 bits, you can count from:</w:t>
+      </w:r>
+      <w:r>
+        <w:t xml:space="preserve"> </w:t>
+      </w:r>
+      <w:r>
+        <w:rPr>
+          <w:b/>
+          <w:bCs/>
+          <w:color w:val="0000FF"/>
+        </w:rPr>
+        <w:t>0 to 255</w:t>
+      </w:r>
+    </w:p>
+    <w:p>
+      <w:r>
+        <w:rPr>
+          <w:b/>
+          <w:bCs/>
+        </w:rPr>
+        <w:t>Why 255?</w:t>
+      </w:r>
+      <w:r>
+        <w:t xml:space="preserve"> </w:t>
+      </w:r>
+      <w:r>
+        <w:t>Because that’s the highest value you can make with all 8 bits set to 1:</w:t>
+      </w:r>
+    </w:p>
+    <w:p>
+      <w:r>
+        <w:rPr>
+          <w:noProof/>
+        </w:rPr>
+        <w:drawing>
+          <wp:inline distT="0" distB="0" distL="0" distR="0" wp14:anchorId="57A82A0B" wp14:editId="0DA38AC2">
+            <wp:extent cx="4060018" cy="774700"/>
+            <wp:effectExtent l="133350" t="133350" r="131445" b="139700"/>
+            <wp:docPr id="127" name="Picture 127"/>
+            <wp:cNvGraphicFramePr>
+              <a:graphicFrameLocks xmlns:a="http://schemas.openxmlformats.org/drawingml/2006/main" noChangeAspect="1"/>
+            </wp:cNvGraphicFramePr>
+            <a:graphic xmlns:a="http://schemas.openxmlformats.org/drawingml/2006/main">
+              <a:graphicData uri="http://schemas.openxmlformats.org/drawingml/2006/picture">
+                <pic:pic xmlns:pic="http://schemas.openxmlformats.org/drawingml/2006/picture">
+                  <pic:nvPicPr>
+                    <pic:cNvPr id="1" name=""/>
+                    <pic:cNvPicPr/>
+                  </pic:nvPicPr>
+                  <pic:blipFill>
+                    <a:blip r:embed="rId25"/>
+                    <a:stretch>
+                      <a:fillRect/>
+                    </a:stretch>
+                  </pic:blipFill>
+                  <pic:spPr>
+                    <a:xfrm>
+                      <a:off x="0" y="0"/>
+                      <a:ext cx="4122272" cy="786579"/>
+                    </a:xfrm>
+                    <a:prstGeom prst="rect">
+                      <a:avLst/>
+                    </a:prstGeom>
+                    <a:effectLst>
+                      <a:glow rad="127000">
+                        <a:schemeClr val="tx1"/>
+                      </a:glow>
+                    </a:effectLst>
+                  </pic:spPr>
+                </pic:pic>
+              </a:graphicData>
+            </a:graphic>
+          </wp:inline>
+        </w:drawing>
+      </w:r>
+    </w:p>
+    <w:p>
+      <w:r>
+        <w:t xml:space="preserve">There are </w:t>
+      </w:r>
+      <w:r>
+        <w:rPr>
+          <w:b/>
+          <w:bCs/>
+        </w:rPr>
+        <w:t>2⁸ = 256</w:t>
+      </w:r>
+      <w:r>
+        <w:t xml:space="preserve"> total values, ranging from 0 to 255 (</w:t>
+      </w:r>
+      <w:r>
+        <w:t xml:space="preserve">0 </w:t>
+      </w:r>
+      <w:r>
+        <w:t>inclusive).</w:t>
+      </w:r>
+    </w:p>
+    <w:p>
+      <w:pPr>
+        <w:rPr>
+          <w:rFonts w:ascii="Segoe UI Emoji" w:hAnsi="Segoe UI Emoji" w:cs="Segoe UI Emoji"/>
+          <w:b/>
+          <w:bCs/>
+        </w:rPr>
+      </w:pPr>
+    </w:p>
+    <w:p>
+      <w:pPr>
+        <w:rPr>
+          <w:b/>
+          <w:bCs/>
+        </w:rPr>
+      </w:pPr>
+      <w:r>
+        <w:rPr>
+          <w:rFonts w:ascii="Segoe UI Emoji" w:hAnsi="Segoe UI Emoji" w:cs="Segoe UI Emoji"/>
+          <w:b/>
+          <w:bCs/>
+        </w:rPr>
+        <w:lastRenderedPageBreak/>
+        <w:t>🧠</w:t>
+      </w:r>
+      <w:r>
+        <w:rPr>
+          <w:b/>
+          <w:bCs/>
+        </w:rPr>
+        <w:t xml:space="preserve"> Why </w:t>
+      </w:r>
+      <w:r>
+        <w:rPr>
+          <w:b/>
+          <w:bCs/>
+        </w:rPr>
+        <w:t xml:space="preserve">there’s </w:t>
+      </w:r>
+      <w:r>
+        <w:rPr>
+          <w:b/>
+          <w:bCs/>
+        </w:rPr>
+        <w:t>“No tricks”</w:t>
+      </w:r>
+      <w:r>
+        <w:rPr>
+          <w:b/>
+          <w:bCs/>
+        </w:rPr>
+        <w:t xml:space="preserve"> with unsigned binary integers</w:t>
+      </w:r>
+      <w:r>
+        <w:rPr>
+          <w:b/>
+          <w:bCs/>
+        </w:rPr>
+        <w:t>?</w:t>
+      </w:r>
+    </w:p>
+    <w:p>
+      <w:r>
+        <w:t>Because you’re not using any encoding scheme (like Two’s complement for negative numbers).</w:t>
+      </w:r>
+    </w:p>
+    <w:p>
+      <w:r>
+        <w:t>The bits are treated purely as a base-2 number.</w:t>
+      </w:r>
+      <w:r>
+        <w:t xml:space="preserve"> </w:t>
+      </w:r>
+      <w:r>
+        <w:t>So:</w:t>
+      </w:r>
+    </w:p>
+    <w:p>
+      <w:pPr>
+        <w:ind w:left="720"/>
+      </w:pPr>
+      <w:r>
+        <w:rPr>
+          <w:rFonts w:ascii="Segoe UI Emoji" w:hAnsi="Segoe UI Emoji" w:cs="Segoe UI Emoji"/>
+        </w:rPr>
+        <w:t>✅</w:t>
+      </w:r>
+      <w:r>
+        <w:t xml:space="preserve"> All values are positive or zero</w:t>
+      </w:r>
+      <w:r>
+        <w:t>.</w:t>
+      </w:r>
+    </w:p>
+    <w:p>
+      <w:pPr>
+        <w:ind w:left="720"/>
+      </w:pPr>
+      <w:r>
+        <w:rPr>
+          <w:rFonts w:ascii="Segoe UI Emoji" w:hAnsi="Segoe UI Emoji" w:cs="Segoe UI Emoji"/>
+        </w:rPr>
+        <w:t>✅</w:t>
+      </w:r>
+      <w:r>
+        <w:t xml:space="preserve"> Every bit combination maps to a valid number</w:t>
+      </w:r>
+      <w:r>
+        <w:t>.</w:t>
+      </w:r>
+    </w:p>
+    <w:p>
+      <w:pPr>
+        <w:ind w:left="720"/>
+      </w:pPr>
+      <w:r>
+        <w:rPr>
+          <w:rFonts w:ascii="Segoe UI Emoji" w:hAnsi="Segoe UI Emoji" w:cs="Segoe UI Emoji"/>
+        </w:rPr>
+        <w:t>✅</w:t>
+      </w:r>
+      <w:r>
+        <w:t xml:space="preserve"> It’s simple and straightforward</w:t>
+      </w:r>
+      <w:r>
+        <w:t>.</w:t>
+      </w:r>
+    </w:p>
+    <w:p>
+      <w:r>
+        <w:rPr>
+          <w:noProof/>
+        </w:rPr>
+        <w:drawing>
+          <wp:inline distT="0" distB="0" distL="0" distR="0" wp14:anchorId="35584441" wp14:editId="66902C1A">
+            <wp:extent cx="1901184" cy="1181100"/>
+            <wp:effectExtent l="133350" t="133350" r="137795" b="133350"/>
+            <wp:docPr id="126" name="Picture 126"/>
+            <wp:cNvGraphicFramePr>
+              <a:graphicFrameLocks xmlns:a="http://schemas.openxmlformats.org/drawingml/2006/main" noChangeAspect="1"/>
+            </wp:cNvGraphicFramePr>
+            <a:graphic xmlns:a="http://schemas.openxmlformats.org/drawingml/2006/main">
+              <a:graphicData uri="http://schemas.openxmlformats.org/drawingml/2006/picture">
+                <pic:pic xmlns:pic="http://schemas.openxmlformats.org/drawingml/2006/picture">
+                  <pic:nvPicPr>
+                    <pic:cNvPr id="0" name="Picture 288"/>
+                    <pic:cNvPicPr>
+                      <a:picLocks noChangeAspect="1" noChangeArrowheads="1"/>
+                    </pic:cNvPicPr>
+                  </pic:nvPicPr>
+                  <pic:blipFill rotWithShape="1">
+                    <a:blip r:embed="rId26" cstate="print">
+                      <a:extLst>
+                        <a:ext uri="{28A0092B-C50C-407E-A947-70E740481C1C}">
+                          <a14:useLocalDpi xmlns:a14="http://schemas.microsoft.com/office/drawing/2010/main" val="0"/>
+                        </a:ext>
+                      </a:extLst>
+                    </a:blip>
+                    <a:srcRect l="-428" t="17415" r="855" b="20727"/>
+                    <a:stretch/>
+                  </pic:blipFill>
+                  <pic:spPr bwMode="auto">
+                    <a:xfrm>
+                      <a:off x="0" y="0"/>
+                      <a:ext cx="1913789" cy="1188931"/>
+                    </a:xfrm>
+                    <a:prstGeom prst="rect">
+                      <a:avLst/>
+                    </a:prstGeom>
+                    <a:noFill/>
+                    <a:ln>
+                      <a:noFill/>
+                    </a:ln>
+                    <a:effectLst>
+                      <a:glow rad="127000">
+                        <a:sysClr val="windowText" lastClr="000000"/>
+                      </a:glow>
+                    </a:effectLst>
+                    <a:extLst>
+                      <a:ext uri="{53640926-AAD7-44D8-BBD7-CCE9431645EC}">
+                        <a14:shadowObscured xmlns:a14="http://schemas.microsoft.com/office/drawing/2010/main"/>
+                      </a:ext>
+                    </a:extLst>
+                  </pic:spPr>
+                </pic:pic>
+              </a:graphicData>
+            </a:graphic>
+          </wp:inline>
+        </w:drawing>
+      </w:r>
+    </w:p>
+    <w:p>
+      <w:pPr>
+        <w:pStyle w:val="Style5"/>
+        <w:rPr>
+          <w:rStyle w:val="Style5Char"/>
+          <w:b/>
+          <w:bCs/>
+        </w:rPr>
+      </w:pPr>
+      <w:r>
+        <w:rPr>
+          <w:rFonts w:ascii="Segoe UI Emoji" w:hAnsi="Segoe UI Emoji" w:cs="Segoe UI Emoji"/>
+          <w:b w:val="0"/>
+          <w:bCs w:val="0"/>
+        </w:rPr>
+        <w:t>⚡</w:t>
+      </w:r>
+      <w:r>
+        <w:rPr>
+          <w:b w:val="0"/>
+          <w:bCs w:val="0"/>
+        </w:rPr>
+        <w:t xml:space="preserve"> </w:t>
+      </w:r>
+      <w:r>
+        <w:rPr>
+          <w:rStyle w:val="Style5Char"/>
+          <w:b/>
+          <w:bCs/>
+        </w:rPr>
+        <w:t>2. Signed Binary Integers</w:t>
+      </w:r>
+    </w:p>
+    <w:p>
+      <w:pPr>
+        <w:rPr>
+          <w:b/>
+          <w:bCs/>
+        </w:rPr>
+      </w:pPr>
+      <w:r>
+        <w:rPr>
+          <w:rFonts w:ascii="Segoe UI Emoji" w:hAnsi="Segoe UI Emoji" w:cs="Segoe UI Emoji"/>
+          <w:b/>
+          <w:bCs/>
+        </w:rPr>
+        <w:t>📌</w:t>
+      </w:r>
+      <w:r>
+        <w:rPr>
+          <w:b/>
+          <w:bCs/>
+        </w:rPr>
+        <w:t xml:space="preserve"> What it means:</w:t>
+      </w:r>
+    </w:p>
+    <w:p>
+      <w:r>
+        <w:t xml:space="preserve">These binary numbers can represent </w:t>
+      </w:r>
+      <w:r>
+        <w:rPr>
+          <w:b/>
+          <w:bCs/>
+        </w:rPr>
+        <w:t>both positive and negative values</w:t>
+      </w:r>
+      <w:r>
+        <w:t>.</w:t>
+      </w:r>
+      <w:r>
+        <w:br/>
+        <w:t xml:space="preserve">But to make that work, one bit (the </w:t>
+      </w:r>
+      <w:r>
+        <w:rPr>
+          <w:b/>
+          <w:bCs/>
+        </w:rPr>
+        <w:t>MSB</w:t>
+      </w:r>
+      <w:r>
+        <w:t xml:space="preserve">, or </w:t>
+      </w:r>
+      <w:r>
+        <w:rPr>
+          <w:b/>
+          <w:bCs/>
+        </w:rPr>
+        <w:t>most significant bit</w:t>
+      </w:r>
+      <w:r>
+        <w:t xml:space="preserve">) is used to indicate the </w:t>
+      </w:r>
+      <w:r>
+        <w:rPr>
+          <w:b/>
+          <w:bCs/>
+        </w:rPr>
+        <w:t>sign</w:t>
+      </w:r>
+      <w:r>
+        <w:t xml:space="preserve"> of the number.</w:t>
+      </w:r>
+    </w:p>
+    <w:p>
+      <w:pPr>
+        <w:rPr>
+          <w:b/>
+          <w:bCs/>
+        </w:rPr>
+      </w:pPr>
+      <w:r>
+        <w:rPr>
+          <w:rFonts w:ascii="Segoe UI Emoji" w:hAnsi="Segoe UI Emoji" w:cs="Segoe UI Emoji"/>
+          <w:b/>
+          <w:bCs/>
+        </w:rPr>
+        <w:t>🔄</w:t>
+      </w:r>
+      <w:r>
+        <w:rPr>
+          <w:b/>
+          <w:bCs/>
+        </w:rPr>
+        <w:t xml:space="preserve"> How it works:</w:t>
+      </w:r>
+    </w:p>
+    <w:p>
+      <w:r>
+        <w:t xml:space="preserve">In </w:t>
+      </w:r>
+      <w:r>
+        <w:rPr>
+          <w:b/>
+          <w:bCs/>
+        </w:rPr>
+        <w:t>signed binary</w:t>
+      </w:r>
+      <w:r>
+        <w:t xml:space="preserve">, the </w:t>
+      </w:r>
+      <w:r>
+        <w:rPr>
+          <w:b/>
+          <w:bCs/>
+        </w:rPr>
+        <w:t>first (leftmost) bit</w:t>
+      </w:r>
+      <w:r>
+        <w:t xml:space="preserve"> tells you whether the number is positive or negative:</w:t>
+      </w:r>
+    </w:p>
+    <w:p>
+      <w:pPr>
+        <w:numPr>
+          <w:ilvl w:val="0"/>
+          <w:numId w:val="342"/>
+        </w:numPr>
+      </w:pPr>
+      <w:r>
+        <w:rPr>
+          <w:b/>
+          <w:bCs/>
+        </w:rPr>
+        <w:t>0 in the MSB</w:t>
+      </w:r>
+      <w:r>
+        <w:t xml:space="preserve"> → the number is </w:t>
+      </w:r>
+      <w:r>
+        <w:rPr>
+          <w:b/>
+          <w:bCs/>
+        </w:rPr>
+        <w:t>positive</w:t>
+      </w:r>
+    </w:p>
+    <w:p>
+      <w:pPr>
+        <w:numPr>
+          <w:ilvl w:val="0"/>
+          <w:numId w:val="342"/>
+        </w:numPr>
+      </w:pPr>
+      <w:r>
+        <w:rPr>
+          <w:b/>
+          <w:bCs/>
+        </w:rPr>
+        <w:t>1 in the MSB</w:t>
+      </w:r>
+      <w:r>
+        <w:t xml:space="preserve"> → the number is </w:t>
+      </w:r>
+      <w:r>
+        <w:rPr>
+          <w:b/>
+          <w:bCs/>
+        </w:rPr>
+        <w:t>negative</w:t>
+      </w:r>
+    </w:p>
+    <w:p>
+      <w:r>
+        <w:t>But here’s the important twist:</w:t>
+      </w:r>
+    </w:p>
+    <w:p/>
+    <w:p/>
+    <w:p/>
+    <w:p/>
+    <w:p>
+      <w:r>
+        <w:lastRenderedPageBreak/>
+        <w:t xml:space="preserve">Computers </w:t>
+      </w:r>
+      <w:r>
+        <w:rPr>
+          <w:b/>
+          <w:bCs/>
+        </w:rPr>
+        <w:t>don’t just add a minus sign</w:t>
+      </w:r>
+      <w:r>
+        <w:t xml:space="preserve"> when MSB is 1 — they use a system called </w:t>
+      </w:r>
+      <w:r>
+        <w:rPr>
+          <w:b/>
+          <w:bCs/>
+        </w:rPr>
+        <w:t>Two’s Complement</w:t>
+      </w:r>
+      <w:r>
+        <w:t xml:space="preserve"> to represent negative numbers.</w:t>
+      </w:r>
+    </w:p>
+    <w:p>
+      <w:r>
+        <w:rPr>
+          <w:noProof/>
+        </w:rPr>
+        <w:drawing>
+          <wp:inline distT="0" distB="0" distL="0" distR="0" wp14:anchorId="0162EB28" wp14:editId="35AB8E88">
+            <wp:extent cx="2908300" cy="1494854"/>
+            <wp:effectExtent l="133350" t="133350" r="139700" b="124460"/>
+            <wp:docPr id="129" name="Picture 129"/>
+            <wp:cNvGraphicFramePr>
+              <a:graphicFrameLocks xmlns:a="http://schemas.openxmlformats.org/drawingml/2006/main" noChangeAspect="1"/>
+            </wp:cNvGraphicFramePr>
+            <a:graphic xmlns:a="http://schemas.openxmlformats.org/drawingml/2006/main">
+              <a:graphicData uri="http://schemas.openxmlformats.org/drawingml/2006/picture">
+                <pic:pic xmlns:pic="http://schemas.openxmlformats.org/drawingml/2006/picture">
+                  <pic:nvPicPr>
+                    <pic:cNvPr id="1" name=""/>
+                    <pic:cNvPicPr/>
+                  </pic:nvPicPr>
+                  <pic:blipFill>
+                    <a:blip r:embed="rId27"/>
+                    <a:stretch>
+                      <a:fillRect/>
+                    </a:stretch>
+                  </pic:blipFill>
+                  <pic:spPr>
+                    <a:xfrm>
+                      <a:off x="0" y="0"/>
+                      <a:ext cx="2919534" cy="1500628"/>
+                    </a:xfrm>
+                    <a:prstGeom prst="rect">
+                      <a:avLst/>
+                    </a:prstGeom>
+                    <a:effectLst>
+                      <a:glow rad="127000">
+                        <a:schemeClr val="tx1"/>
+                      </a:glow>
+                    </a:effectLst>
+                  </pic:spPr>
+                </pic:pic>
+              </a:graphicData>
+            </a:graphic>
+          </wp:inline>
+        </w:drawing>
+      </w:r>
+    </w:p>
+    <w:p>
+      <w:pPr>
+        <w:rPr>
+          <w:rStyle w:val="Style3Char"/>
+        </w:rPr>
+      </w:pPr>
+      <w:r>
+        <w:rPr>
+          <w:rFonts w:ascii="Segoe UI Emoji" w:hAnsi="Segoe UI Emoji" w:cs="Segoe UI Emoji"/>
+          <w:b/>
+          <w:bCs/>
+        </w:rPr>
+        <w:t>🧠</w:t>
+      </w:r>
+      <w:r>
+        <w:rPr>
+          <w:b/>
+          <w:bCs/>
+        </w:rPr>
+        <w:t xml:space="preserve"> </w:t>
+      </w:r>
+      <w:r>
+        <w:rPr>
+          <w:rStyle w:val="Style3Char"/>
+        </w:rPr>
+        <w:t>What is Two’s Complement?</w:t>
+      </w:r>
+    </w:p>
+    <w:p>
+      <w:r>
+        <w:t xml:space="preserve">Two’s complement is a system used by computers to </w:t>
+      </w:r>
+      <w:r>
+        <w:rPr>
+          <w:b/>
+          <w:bCs/>
+        </w:rPr>
+        <w:t>represent negative numbers</w:t>
+      </w:r>
+      <w:r>
+        <w:t xml:space="preserve"> using binary (just 1s and 0s).</w:t>
+      </w:r>
+    </w:p>
+    <w:p>
+      <w:pPr>
+        <w:rPr>
+          <w:rFonts w:ascii="Segoe UI Emoji" w:hAnsi="Segoe UI Emoji" w:cs="Segoe UI Emoji"/>
+          <w:b/>
+          <w:bCs/>
+        </w:rPr>
+      </w:pPr>
+      <w:r>
+        <w:rPr>
+          <w:noProof/>
+        </w:rPr>
+        <w:drawing>
+          <wp:inline distT="0" distB="0" distL="0" distR="0" wp14:anchorId="214E1B1B" wp14:editId="29D5381F">
+            <wp:extent cx="2438400" cy="2425699"/>
+            <wp:effectExtent l="133350" t="133350" r="133350" b="127635"/>
+            <wp:docPr id="125" name="Picture 125"/>
+            <wp:cNvGraphicFramePr>
+              <a:graphicFrameLocks xmlns:a="http://schemas.openxmlformats.org/drawingml/2006/main" noChangeAspect="1"/>
+            </wp:cNvGraphicFramePr>
+            <a:graphic xmlns:a="http://schemas.openxmlformats.org/drawingml/2006/main">
+              <a:graphicData uri="http://schemas.openxmlformats.org/drawingml/2006/picture">
+                <pic:pic xmlns:pic="http://schemas.openxmlformats.org/drawingml/2006/picture">
+                  <pic:nvPicPr>
+                    <pic:cNvPr id="1" name=""/>
+                    <pic:cNvPicPr/>
+                  </pic:nvPicPr>
+                  <pic:blipFill rotWithShape="1">
+                    <a:blip r:embed="rId28"/>
+                    <a:srcRect l="3841" t="3391" r="3939" b="4100"/>
+                    <a:stretch/>
+                  </pic:blipFill>
+                  <pic:spPr bwMode="auto">
+                    <a:xfrm>
+                      <a:off x="0" y="0"/>
+                      <a:ext cx="2440638" cy="2427926"/>
+                    </a:xfrm>
+                    <a:prstGeom prst="rect">
+                      <a:avLst/>
+                    </a:prstGeom>
+                    <a:ln>
+                      <a:noFill/>
+                    </a:ln>
+                    <a:effectLst>
+                      <a:glow rad="127000">
+                        <a:sysClr val="windowText" lastClr="000000"/>
+                      </a:glow>
+                    </a:effectLst>
+                    <a:extLst>
+                      <a:ext uri="{53640926-AAD7-44D8-BBD7-CCE9431645EC}">
+                        <a14:shadowObscured xmlns:a14="http://schemas.microsoft.com/office/drawing/2010/main"/>
+                      </a:ext>
+                    </a:extLst>
+                  </pic:spPr>
+                </pic:pic>
+              </a:graphicData>
+            </a:graphic>
+          </wp:inline>
+        </w:drawing>
+      </w:r>
+    </w:p>
+    <w:p>
+      <w:pPr>
+        <w:pStyle w:val="Style5"/>
+      </w:pPr>
+      <w:r>
+        <w:rPr>
+          <w:rFonts w:ascii="Segoe UI Emoji" w:hAnsi="Segoe UI Emoji" w:cs="Segoe UI Emoji"/>
+        </w:rPr>
+        <w:t>🔍</w:t>
+      </w:r>
+      <w:r>
+        <w:t xml:space="preserve"> What’s the challenge?</w:t>
+      </w:r>
+    </w:p>
+    <w:p>
+      <w:r>
+        <w:t xml:space="preserve">Computers use </w:t>
+      </w:r>
+      <w:r>
+        <w:rPr>
+          <w:b/>
+          <w:bCs/>
+        </w:rPr>
+        <w:t>binary numbers</w:t>
+      </w:r>
+      <w:r>
+        <w:t xml:space="preserve">, which are naturally positive. </w:t>
+      </w:r>
+      <w:proofErr w:type="gramStart"/>
+      <w:r>
+        <w:t>So</w:t>
+      </w:r>
+      <w:proofErr w:type="gramEnd"/>
+      <w:r>
+        <w:t xml:space="preserve"> we need a way to represent </w:t>
+      </w:r>
+      <w:r>
+        <w:rPr>
+          <w:b/>
+          <w:bCs/>
+        </w:rPr>
+        <w:t>negative values</w:t>
+      </w:r>
+      <w:r>
+        <w:t xml:space="preserve"> in binary, and still let the computer do addition and subtraction correctly.</w:t>
+      </w:r>
+    </w:p>
+    <w:p/>
+    <w:p/>
+    <w:p/>
+    <w:p/>
+    <w:p>
+      <w:pPr>
+        <w:pStyle w:val="Style5"/>
+      </w:pPr>
+      <w:r>
+        <w:rPr>
+          <w:rFonts w:ascii="Segoe UI Emoji" w:hAnsi="Segoe UI Emoji" w:cs="Segoe UI Emoji"/>
+        </w:rPr>
+        <w:lastRenderedPageBreak/>
+        <w:t>✅</w:t>
+      </w:r>
+      <w:r>
+        <w:t xml:space="preserve"> Two’s Complement to the rescue!</w:t>
+      </w:r>
+    </w:p>
+    <w:p>
+      <w:r>
+        <w:t xml:space="preserve">Instead of having a "negative" flag, </w:t>
+      </w:r>
+      <w:r>
+        <w:rPr>
+          <w:b/>
+          <w:bCs/>
+        </w:rPr>
+        <w:t>Two’s complement uses the most significant bit (MSB)</w:t>
+      </w:r>
+      <w:r>
+        <w:t xml:space="preserve">—the </w:t>
+      </w:r>
+      <w:r>
+        <w:rPr>
+          <w:b/>
+          <w:bCs/>
+        </w:rPr>
+        <w:t>leftmost bit</w:t>
+      </w:r>
+      <w:r>
+        <w:t>—to indicate the sign:</w:t>
+      </w:r>
+    </w:p>
+    <w:p>
+      <w:pPr>
+        <w:numPr>
+          <w:ilvl w:val="0"/>
+          <w:numId w:val="338"/>
+        </w:numPr>
+      </w:pPr>
+      <w:r>
+        <w:t xml:space="preserve">If MSB is 0, the number is </w:t>
+      </w:r>
+      <w:r>
+        <w:rPr>
+          <w:b/>
+          <w:bCs/>
+        </w:rPr>
+        <w:t>positive</w:t>
+      </w:r>
+      <w:r>
+        <w:t>.</w:t>
+      </w:r>
+    </w:p>
+    <w:p>
+      <w:pPr>
+        <w:numPr>
+          <w:ilvl w:val="0"/>
+          <w:numId w:val="338"/>
+        </w:numPr>
+      </w:pPr>
+      <w:r>
+        <w:t xml:space="preserve">If MSB is 1, the number is </w:t>
+      </w:r>
+      <w:r>
+        <w:rPr>
+          <w:b/>
+          <w:bCs/>
+        </w:rPr>
+        <w:t>negative</w:t>
+      </w:r>
+      <w:r>
+        <w:t>—but interpreted differently.</w:t>
+      </w:r>
+    </w:p>
+    <w:p/>
+    <w:p>
+      <w:pPr>
+        <w:pStyle w:val="Style5"/>
+      </w:pPr>
+      <w:r>
+        <w:rPr>
+          <w:rFonts w:ascii="Segoe UI Emoji" w:hAnsi="Segoe UI Emoji" w:cs="Segoe UI Emoji"/>
+        </w:rPr>
+        <w:t>🧪</w:t>
+      </w:r>
+      <w:r>
+        <w:t xml:space="preserve"> How does it work?</w:t>
+      </w:r>
+    </w:p>
+    <w:p>
+      <w:r>
+        <w:t>For an 8-bit binary number (example):</w:t>
+      </w:r>
+    </w:p>
+    <w:p>
+      <w:pPr>
+        <w:numPr>
+          <w:ilvl w:val="0"/>
+          <w:numId w:val="339"/>
+        </w:numPr>
+      </w:pPr>
+      <w:r>
+        <w:rPr>
+          <w:b/>
+          <w:bCs/>
+        </w:rPr>
+        <w:t>Positive 5:</w:t>
+      </w:r>
+      <w:r>
+        <w:br/>
+        <w:t>Binary: 00000101</w:t>
+      </w:r>
+      <w:r>
+        <w:br/>
+        <w:t>MSB is 0 → interpreted as +5.</w:t>
+      </w:r>
+    </w:p>
+    <w:p>
+      <w:pPr>
+        <w:numPr>
+          <w:ilvl w:val="0"/>
+          <w:numId w:val="339"/>
+        </w:numPr>
+      </w:pPr>
+      <w:r>
+        <w:rPr>
+          <w:b/>
+          <w:bCs/>
+        </w:rPr>
+        <w:t>Negative 5 in two’s complement:</w:t>
+      </w:r>
+      <w:r>
+        <w:br/>
+        <w:t>Start with +5 → 00000101</w:t>
+      </w:r>
+      <w:r>
+        <w:br/>
+        <w:t>Step 1: Invert the bits → 11111010</w:t>
+      </w:r>
+      <w:r>
+        <w:br/>
+        <w:t>Step 2: Add 1 → 11111011</w:t>
+      </w:r>
+      <w:r>
+        <w:br/>
+      </w:r>
+      <w:r>
+        <w:rPr>
+          <w:rFonts w:ascii="Segoe UI Emoji" w:hAnsi="Segoe UI Emoji" w:cs="Segoe UI Emoji"/>
+        </w:rPr>
+        <w:t>✅</w:t>
+      </w:r>
+      <w:r>
+        <w:t xml:space="preserve"> Now 11111011 means </w:t>
+      </w:r>
+      <w:r>
+        <w:rPr>
+          <w:b/>
+          <w:bCs/>
+        </w:rPr>
+        <w:t>-5</w:t>
+      </w:r>
+      <w:r>
+        <w:t xml:space="preserve"> in two’s complement.</w:t>
+      </w:r>
+    </w:p>
+    <w:p/>
+    <w:p>
+      <w:pPr>
+        <w:pStyle w:val="Style5"/>
+      </w:pPr>
+      <w:r>
+        <w:rPr>
+          <w:rFonts w:ascii="Segoe UI Emoji" w:hAnsi="Segoe UI Emoji" w:cs="Segoe UI Emoji"/>
+        </w:rPr>
+        <w:t>🎯</w:t>
+      </w:r>
+      <w:r>
+        <w:t xml:space="preserve"> Why it’s smart:</w:t>
+      </w:r>
+    </w:p>
+    <w:p>
+      <w:r>
+        <w:t>Now, adding 00000101 (+5) and 11111011 (–5) gives:</w:t>
+      </w:r>
+    </w:p>
+    <w:p>
+      <w:r>
+        <w:rPr>
+          <w:noProof/>
+        </w:rPr>
+        <w:drawing>
+          <wp:inline distT="0" distB="0" distL="0" distR="0" wp14:anchorId="793AF175" wp14:editId="00282427">
+            <wp:extent cx="3898900" cy="1402002"/>
+            <wp:effectExtent l="133350" t="133350" r="139700" b="141605"/>
+            <wp:docPr id="123" name="Picture 123"/>
+            <wp:cNvGraphicFramePr>
+              <a:graphicFrameLocks xmlns:a="http://schemas.openxmlformats.org/drawingml/2006/main" noChangeAspect="1"/>
+            </wp:cNvGraphicFramePr>
+            <a:graphic xmlns:a="http://schemas.openxmlformats.org/drawingml/2006/main">
+              <a:graphicData uri="http://schemas.openxmlformats.org/drawingml/2006/picture">
+                <pic:pic xmlns:pic="http://schemas.openxmlformats.org/drawingml/2006/picture">
+                  <pic:nvPicPr>
+                    <pic:cNvPr id="1" name=""/>
+                    <pic:cNvPicPr/>
+                  </pic:nvPicPr>
+                  <pic:blipFill>
+                    <a:blip r:embed="rId29"/>
+                    <a:stretch>
+                      <a:fillRect/>
+                    </a:stretch>
+                  </pic:blipFill>
+                  <pic:spPr>
+                    <a:xfrm>
+                      <a:off x="0" y="0"/>
+                      <a:ext cx="3929948" cy="1413166"/>
+                    </a:xfrm>
+                    <a:prstGeom prst="rect">
+                      <a:avLst/>
+                    </a:prstGeom>
+                    <a:effectLst>
+                      <a:glow rad="127000">
+                        <a:schemeClr val="tx1"/>
+                      </a:glow>
+                    </a:effectLst>
+                  </pic:spPr>
+                </pic:pic>
+              </a:graphicData>
+            </a:graphic>
+          </wp:inline>
+        </w:drawing>
+      </w:r>
+    </w:p>
+    <w:p>
+      <w:pPr>
+        <w:rPr>
+          <w:i/>
+          <w:iCs/>
+          <w:color w:val="0000FF"/>
+        </w:rPr>
+      </w:pPr>
+      <w:r>
+        <w:rPr>
+          <w:rFonts w:ascii="Segoe UI Symbol" w:hAnsi="Segoe UI Symbol" w:cs="Segoe UI Symbol"/>
+        </w:rPr>
+        <w:t>➡</w:t>
+      </w:r>
+      <w:r>
+        <w:t xml:space="preserve">️ </w:t>
+      </w:r>
+      <w:r>
+        <w:rPr>
+          <w:i/>
+          <w:iCs/>
+          <w:color w:val="0000FF"/>
+        </w:rPr>
+        <w:t>Math just works cleanly, even with negative numbers.</w:t>
+      </w:r>
+    </w:p>
+    <w:p/>
+    <w:p/>
+    <w:p/>
+    <w:p>
+      <w:pPr>
+        <w:rPr>
+          <w:rStyle w:val="Style3Char"/>
+        </w:rPr>
+      </w:pPr>
+      <w:r>
+        <w:rPr>
+          <w:rFonts w:ascii="Segoe UI Emoji" w:hAnsi="Segoe UI Emoji" w:cs="Segoe UI Emoji"/>
+          <w:b/>
+          <w:bCs/>
+        </w:rPr>
+        <w:lastRenderedPageBreak/>
+        <w:t>🤔</w:t>
+      </w:r>
+      <w:r>
+        <w:rPr>
+          <w:b/>
+          <w:bCs/>
+        </w:rPr>
+        <w:t xml:space="preserve"> </w:t>
+      </w:r>
+      <w:r>
+        <w:rPr>
+          <w:rStyle w:val="Style3Char"/>
+        </w:rPr>
+        <w:t>How can 11111111 be 255 and not</w:t>
+      </w:r>
+      <w:r>
+        <w:rPr>
+          <w:rStyle w:val="Style3Char"/>
+        </w:rPr>
+        <w:t xml:space="preserve"> called</w:t>
+      </w:r>
+      <w:r>
+        <w:rPr>
+          <w:rStyle w:val="Style3Char"/>
+        </w:rPr>
+        <w:t xml:space="preserve"> signed</w:t>
+      </w:r>
+      <w:r>
+        <w:rPr>
+          <w:rStyle w:val="Style3Char"/>
+        </w:rPr>
+        <w:t xml:space="preserve"> int</w:t>
+      </w:r>
+      <w:r>
+        <w:rPr>
+          <w:rStyle w:val="Style3Char"/>
+        </w:rPr>
+        <w:t>?</w:t>
+      </w:r>
+    </w:p>
+    <w:p>
+      <w:pPr>
+        <w:rPr>
+          <w:i/>
+          <w:iCs/>
+        </w:rPr>
+      </w:pPr>
+      <w:r>
+        <w:t>It can be called a signed</w:t>
+      </w:r>
+      <w:r>
+        <w:t>,</w:t>
+      </w:r>
+      <w:r>
+        <w:t xml:space="preserve"> but it</w:t>
+      </w:r>
+      <w:r>
+        <w:t xml:space="preserve"> comes down to </w:t>
+      </w:r>
+      <w:r>
+        <w:rPr>
+          <w:b/>
+          <w:bCs/>
+        </w:rPr>
+        <w:t>context</w:t>
+      </w:r>
+      <w:r>
+        <w:t xml:space="preserve"> — whether the number is treated as </w:t>
+      </w:r>
+      <w:r>
+        <w:rPr>
+          <w:b/>
+          <w:bCs/>
+        </w:rPr>
+        <w:t>unsigned</w:t>
+      </w:r>
+      <w:r>
+        <w:t xml:space="preserve"> or </w:t>
+      </w:r>
+      <w:r>
+        <w:rPr>
+          <w:b/>
+          <w:bCs/>
+        </w:rPr>
+        <w:t>signed</w:t>
+      </w:r>
+      <w:r>
+        <w:t>.</w:t>
+      </w:r>
+      <w:r>
+        <w:t xml:space="preserve"> </w:t>
+      </w:r>
+      <w:r>
+        <w:rPr>
+          <w:i/>
+          <w:iCs/>
+        </w:rPr>
+        <w:t>Read the last paragraph to get the quick context.</w:t>
+      </w:r>
+    </w:p>
+    <w:p>
+      <w:pPr>
+        <w:pStyle w:val="Style5"/>
+      </w:pPr>
+      <w:r>
+        <w:rPr>
+          <w:rFonts w:ascii="Segoe UI Emoji" w:hAnsi="Segoe UI Emoji" w:cs="Segoe UI Emoji"/>
+        </w:rPr>
+        <w:t>📌</w:t>
+      </w:r>
+      <w:r>
+        <w:t xml:space="preserve"> </w:t>
+      </w:r>
+      <w:r>
+        <w:t xml:space="preserve">255 as an </w:t>
+      </w:r>
+      <w:r>
+        <w:t>unsigned binary:</w:t>
+      </w:r>
+    </w:p>
+    <w:p>
+      <w:r>
+        <w:t xml:space="preserve">This is the one we’re used to. </w:t>
+      </w:r>
+    </w:p>
+    <w:p>
+      <w:r>
+        <w:t>All bits are used to represent the value. No sign. Just straight-up counting.</w:t>
+      </w:r>
+    </w:p>
+    <w:p>
+      <w:r>
+        <w:t>So</w:t>
+      </w:r>
+      <w:r>
+        <w:t>,</w:t>
+      </w:r>
+      <w:r>
+        <w:t xml:space="preserve"> with </w:t>
+      </w:r>
+      <w:r>
+        <w:rPr>
+          <w:b/>
+          <w:bCs/>
+          <w:color w:val="0000FF"/>
+        </w:rPr>
+        <w:t>8 bits</w:t>
+      </w:r>
+      <w:r>
+        <w:rPr>
+          <w:b/>
+          <w:bCs/>
+          <w:color w:val="0000FF"/>
+        </w:rPr>
+        <w:t xml:space="preserve"> </w:t>
+      </w:r>
+      <w:r>
+        <w:rPr>
+          <w:rFonts w:ascii="Segoe UI Symbol" w:hAnsi="Segoe UI Symbol" w:cs="Segoe UI Symbol"/>
+          <w:b/>
+          <w:bCs/>
+          <w:color w:val="C00000"/>
+        </w:rPr>
+        <w:t>➡️</w:t>
+      </w:r>
+      <w:r>
+        <w:rPr>
+          <w:b/>
+          <w:bCs/>
+          <w:color w:val="C00000"/>
+        </w:rPr>
+        <w:t xml:space="preserve"> </w:t>
+      </w:r>
+      <w:r>
+        <w:rPr>
+          <w:b/>
+          <w:bCs/>
+          <w:color w:val="0000FF"/>
+        </w:rPr>
+        <w:t>2</w:t>
+      </w:r>
+      <w:r>
+        <w:rPr>
+          <w:b/>
+          <w:bCs/>
+          <w:color w:val="0000FF"/>
+          <w:vertAlign w:val="superscript"/>
+        </w:rPr>
+        <w:t>8</w:t>
+      </w:r>
+      <w:r>
+        <w:rPr>
+          <w:b/>
+          <w:bCs/>
+          <w:color w:val="0000FF"/>
+          <w:vertAlign w:val="superscript"/>
+        </w:rPr>
+        <w:t xml:space="preserve"> </w:t>
+      </w:r>
+      <w:r>
+        <w:rPr>
+          <w:b/>
+          <w:bCs/>
+          <w:color w:val="0000FF"/>
+        </w:rPr>
+        <w:t>-1</w:t>
+      </w:r>
+      <w:r>
+        <w:rPr>
+          <w:b/>
+          <w:bCs/>
+          <w:color w:val="0000FF"/>
+        </w:rPr>
+        <w:t xml:space="preserve"> </w:t>
+      </w:r>
+      <w:r>
+        <w:rPr>
+          <w:rFonts w:ascii="Segoe UI Symbol" w:hAnsi="Segoe UI Symbol" w:cs="Segoe UI Symbol"/>
+          <w:b/>
+          <w:bCs/>
+          <w:color w:val="C00000"/>
+        </w:rPr>
+        <w:t>➡️</w:t>
+      </w:r>
+      <w:r>
+        <w:rPr>
+          <w:rFonts w:ascii="Segoe UI Symbol" w:hAnsi="Segoe UI Symbol" w:cs="Segoe UI Symbol"/>
+          <w:b/>
+          <w:bCs/>
+          <w:color w:val="C00000"/>
+        </w:rPr>
+        <w:t xml:space="preserve"> </w:t>
+      </w:r>
+      <w:r>
+        <w:rPr>
+          <w:b/>
+          <w:bCs/>
+          <w:color w:val="0000FF"/>
+        </w:rPr>
+        <w:t>255</w:t>
+      </w:r>
+      <w:r>
+        <w:rPr>
+          <w:color w:val="0000FF"/>
+        </w:rPr>
+        <w:t xml:space="preserve"> </w:t>
+      </w:r>
+      <w:r>
+        <w:t>as the largest value</w:t>
+      </w:r>
+      <w:r>
+        <w:t>:</w:t>
+      </w:r>
+    </w:p>
+    <w:p>
+      <w:r>
+        <w:rPr>
+          <w:noProof/>
+        </w:rPr>
+        <w:drawing>
+          <wp:inline distT="0" distB="0" distL="0" distR="0" wp14:anchorId="328F9524" wp14:editId="15845C8D">
+            <wp:extent cx="5029200" cy="883334"/>
+            <wp:effectExtent l="133350" t="133350" r="133350" b="126365"/>
+            <wp:docPr id="130" name="Picture 130"/>
+            <wp:cNvGraphicFramePr>
+              <a:graphicFrameLocks xmlns:a="http://schemas.openxmlformats.org/drawingml/2006/main" noChangeAspect="1"/>
+            </wp:cNvGraphicFramePr>
+            <a:graphic xmlns:a="http://schemas.openxmlformats.org/drawingml/2006/main">
+              <a:graphicData uri="http://schemas.openxmlformats.org/drawingml/2006/picture">
+                <pic:pic xmlns:pic="http://schemas.openxmlformats.org/drawingml/2006/picture">
+                  <pic:nvPicPr>
+                    <pic:cNvPr id="1" name=""/>
+                    <pic:cNvPicPr/>
+                  </pic:nvPicPr>
+                  <pic:blipFill>
+                    <a:blip r:embed="rId30"/>
+                    <a:stretch>
+                      <a:fillRect/>
+                    </a:stretch>
+                  </pic:blipFill>
+                  <pic:spPr>
+                    <a:xfrm>
+                      <a:off x="0" y="0"/>
+                      <a:ext cx="5042643" cy="885695"/>
+                    </a:xfrm>
+                    <a:prstGeom prst="rect">
+                      <a:avLst/>
+                    </a:prstGeom>
+                    <a:effectLst>
+                      <a:glow rad="127000">
+                        <a:schemeClr val="tx1"/>
+                      </a:glow>
+                    </a:effectLst>
+                  </pic:spPr>
+                </pic:pic>
+              </a:graphicData>
+            </a:graphic>
+          </wp:inline>
+        </w:drawing>
+      </w:r>
+    </w:p>
+    <w:p>
+      <w:r>
+        <w:rPr>
+          <w:rFonts w:ascii="Segoe UI Emoji" w:hAnsi="Segoe UI Emoji" w:cs="Segoe UI Emoji"/>
+        </w:rPr>
+        <w:t>✅</w:t>
+      </w:r>
+      <w:r>
+        <w:t xml:space="preserve"> In </w:t>
+      </w:r>
+      <w:r>
+        <w:rPr>
+          <w:b/>
+          <w:bCs/>
+        </w:rPr>
+        <w:t>unsigned</w:t>
+      </w:r>
+      <w:r>
+        <w:t xml:space="preserve"> context, 11111111 is </w:t>
+      </w:r>
+      <w:r>
+        <w:rPr>
+          <w:b/>
+          <w:bCs/>
+        </w:rPr>
+        <w:t>255</w:t>
+      </w:r>
+      <w:r>
+        <w:t xml:space="preserve"> — the largest value 8 bits can hold.</w:t>
+      </w:r>
+    </w:p>
+    <w:p>
+      <w:r>
+        <w:pict w14:anchorId="5E8DC1EB">
+          <v:rect id="_x0000_i1369" style="width:0;height:1.5pt" o:hralign="center" o:hrstd="t" o:hr="t" fillcolor="#a0a0a0" stroked="f"/>
+        </w:pict>
+      </w:r>
+    </w:p>
+    <w:p>
+      <w:pPr>
+        <w:pStyle w:val="Style5"/>
+      </w:pPr>
+      <w:r>
+        <w:rPr>
+          <w:rFonts w:ascii="Segoe UI Emoji" w:hAnsi="Segoe UI Emoji" w:cs="Segoe UI Emoji"/>
+        </w:rPr>
+        <w:t>📌</w:t>
+      </w:r>
+      <w:r>
+        <w:t xml:space="preserve"> </w:t>
+      </w:r>
+      <w:r>
+        <w:t>255 as a</w:t>
+      </w:r>
+      <w:r>
+        <w:t xml:space="preserve"> signed binary </w:t>
+      </w:r>
+      <w:r>
+        <w:t>integer</w:t>
+      </w:r>
+      <w:r>
+        <w:t xml:space="preserve"> </w:t>
+      </w:r>
+      <w:r>
+        <w:t>(Two’s complement):</w:t>
+      </w:r>
+    </w:p>
+    <w:p>
+      <w:r>
+        <w:t xml:space="preserve">When we apply the 2’s complement on the same value. </w:t>
+      </w:r>
+    </w:p>
+    <w:p>
+      <w:r>
+        <w:t xml:space="preserve">Now the </w:t>
+      </w:r>
+      <w:r>
+        <w:rPr>
+          <w:b/>
+          <w:bCs/>
+        </w:rPr>
+        <w:t>leftmost bit (MSB)</w:t>
+      </w:r>
+      <w:r>
+        <w:t xml:space="preserve"> is used as a </w:t>
+      </w:r>
+      <w:r>
+        <w:rPr>
+          <w:b/>
+          <w:bCs/>
+        </w:rPr>
+        <w:t>sign bit</w:t>
+      </w:r>
+      <w:r>
+        <w:t>.</w:t>
+      </w:r>
+    </w:p>
+    <w:p>
+      <w:pPr>
+        <w:numPr>
+          <w:ilvl w:val="0"/>
+          <w:numId w:val="343"/>
+        </w:numPr>
+      </w:pPr>
+      <w:r>
+        <w:t>0 = positive</w:t>
+      </w:r>
+    </w:p>
+    <w:p>
+      <w:pPr>
+        <w:numPr>
+          <w:ilvl w:val="0"/>
+          <w:numId w:val="343"/>
+        </w:numPr>
+      </w:pPr>
+      <w:r>
+        <w:t xml:space="preserve">1 = negative → value is encoded using </w:t>
+      </w:r>
+      <w:r>
+        <w:rPr>
+          <w:b/>
+          <w:bCs/>
+        </w:rPr>
+        <w:t>Two’s complement</w:t>
+      </w:r>
+    </w:p>
+    <w:p>
+      <w:r>
+        <w:t>So</w:t>
+      </w:r>
+      <w:r>
+        <w:t>,</w:t>
+      </w:r>
+      <w:r>
+        <w:t xml:space="preserve"> 11111111 is </w:t>
+      </w:r>
+      <w:r>
+        <w:rPr>
+          <w:b/>
+          <w:bCs/>
+        </w:rPr>
+        <w:t>not 255</w:t>
+      </w:r>
+      <w:r>
+        <w:t xml:space="preserve"> anymore — it's </w:t>
+      </w:r>
+      <w:r>
+        <w:rPr>
+          <w:b/>
+          <w:bCs/>
+        </w:rPr>
+        <w:t>–1</w:t>
+      </w:r>
+      <w:r>
+        <w:t>.</w:t>
+      </w:r>
+    </w:p>
+    <w:p>
+      <w:r>
+        <w:t>Let’s prove it:</w:t>
+      </w:r>
+    </w:p>
+    <w:p>
+      <w:pPr>
+        <w:numPr>
+          <w:ilvl w:val="0"/>
+          <w:numId w:val="344"/>
+        </w:numPr>
+      </w:pPr>
+      <w:r>
+        <w:t>Start with 11111111</w:t>
+      </w:r>
+    </w:p>
+    <w:p>
+      <w:pPr>
+        <w:numPr>
+          <w:ilvl w:val="0"/>
+          <w:numId w:val="344"/>
+        </w:numPr>
+      </w:pPr>
+      <w:r>
+        <w:t>Invert the bits → 00000000</w:t>
+      </w:r>
+    </w:p>
+    <w:p>
+      <w:pPr>
+        <w:numPr>
+          <w:ilvl w:val="0"/>
+          <w:numId w:val="344"/>
+        </w:numPr>
+      </w:pPr>
+      <w:r>
+        <w:t>Add 1 → 00000001</w:t>
+      </w:r>
+    </w:p>
+    <w:p>
+      <w:r>
+        <w:t xml:space="preserve">Result = 1 → So original was </w:t>
+      </w:r>
+      <w:r>
+        <w:rPr>
+          <w:b/>
+          <w:bCs/>
+        </w:rPr>
+        <w:t>–1</w:t>
+      </w:r>
+    </w:p>
+    <w:p>
+      <w:pPr>
+        <w:rPr>
+          <w:b/>
+          <w:bCs/>
+        </w:rPr>
+      </w:pPr>
+      <w:r>
+        <w:rPr>
+          <w:rFonts w:ascii="Segoe UI Emoji" w:hAnsi="Segoe UI Emoji" w:cs="Segoe UI Emoji"/>
+        </w:rPr>
+        <w:t>✅</w:t>
+      </w:r>
+      <w:r>
+        <w:t xml:space="preserve"> In </w:t>
+      </w:r>
+      <w:r>
+        <w:rPr>
+          <w:b/>
+          <w:bCs/>
+        </w:rPr>
+        <w:t>signed (Two’s complement)</w:t>
+      </w:r>
+      <w:r>
+        <w:t xml:space="preserve"> context, 11111111 means </w:t>
+      </w:r>
+      <w:r>
+        <w:rPr>
+          <w:b/>
+          <w:bCs/>
+        </w:rPr>
+        <w:t>–1</w:t>
+      </w:r>
+    </w:p>
+    <w:p>
+      <w:r>
+        <w:pict w14:anchorId="72AF723E">
+          <v:rect id="_x0000_i1371" style="width:0;height:1.5pt" o:hralign="center" o:hrstd="t" o:hr="t" fillcolor="#a0a0a0" stroked="f"/>
+        </w:pict>
+      </w:r>
+    </w:p>
+    <w:p>
+      <w:pPr>
+        <w:pStyle w:val="Style5"/>
+        <w:rPr>
+          <w:rFonts w:ascii="Segoe UI Emoji" w:hAnsi="Segoe UI Emoji" w:cs="Segoe UI Emoji"/>
+        </w:rPr>
+      </w:pPr>
+    </w:p>
+    <w:p>
+      <w:pPr>
+        <w:pStyle w:val="Style5"/>
+      </w:pPr>
+      <w:r>
+        <w:rPr>
+          <w:rFonts w:ascii="Segoe UI Emoji" w:hAnsi="Segoe UI Emoji" w:cs="Segoe UI Emoji"/>
+        </w:rPr>
+        <w:lastRenderedPageBreak/>
+        <w:t>🔑</w:t>
+      </w:r>
+      <w:r>
+        <w:t xml:space="preserve"> Key takeaway:</w:t>
+      </w:r>
+    </w:p>
+    <w:p>
+      <w:r>
+        <w:t xml:space="preserve">The </w:t>
+      </w:r>
+      <w:r>
+        <w:rPr>
+          <w:b/>
+          <w:bCs/>
+        </w:rPr>
+        <w:t>same binary pattern</w:t>
+      </w:r>
+      <w:r>
+        <w:t xml:space="preserve"> can mean </w:t>
+      </w:r>
+      <w:r>
+        <w:rPr>
+          <w:b/>
+          <w:bCs/>
+        </w:rPr>
+        <w:t>different numbers</w:t>
+      </w:r>
+      <w:r>
+        <w:t>, depending on how it's interpreted:</w:t>
+      </w:r>
+    </w:p>
+    <w:p>
+      <w:r>
+        <w:rPr>
+          <w:noProof/>
+        </w:rPr>
+        <w:drawing>
+          <wp:inline distT="0" distB="0" distL="0" distR="0" wp14:anchorId="4579AFD5" wp14:editId="30AEBE17">
+            <wp:extent cx="5943600" cy="1893570"/>
+            <wp:effectExtent l="133350" t="133350" r="133350" b="125730"/>
+            <wp:docPr id="132" name="Picture 132"/>
+            <wp:cNvGraphicFramePr>
+              <a:graphicFrameLocks xmlns:a="http://schemas.openxmlformats.org/drawingml/2006/main" noChangeAspect="1"/>
+            </wp:cNvGraphicFramePr>
+            <a:graphic xmlns:a="http://schemas.openxmlformats.org/drawingml/2006/main">
+              <a:graphicData uri="http://schemas.openxmlformats.org/drawingml/2006/picture">
+                <pic:pic xmlns:pic="http://schemas.openxmlformats.org/drawingml/2006/picture">
+                  <pic:nvPicPr>
+                    <pic:cNvPr id="1" name=""/>
+                    <pic:cNvPicPr/>
+                  </pic:nvPicPr>
+                  <pic:blipFill>
+                    <a:blip r:embed="rId31"/>
+                    <a:stretch>
+                      <a:fillRect/>
+                    </a:stretch>
+                  </pic:blipFill>
+                  <pic:spPr>
+                    <a:xfrm>
+                      <a:off x="0" y="0"/>
+                      <a:ext cx="5943600" cy="1893570"/>
+                    </a:xfrm>
+                    <a:prstGeom prst="rect">
+                      <a:avLst/>
+                    </a:prstGeom>
+                    <a:effectLst>
+                      <a:glow rad="127000">
+                        <a:schemeClr val="tx1"/>
+                      </a:glow>
+                    </a:effectLst>
+                  </pic:spPr>
+                </pic:pic>
+              </a:graphicData>
+            </a:graphic>
+          </wp:inline>
+        </w:drawing>
+      </w:r>
+    </w:p>
+    <w:p>
+      <w:pPr>
+        <w:pStyle w:val="Style5"/>
+        <w:rPr>
+          <w:rStyle w:val="Style5Char"/>
+          <w:b/>
+          <w:bCs/>
+        </w:rPr>
+      </w:pPr>
+      <w:r>
+        <w:rPr>
+          <w:rFonts w:ascii="Segoe UI Emoji" w:hAnsi="Segoe UI Emoji" w:cs="Segoe UI Emoji"/>
+          <w:b w:val="0"/>
+          <w:bCs w:val="0"/>
+        </w:rPr>
+        <w:t>🧠</w:t>
+      </w:r>
+      <w:r>
+        <w:rPr>
+          <w:b w:val="0"/>
+          <w:bCs w:val="0"/>
+        </w:rPr>
+        <w:t xml:space="preserve"> </w:t>
+      </w:r>
+      <w:r>
+        <w:rPr>
+          <w:rStyle w:val="Style5Char"/>
+          <w:b/>
+          <w:bCs/>
+        </w:rPr>
+        <w:t>Why it works this way:</w:t>
+      </w:r>
+    </w:p>
+    <w:p>
+      <w:pPr>
+        <w:numPr>
+          <w:ilvl w:val="0"/>
+          <w:numId w:val="345"/>
+        </w:numPr>
+      </w:pPr>
+      <w:r>
+        <w:rPr>
+          <w:b/>
+          <w:bCs/>
+        </w:rPr>
+        <w:t>Unsigned</w:t>
+      </w:r>
+      <w:r>
+        <w:t xml:space="preserve"> binary uses all bits for the number.</w:t>
+      </w:r>
+    </w:p>
+    <w:p>
+      <w:pPr>
+        <w:numPr>
+          <w:ilvl w:val="0"/>
+          <w:numId w:val="345"/>
+        </w:numPr>
+      </w:pPr>
+      <w:r>
+        <w:rPr>
+          <w:b/>
+          <w:bCs/>
+        </w:rPr>
+        <w:t>Signed (Two's complement)</w:t>
+      </w:r>
+      <w:r>
+        <w:t xml:space="preserve"> </w:t>
+      </w:r>
+      <w:r>
+        <w:rPr>
+          <w:b/>
+          <w:bCs/>
+          <w:color w:val="C00000"/>
+        </w:rPr>
+        <w:t>reserves</w:t>
+      </w:r>
+      <w:r>
+        <w:rPr>
+          <w:color w:val="C00000"/>
+        </w:rPr>
+        <w:t xml:space="preserve"> </w:t>
+      </w:r>
+      <w:r>
+        <w:rPr>
+          <w:b/>
+          <w:bCs/>
+          <w:color w:val="C00000"/>
+        </w:rPr>
+        <w:t>1 bit</w:t>
+      </w:r>
+      <w:r>
+        <w:rPr>
+          <w:color w:val="C00000"/>
+        </w:rPr>
+        <w:t xml:space="preserve"> </w:t>
+      </w:r>
+      <w:r>
+        <w:t>(the MSB) to handle negatives.</w:t>
+      </w:r>
+    </w:p>
+    <w:p>
+      <w:r>
+        <w:t xml:space="preserve">The bit pattern doesn’t lie — </w:t>
+      </w:r>
+      <w:r>
+        <w:rPr>
+          <w:i/>
+          <w:iCs/>
+        </w:rPr>
+        <w:t>how</w:t>
+      </w:r>
+      <w:r>
+        <w:t xml:space="preserve"> you choose to read it is the real question.</w:t>
+      </w:r>
+    </w:p>
+    <w:p/>
+    <w:p>
+      <w:pPr>
+        <w:pStyle w:val="Style3"/>
+      </w:pPr>
+      <w:r>
+        <w:t>NB: READ THIS FIVE TIMES</w:t>
+      </w:r>
+    </w:p>
+    <w:p>
+      <w:r>
+        <w:t xml:space="preserve">The binary number 11111111 can be interpreted in different ways depending on the context. If we’re talking about </w:t>
+      </w:r>
+      <w:r>
+        <w:rPr>
+          <w:b/>
+          <w:bCs/>
+        </w:rPr>
+        <w:t>unsigned binary</w:t>
+      </w:r>
+      <w:r>
+        <w:t xml:space="preserve">, it simply represents the value </w:t>
+      </w:r>
+      <w:r>
+        <w:rPr>
+          <w:b/>
+          <w:bCs/>
+        </w:rPr>
+        <w:t>255</w:t>
+      </w:r>
+      <w:r>
+        <w:t xml:space="preserve">, the highest number that can be stored with 8 bits. </w:t>
+      </w:r>
+    </w:p>
+    <w:p>
+      <w:r>
+        <w:t xml:space="preserve">But if we interpret the same 8 bits using </w:t>
+      </w:r>
+      <w:r>
+        <w:rPr>
+          <w:b/>
+          <w:bCs/>
+        </w:rPr>
+        <w:t>Two’s complement</w:t>
+      </w:r>
+      <w:r>
+        <w:t xml:space="preserve">, then the most significant bit (MSB) is treated as a </w:t>
+      </w:r>
+      <w:r>
+        <w:rPr>
+          <w:b/>
+          <w:bCs/>
+        </w:rPr>
+        <w:t>sign bit</w:t>
+      </w:r>
+      <w:r>
+        <w:t xml:space="preserve">, and 11111111 represents </w:t>
+      </w:r>
+      <w:r>
+        <w:rPr>
+          <w:b/>
+          <w:bCs/>
+        </w:rPr>
+        <w:t>–1</w:t>
+      </w:r>
+      <w:r>
+        <w:t xml:space="preserve"> instead. So</w:t>
+      </w:r>
+      <w:r>
+        <w:t>,</w:t>
+      </w:r>
+      <w:r>
+        <w:t xml:space="preserve"> the </w:t>
+      </w:r>
+      <w:r>
+        <w:rPr>
+          <w:b/>
+          <w:bCs/>
+        </w:rPr>
+        <w:t>same binary pattern</w:t>
+      </w:r>
+      <w:r>
+        <w:t xml:space="preserve"> can mean </w:t>
+      </w:r>
+      <w:r>
+        <w:rPr>
+          <w:b/>
+          <w:bCs/>
+        </w:rPr>
+        <w:t>different values</w:t>
+      </w:r>
+      <w:r>
+        <w:t>, depending on whether it’s being used in a signed or unsigned system.</w:t>
+      </w:r>
+    </w:p>
+    <w:p/>
     <w:sectPr>
       <w:pgSz w:w="12240" w:h="15840"/>
       <w:pgMar w:top="1440" w:right="1440" w:bottom="1440" w:left="1440" w:header="720" w:footer="720" w:gutter="0"/>
@@ -3583,12 +5996,12 @@
 <w:numbering xmlns:wpc="http://schemas.microsoft.com/office/word/2010/wordprocessingCanvas" xmlns:cx="http://schemas.microsoft.com/office/drawing/2014/chartex" xmlns:cx1="http://schemas.microsoft.com/office/drawing/2015/9/8/chartex" xmlns:cx2="http://schemas.microsoft.com/office/drawing/2015/10/21/chartex" xmlns:cx3="http://schemas.microsoft.com/office/drawing/2016/5/9/chartex" xmlns:cx4="http://schemas.microsoft.com/office/drawing/2016/5/10/chartex" xmlns:cx5="http://schemas.microsoft.com/office/drawing/2016/5/11/chartex" xmlns:cx6="http://schemas.microsoft.com/office/drawing/2016/5/12/chartex" xmlns:cx7="http://schemas.microsoft.com/office/drawing/2016/5/13/chartex" xmlns:cx8="http://schemas.microsoft.com/office/drawing/2016/5/14/chartex" xmlns:mc="http://schemas.openxmlformats.org/markup-compatibility/2006" xmlns:aink="http://schemas.microsoft.com/office/drawing/2016/ink" xmlns:am3d="http://schemas.microsoft.com/office/drawing/2017/model3d" xmlns:o="urn:schemas-microsoft-com:office:office" xmlns:oel="http://schemas.microsoft.com/office/2019/extlst" xmlns:r="http://schemas.openxmlformats.org/officeDocument/2006/relationships" xmlns:m="http://schemas.openxmlformats.org/officeDocument/2006/math" xmlns:v="urn:schemas-microsoft-com:vml" xmlns:wp14="http://schemas.microsoft.com/office/word/2010/wordprocessingDrawing" xmlns:wp="http://schemas.openxmlformats.org/drawingml/2006/wordprocessingDrawing" xmlns:w10="urn:schemas-microsoft-com:office:word" xmlns:w="http://schemas.openxmlformats.org/wordprocessingml/2006/main" xmlns:w14="http://schemas.microsoft.com/office/word/2010/wordml" xmlns:w15="http://schemas.microsoft.com/office/word/2012/wordml" xmlns:w16cex="http://schemas.microsoft.com/office/word/2018/wordml/cex" xmlns:w16cid="http://schemas.microsoft.com/office/word/2016/wordml/cid" xmlns:w16="http://schemas.microsoft.com/office/word/2018/wordml" xmlns:w16sdtdh="http://schemas.microsoft.com/office/word/2020/wordml/sdtdatahash" xmlns:w16se="http://schemas.microsoft.com/office/word/2015/wordml/symex" xmlns:wpg="http://schemas.microsoft.com/office/word/2010/wordprocessingGroup" xmlns:wpi="http://schemas.microsoft.com/office/word/2010/wordprocessingInk" xmlns:wne="http://schemas.microsoft.com/office/word/2006/wordml" xmlns:wps="http://schemas.microsoft.com/office/word/2010/wordprocessingShape" mc:Ignorable="w14 w15 w16se w16cid w16 w16cex w16sdtdh wp14">
   <w:numPicBullet w:numPicBulletId="0">
     <w:pict>
-      <v:rect id="_x0000_i1641" style="width:0;height:1.5pt" o:hralign="center" o:bullet="t" o:hrstd="t" o:hr="t" fillcolor="#a0a0a0" stroked="f"/>
+      <v:rect id="_x0000_i2286" style="width:0;height:1.5pt" o:hralign="center" o:bullet="t" o:hrstd="t" o:hr="t" fillcolor="#a0a0a0" stroked="f"/>
     </w:pict>
   </w:numPicBullet>
   <w:numPicBullet w:numPicBulletId="1">
     <w:pict>
-      <v:rect id="_x0000_i1642" style="width:0;height:1.5pt" o:hralign="center" o:bullet="t" o:hrstd="t" o:hr="t" fillcolor="#a0a0a0" stroked="f"/>
+      <v:rect id="_x0000_i2287" style="width:0;height:1.5pt" o:hralign="center" o:bullet="t" o:hrstd="t" o:hr="t" fillcolor="#a0a0a0" stroked="f"/>
     </w:pict>
   </w:numPicBullet>
   <w:numPicBullet w:numPicBulletId="2">
@@ -3612,7 +6025,7 @@
         <v:path o:extrusionok="f" gradientshapeok="t" o:connecttype="rect"/>
         <o:lock v:ext="edit" aspectratio="t"/>
       </v:shapetype>
-      <v:shape id="_x0000_i1643" type="#_x0000_t75" style="width:11.5pt;height:11.5pt" o:bullet="t">
+      <v:shape id="_x0000_i2288" type="#_x0000_t75" style="width:11.5pt;height:11.5pt" o:bullet="t">
         <v:imagedata r:id="rId1" o:title="msoB487"/>
       </v:shape>
     </w:pict>
@@ -5282,6 +7695,119 @@
     </w:lvl>
   </w:abstractNum>
   <w:abstractNum w:abstractNumId="12" w15:restartNumberingAfterBreak="0">
+    <w:nsid w:val="063E39F9"/>
+    <w:multiLevelType w:val="multilevel"/>
+    <w:tmpl w:val="81AAF64E"/>
+    <w:lvl w:ilvl="0">
+      <w:start w:val="1"/>
+      <w:numFmt w:val="decimal"/>
+      <w:lvlText w:val="%1."/>
+      <w:lvlJc w:val="left"/>
+      <w:pPr>
+        <w:tabs>
+          <w:tab w:val="num" w:pos="720"/>
+        </w:tabs>
+        <w:ind w:left="720" w:hanging="360"/>
+      </w:pPr>
+    </w:lvl>
+    <w:lvl w:ilvl="1" w:tentative="1">
+      <w:start w:val="1"/>
+      <w:numFmt w:val="decimal"/>
+      <w:lvlText w:val="%2."/>
+      <w:lvlJc w:val="left"/>
+      <w:pPr>
+        <w:tabs>
+          <w:tab w:val="num" w:pos="1440"/>
+        </w:tabs>
+        <w:ind w:left="1440" w:hanging="360"/>
+      </w:pPr>
+    </w:lvl>
+    <w:lvl w:ilvl="2" w:tentative="1">
+      <w:start w:val="1"/>
+      <w:numFmt w:val="decimal"/>
+      <w:lvlText w:val="%3."/>
+      <w:lvlJc w:val="left"/>
+      <w:pPr>
+        <w:tabs>
+          <w:tab w:val="num" w:pos="2160"/>
+        </w:tabs>
+        <w:ind w:left="2160" w:hanging="360"/>
+      </w:pPr>
+    </w:lvl>
+    <w:lvl w:ilvl="3" w:tentative="1">
+      <w:start w:val="1"/>
+      <w:numFmt w:val="decimal"/>
+      <w:lvlText w:val="%4."/>
+      <w:lvlJc w:val="left"/>
+      <w:pPr>
+        <w:tabs>
+          <w:tab w:val="num" w:pos="2880"/>
+        </w:tabs>
+        <w:ind w:left="2880" w:hanging="360"/>
+      </w:pPr>
+    </w:lvl>
+    <w:lvl w:ilvl="4" w:tentative="1">
+      <w:start w:val="1"/>
+      <w:numFmt w:val="decimal"/>
+      <w:lvlText w:val="%5."/>
+      <w:lvlJc w:val="left"/>
+      <w:pPr>
+        <w:tabs>
+          <w:tab w:val="num" w:pos="3600"/>
+        </w:tabs>
+        <w:ind w:left="3600" w:hanging="360"/>
+      </w:pPr>
+    </w:lvl>
+    <w:lvl w:ilvl="5" w:tentative="1">
+      <w:start w:val="1"/>
+      <w:numFmt w:val="decimal"/>
+      <w:lvlText w:val="%6."/>
+      <w:lvlJc w:val="left"/>
+      <w:pPr>
+        <w:tabs>
+          <w:tab w:val="num" w:pos="4320"/>
+        </w:tabs>
+        <w:ind w:left="4320" w:hanging="360"/>
+      </w:pPr>
+    </w:lvl>
+    <w:lvl w:ilvl="6" w:tentative="1">
+      <w:start w:val="1"/>
+      <w:numFmt w:val="decimal"/>
+      <w:lvlText w:val="%7."/>
+      <w:lvlJc w:val="left"/>
+      <w:pPr>
+        <w:tabs>
+          <w:tab w:val="num" w:pos="5040"/>
+        </w:tabs>
+        <w:ind w:left="5040" w:hanging="360"/>
+      </w:pPr>
+    </w:lvl>
+    <w:lvl w:ilvl="7" w:tentative="1">
+      <w:start w:val="1"/>
+      <w:numFmt w:val="decimal"/>
+      <w:lvlText w:val="%8."/>
+      <w:lvlJc w:val="left"/>
+      <w:pPr>
+        <w:tabs>
+          <w:tab w:val="num" w:pos="5760"/>
+        </w:tabs>
+        <w:ind w:left="5760" w:hanging="360"/>
+      </w:pPr>
+    </w:lvl>
+    <w:lvl w:ilvl="8" w:tentative="1">
+      <w:start w:val="1"/>
+      <w:numFmt w:val="decimal"/>
+      <w:lvlText w:val="%9."/>
+      <w:lvlJc w:val="left"/>
+      <w:pPr>
+        <w:tabs>
+          <w:tab w:val="num" w:pos="6480"/>
+        </w:tabs>
+        <w:ind w:left="6480" w:hanging="360"/>
+      </w:pPr>
+    </w:lvl>
+  </w:abstractNum>
+  <w:abstractNum w:abstractNumId="13" w15:restartNumberingAfterBreak="0">
     <w:nsid w:val="063F3C46"/>
     <w:multiLevelType w:val="multilevel"/>
     <w:tmpl w:val="137018FA"/>
@@ -5430,7 +7956,7 @@
       </w:rPr>
     </w:lvl>
   </w:abstractNum>
-  <w:abstractNum w:abstractNumId="13" w15:restartNumberingAfterBreak="0">
+  <w:abstractNum w:abstractNumId="14" w15:restartNumberingAfterBreak="0">
     <w:nsid w:val="065B0557"/>
     <w:multiLevelType w:val="multilevel"/>
     <w:tmpl w:val="36F60E16"/>
@@ -5579,7 +8105,7 @@
       </w:rPr>
     </w:lvl>
   </w:abstractNum>
-  <w:abstractNum w:abstractNumId="14" w15:restartNumberingAfterBreak="0">
+  <w:abstractNum w:abstractNumId="15" w15:restartNumberingAfterBreak="0">
     <w:nsid w:val="06D12DCF"/>
     <w:multiLevelType w:val="multilevel"/>
     <w:tmpl w:val="17846CC0"/>
@@ -5696,7 +8222,7 @@
       </w:pPr>
     </w:lvl>
   </w:abstractNum>
-  <w:abstractNum w:abstractNumId="15" w15:restartNumberingAfterBreak="0">
+  <w:abstractNum w:abstractNumId="16" w15:restartNumberingAfterBreak="0">
     <w:nsid w:val="07102F3E"/>
     <w:multiLevelType w:val="hybridMultilevel"/>
     <w:tmpl w:val="31668BAA"/>
@@ -5809,7 +8335,7 @@
       </w:rPr>
     </w:lvl>
   </w:abstractNum>
-  <w:abstractNum w:abstractNumId="16" w15:restartNumberingAfterBreak="0">
+  <w:abstractNum w:abstractNumId="17" w15:restartNumberingAfterBreak="0">
     <w:nsid w:val="07393FD5"/>
     <w:multiLevelType w:val="multilevel"/>
     <w:tmpl w:val="08365FA8"/>
@@ -5958,7 +8484,7 @@
       </w:rPr>
     </w:lvl>
   </w:abstractNum>
-  <w:abstractNum w:abstractNumId="17" w15:restartNumberingAfterBreak="0">
+  <w:abstractNum w:abstractNumId="18" w15:restartNumberingAfterBreak="0">
     <w:nsid w:val="07765FAA"/>
     <w:multiLevelType w:val="hybridMultilevel"/>
     <w:tmpl w:val="8F02CC6C"/>
@@ -6071,7 +8597,156 @@
       </w:rPr>
     </w:lvl>
   </w:abstractNum>
-  <w:abstractNum w:abstractNumId="18" w15:restartNumberingAfterBreak="0">
+  <w:abstractNum w:abstractNumId="19" w15:restartNumberingAfterBreak="0">
+    <w:nsid w:val="07D81B60"/>
+    <w:multiLevelType w:val="multilevel"/>
+    <w:tmpl w:val="C7743C7E"/>
+    <w:lvl w:ilvl="0">
+      <w:start w:val="1"/>
+      <w:numFmt w:val="bullet"/>
+      <w:lvlText w:val=""/>
+      <w:lvlJc w:val="left"/>
+      <w:pPr>
+        <w:tabs>
+          <w:tab w:val="num" w:pos="720"/>
+        </w:tabs>
+        <w:ind w:left="720" w:hanging="360"/>
+      </w:pPr>
+      <w:rPr>
+        <w:rFonts w:ascii="Symbol" w:hAnsi="Symbol" w:hint="default"/>
+        <w:sz w:val="20"/>
+      </w:rPr>
+    </w:lvl>
+    <w:lvl w:ilvl="1" w:tentative="1">
+      <w:start w:val="1"/>
+      <w:numFmt w:val="bullet"/>
+      <w:lvlText w:val="o"/>
+      <w:lvlJc w:val="left"/>
+      <w:pPr>
+        <w:tabs>
+          <w:tab w:val="num" w:pos="1440"/>
+        </w:tabs>
+        <w:ind w:left="1440" w:hanging="360"/>
+      </w:pPr>
+      <w:rPr>
+        <w:rFonts w:ascii="Courier New" w:hAnsi="Courier New" w:hint="default"/>
+        <w:sz w:val="20"/>
+      </w:rPr>
+    </w:lvl>
+    <w:lvl w:ilvl="2" w:tentative="1">
+      <w:start w:val="1"/>
+      <w:numFmt w:val="bullet"/>
+      <w:lvlText w:val=""/>
+      <w:lvlJc w:val="left"/>
+      <w:pPr>
+        <w:tabs>
+          <w:tab w:val="num" w:pos="2160"/>
+        </w:tabs>
+        <w:ind w:left="2160" w:hanging="360"/>
+      </w:pPr>
+      <w:rPr>
+        <w:rFonts w:ascii="Wingdings" w:hAnsi="Wingdings" w:hint="default"/>
+        <w:sz w:val="20"/>
+      </w:rPr>
+    </w:lvl>
+    <w:lvl w:ilvl="3" w:tentative="1">
+      <w:start w:val="1"/>
+      <w:numFmt w:val="bullet"/>
+      <w:lvlText w:val=""/>
+      <w:lvlJc w:val="left"/>
+      <w:pPr>
+        <w:tabs>
+          <w:tab w:val="num" w:pos="2880"/>
+        </w:tabs>
+        <w:ind w:left="2880" w:hanging="360"/>
+      </w:pPr>
+      <w:rPr>
+        <w:rFonts w:ascii="Wingdings" w:hAnsi="Wingdings" w:hint="default"/>
+        <w:sz w:val="20"/>
+      </w:rPr>
+    </w:lvl>
+    <w:lvl w:ilvl="4" w:tentative="1">
+      <w:start w:val="1"/>
+      <w:numFmt w:val="bullet"/>
+      <w:lvlText w:val=""/>
+      <w:lvlJc w:val="left"/>
+      <w:pPr>
+        <w:tabs>
+          <w:tab w:val="num" w:pos="3600"/>
+        </w:tabs>
+        <w:ind w:left="3600" w:hanging="360"/>
+      </w:pPr>
+      <w:rPr>
+        <w:rFonts w:ascii="Wingdings" w:hAnsi="Wingdings" w:hint="default"/>
+        <w:sz w:val="20"/>
+      </w:rPr>
+    </w:lvl>
+    <w:lvl w:ilvl="5" w:tentative="1">
+      <w:start w:val="1"/>
+      <w:numFmt w:val="bullet"/>
+      <w:lvlText w:val=""/>
+      <w:lvlJc w:val="left"/>
+      <w:pPr>
+        <w:tabs>
+          <w:tab w:val="num" w:pos="4320"/>
+        </w:tabs>
+        <w:ind w:left="4320" w:hanging="360"/>
+      </w:pPr>
+      <w:rPr>
+        <w:rFonts w:ascii="Wingdings" w:hAnsi="Wingdings" w:hint="default"/>
+        <w:sz w:val="20"/>
+      </w:rPr>
+    </w:lvl>
+    <w:lvl w:ilvl="6" w:tentative="1">
+      <w:start w:val="1"/>
+      <w:numFmt w:val="bullet"/>
+      <w:lvlText w:val=""/>
+      <w:lvlJc w:val="left"/>
+      <w:pPr>
+        <w:tabs>
+          <w:tab w:val="num" w:pos="5040"/>
+        </w:tabs>
+        <w:ind w:left="5040" w:hanging="360"/>
+      </w:pPr>
+      <w:rPr>
+        <w:rFonts w:ascii="Wingdings" w:hAnsi="Wingdings" w:hint="default"/>
+        <w:sz w:val="20"/>
+      </w:rPr>
+    </w:lvl>
+    <w:lvl w:ilvl="7" w:tentative="1">
+      <w:start w:val="1"/>
+      <w:numFmt w:val="bullet"/>
+      <w:lvlText w:val=""/>
+      <w:lvlJc w:val="left"/>
+      <w:pPr>
+        <w:tabs>
+          <w:tab w:val="num" w:pos="5760"/>
+        </w:tabs>
+        <w:ind w:left="5760" w:hanging="360"/>
+      </w:pPr>
+      <w:rPr>
+        <w:rFonts w:ascii="Wingdings" w:hAnsi="Wingdings" w:hint="default"/>
+        <w:sz w:val="20"/>
+      </w:rPr>
+    </w:lvl>
+    <w:lvl w:ilvl="8" w:tentative="1">
+      <w:start w:val="1"/>
+      <w:numFmt w:val="bullet"/>
+      <w:lvlText w:val=""/>
+      <w:lvlJc w:val="left"/>
+      <w:pPr>
+        <w:tabs>
+          <w:tab w:val="num" w:pos="6480"/>
+        </w:tabs>
+        <w:ind w:left="6480" w:hanging="360"/>
+      </w:pPr>
+      <w:rPr>
+        <w:rFonts w:ascii="Wingdings" w:hAnsi="Wingdings" w:hint="default"/>
+        <w:sz w:val="20"/>
+      </w:rPr>
+    </w:lvl>
+  </w:abstractNum>
+  <w:abstractNum w:abstractNumId="20" w15:restartNumberingAfterBreak="0">
     <w:nsid w:val="08072003"/>
     <w:multiLevelType w:val="multilevel"/>
     <w:tmpl w:val="7DB2B576"/>
@@ -6184,7 +8859,7 @@
       </w:pPr>
     </w:lvl>
   </w:abstractNum>
-  <w:abstractNum w:abstractNumId="19" w15:restartNumberingAfterBreak="0">
+  <w:abstractNum w:abstractNumId="21" w15:restartNumberingAfterBreak="0">
     <w:nsid w:val="08140E88"/>
     <w:multiLevelType w:val="hybridMultilevel"/>
     <w:tmpl w:val="70E81142"/>
@@ -6297,7 +8972,7 @@
       </w:rPr>
     </w:lvl>
   </w:abstractNum>
-  <w:abstractNum w:abstractNumId="20" w15:restartNumberingAfterBreak="0">
+  <w:abstractNum w:abstractNumId="22" w15:restartNumberingAfterBreak="0">
     <w:nsid w:val="08A66CF8"/>
     <w:multiLevelType w:val="multilevel"/>
     <w:tmpl w:val="7BFE3980"/>
@@ -6442,7 +9117,7 @@
       </w:rPr>
     </w:lvl>
   </w:abstractNum>
-  <w:abstractNum w:abstractNumId="21" w15:restartNumberingAfterBreak="0">
+  <w:abstractNum w:abstractNumId="23" w15:restartNumberingAfterBreak="0">
     <w:nsid w:val="08F37D67"/>
     <w:multiLevelType w:val="hybridMultilevel"/>
     <w:tmpl w:val="727C6EE8"/>
@@ -6555,7 +9230,7 @@
       </w:rPr>
     </w:lvl>
   </w:abstractNum>
-  <w:abstractNum w:abstractNumId="22" w15:restartNumberingAfterBreak="0">
+  <w:abstractNum w:abstractNumId="24" w15:restartNumberingAfterBreak="0">
     <w:nsid w:val="09E549CF"/>
     <w:multiLevelType w:val="multilevel"/>
     <w:tmpl w:val="BFC81368"/>
@@ -6704,7 +9379,7 @@
       </w:rPr>
     </w:lvl>
   </w:abstractNum>
-  <w:abstractNum w:abstractNumId="23" w15:restartNumberingAfterBreak="0">
+  <w:abstractNum w:abstractNumId="25" w15:restartNumberingAfterBreak="0">
     <w:nsid w:val="09F77C00"/>
     <w:multiLevelType w:val="hybridMultilevel"/>
     <w:tmpl w:val="E092BBF2"/>
@@ -6817,7 +9492,7 @@
       </w:rPr>
     </w:lvl>
   </w:abstractNum>
-  <w:abstractNum w:abstractNumId="24" w15:restartNumberingAfterBreak="0">
+  <w:abstractNum w:abstractNumId="26" w15:restartNumberingAfterBreak="0">
     <w:nsid w:val="0AA938F5"/>
     <w:multiLevelType w:val="multilevel"/>
     <w:tmpl w:val="65A010C4"/>
@@ -6962,7 +9637,7 @@
       </w:rPr>
     </w:lvl>
   </w:abstractNum>
-  <w:abstractNum w:abstractNumId="25" w15:restartNumberingAfterBreak="0">
+  <w:abstractNum w:abstractNumId="27" w15:restartNumberingAfterBreak="0">
     <w:nsid w:val="0C193C98"/>
     <w:multiLevelType w:val="multilevel"/>
     <w:tmpl w:val="A4D623F8"/>
@@ -7111,7 +9786,7 @@
       </w:rPr>
     </w:lvl>
   </w:abstractNum>
-  <w:abstractNum w:abstractNumId="26" w15:restartNumberingAfterBreak="0">
+  <w:abstractNum w:abstractNumId="28" w15:restartNumberingAfterBreak="0">
     <w:nsid w:val="0C8459D3"/>
     <w:multiLevelType w:val="multilevel"/>
     <w:tmpl w:val="97225E70"/>
@@ -7260,7 +9935,7 @@
       </w:rPr>
     </w:lvl>
   </w:abstractNum>
-  <w:abstractNum w:abstractNumId="27" w15:restartNumberingAfterBreak="0">
+  <w:abstractNum w:abstractNumId="29" w15:restartNumberingAfterBreak="0">
     <w:nsid w:val="0D0D4ADD"/>
     <w:multiLevelType w:val="multilevel"/>
     <w:tmpl w:val="7480EC36"/>
@@ -7409,7 +10084,7 @@
       </w:rPr>
     </w:lvl>
   </w:abstractNum>
-  <w:abstractNum w:abstractNumId="28" w15:restartNumberingAfterBreak="0">
+  <w:abstractNum w:abstractNumId="30" w15:restartNumberingAfterBreak="0">
     <w:nsid w:val="0D7F730C"/>
     <w:multiLevelType w:val="multilevel"/>
     <w:tmpl w:val="BDA4BD5A"/>
@@ -7558,7 +10233,7 @@
       </w:rPr>
     </w:lvl>
   </w:abstractNum>
-  <w:abstractNum w:abstractNumId="29" w15:restartNumberingAfterBreak="0">
+  <w:abstractNum w:abstractNumId="31" w15:restartNumberingAfterBreak="0">
     <w:nsid w:val="0DBC0F82"/>
     <w:multiLevelType w:val="multilevel"/>
     <w:tmpl w:val="5E381C58"/>
@@ -7707,7 +10382,7 @@
       </w:rPr>
     </w:lvl>
   </w:abstractNum>
-  <w:abstractNum w:abstractNumId="30" w15:restartNumberingAfterBreak="0">
+  <w:abstractNum w:abstractNumId="32" w15:restartNumberingAfterBreak="0">
     <w:nsid w:val="0DE53930"/>
     <w:multiLevelType w:val="multilevel"/>
     <w:tmpl w:val="6E1EF948"/>
@@ -7856,7 +10531,7 @@
       </w:rPr>
     </w:lvl>
   </w:abstractNum>
-  <w:abstractNum w:abstractNumId="31" w15:restartNumberingAfterBreak="0">
+  <w:abstractNum w:abstractNumId="33" w15:restartNumberingAfterBreak="0">
     <w:nsid w:val="0EA50473"/>
     <w:multiLevelType w:val="multilevel"/>
     <w:tmpl w:val="D3005D52"/>
@@ -7973,7 +10648,7 @@
       </w:pPr>
     </w:lvl>
   </w:abstractNum>
-  <w:abstractNum w:abstractNumId="32" w15:restartNumberingAfterBreak="0">
+  <w:abstractNum w:abstractNumId="34" w15:restartNumberingAfterBreak="0">
     <w:nsid w:val="0F2B15CE"/>
     <w:multiLevelType w:val="multilevel"/>
     <w:tmpl w:val="89FCF06C"/>
@@ -8122,7 +10797,7 @@
       </w:rPr>
     </w:lvl>
   </w:abstractNum>
-  <w:abstractNum w:abstractNumId="33" w15:restartNumberingAfterBreak="0">
+  <w:abstractNum w:abstractNumId="35" w15:restartNumberingAfterBreak="0">
     <w:nsid w:val="0F3B0459"/>
     <w:multiLevelType w:val="multilevel"/>
     <w:tmpl w:val="F4A01DA8"/>
@@ -8271,7 +10946,7 @@
       </w:rPr>
     </w:lvl>
   </w:abstractNum>
-  <w:abstractNum w:abstractNumId="34" w15:restartNumberingAfterBreak="0">
+  <w:abstractNum w:abstractNumId="36" w15:restartNumberingAfterBreak="0">
     <w:nsid w:val="0F3B07B6"/>
     <w:multiLevelType w:val="multilevel"/>
     <w:tmpl w:val="F4341376"/>
@@ -8420,7 +11095,7 @@
       </w:rPr>
     </w:lvl>
   </w:abstractNum>
-  <w:abstractNum w:abstractNumId="35" w15:restartNumberingAfterBreak="0">
+  <w:abstractNum w:abstractNumId="37" w15:restartNumberingAfterBreak="0">
     <w:nsid w:val="0F3D55AB"/>
     <w:multiLevelType w:val="multilevel"/>
     <w:tmpl w:val="87203B3A"/>
@@ -8569,7 +11244,7 @@
       </w:rPr>
     </w:lvl>
   </w:abstractNum>
-  <w:abstractNum w:abstractNumId="36" w15:restartNumberingAfterBreak="0">
+  <w:abstractNum w:abstractNumId="38" w15:restartNumberingAfterBreak="0">
     <w:nsid w:val="109F4FEB"/>
     <w:multiLevelType w:val="multilevel"/>
     <w:tmpl w:val="5FCA2080"/>
@@ -8718,7 +11393,7 @@
       </w:rPr>
     </w:lvl>
   </w:abstractNum>
-  <w:abstractNum w:abstractNumId="37" w15:restartNumberingAfterBreak="0">
+  <w:abstractNum w:abstractNumId="39" w15:restartNumberingAfterBreak="0">
     <w:nsid w:val="10F544CC"/>
     <w:multiLevelType w:val="multilevel"/>
     <w:tmpl w:val="F47CC412"/>
@@ -8831,7 +11506,7 @@
       </w:pPr>
     </w:lvl>
   </w:abstractNum>
-  <w:abstractNum w:abstractNumId="38" w15:restartNumberingAfterBreak="0">
+  <w:abstractNum w:abstractNumId="40" w15:restartNumberingAfterBreak="0">
     <w:nsid w:val="11151078"/>
     <w:multiLevelType w:val="multilevel"/>
     <w:tmpl w:val="DEDC50EE"/>
@@ -8980,7 +11655,7 @@
       </w:rPr>
     </w:lvl>
   </w:abstractNum>
-  <w:abstractNum w:abstractNumId="39" w15:restartNumberingAfterBreak="0">
+  <w:abstractNum w:abstractNumId="41" w15:restartNumberingAfterBreak="0">
     <w:nsid w:val="116C0EF5"/>
     <w:multiLevelType w:val="multilevel"/>
     <w:tmpl w:val="4BF41E4A"/>
@@ -9129,7 +11804,7 @@
       </w:rPr>
     </w:lvl>
   </w:abstractNum>
-  <w:abstractNum w:abstractNumId="40" w15:restartNumberingAfterBreak="0">
+  <w:abstractNum w:abstractNumId="42" w15:restartNumberingAfterBreak="0">
     <w:nsid w:val="116F074A"/>
     <w:multiLevelType w:val="multilevel"/>
     <w:tmpl w:val="7F68225A"/>
@@ -9278,7 +11953,7 @@
       </w:rPr>
     </w:lvl>
   </w:abstractNum>
-  <w:abstractNum w:abstractNumId="41" w15:restartNumberingAfterBreak="0">
+  <w:abstractNum w:abstractNumId="43" w15:restartNumberingAfterBreak="0">
     <w:nsid w:val="11EF2919"/>
     <w:multiLevelType w:val="hybridMultilevel"/>
     <w:tmpl w:val="E0CEE522"/>
@@ -9391,7 +12066,7 @@
       </w:rPr>
     </w:lvl>
   </w:abstractNum>
-  <w:abstractNum w:abstractNumId="42" w15:restartNumberingAfterBreak="0">
+  <w:abstractNum w:abstractNumId="44" w15:restartNumberingAfterBreak="0">
     <w:nsid w:val="120B5DE6"/>
     <w:multiLevelType w:val="hybridMultilevel"/>
     <w:tmpl w:val="FD347A96"/>
@@ -9504,7 +12179,7 @@
       </w:rPr>
     </w:lvl>
   </w:abstractNum>
-  <w:abstractNum w:abstractNumId="43" w15:restartNumberingAfterBreak="0">
+  <w:abstractNum w:abstractNumId="45" w15:restartNumberingAfterBreak="0">
     <w:nsid w:val="12E22A81"/>
     <w:multiLevelType w:val="multilevel"/>
     <w:tmpl w:val="E5B4B54E"/>
@@ -9653,7 +12328,7 @@
       </w:rPr>
     </w:lvl>
   </w:abstractNum>
-  <w:abstractNum w:abstractNumId="44" w15:restartNumberingAfterBreak="0">
+  <w:abstractNum w:abstractNumId="46" w15:restartNumberingAfterBreak="0">
     <w:nsid w:val="1311339D"/>
     <w:multiLevelType w:val="multilevel"/>
     <w:tmpl w:val="AB78A54C"/>
@@ -9802,7 +12477,7 @@
       </w:rPr>
     </w:lvl>
   </w:abstractNum>
-  <w:abstractNum w:abstractNumId="45" w15:restartNumberingAfterBreak="0">
+  <w:abstractNum w:abstractNumId="47" w15:restartNumberingAfterBreak="0">
     <w:nsid w:val="13486DE9"/>
     <w:multiLevelType w:val="multilevel"/>
     <w:tmpl w:val="9FDC3C6A"/>
@@ -9947,7 +12622,7 @@
       </w:rPr>
     </w:lvl>
   </w:abstractNum>
-  <w:abstractNum w:abstractNumId="46" w15:restartNumberingAfterBreak="0">
+  <w:abstractNum w:abstractNumId="48" w15:restartNumberingAfterBreak="0">
     <w:nsid w:val="135D1C4D"/>
     <w:multiLevelType w:val="multilevel"/>
     <w:tmpl w:val="EAF67962"/>
@@ -10060,7 +12735,7 @@
       </w:pPr>
     </w:lvl>
   </w:abstractNum>
-  <w:abstractNum w:abstractNumId="47" w15:restartNumberingAfterBreak="0">
+  <w:abstractNum w:abstractNumId="49" w15:restartNumberingAfterBreak="0">
     <w:nsid w:val="13C40027"/>
     <w:multiLevelType w:val="multilevel"/>
     <w:tmpl w:val="2E225152"/>
@@ -10209,7 +12884,7 @@
       </w:rPr>
     </w:lvl>
   </w:abstractNum>
-  <w:abstractNum w:abstractNumId="48" w15:restartNumberingAfterBreak="0">
+  <w:abstractNum w:abstractNumId="50" w15:restartNumberingAfterBreak="0">
     <w:nsid w:val="13CD4499"/>
     <w:multiLevelType w:val="multilevel"/>
     <w:tmpl w:val="78C0036A"/>
@@ -10358,7 +13033,7 @@
       </w:rPr>
     </w:lvl>
   </w:abstractNum>
-  <w:abstractNum w:abstractNumId="49" w15:restartNumberingAfterBreak="0">
+  <w:abstractNum w:abstractNumId="51" w15:restartNumberingAfterBreak="0">
     <w:nsid w:val="13EB454C"/>
     <w:multiLevelType w:val="multilevel"/>
     <w:tmpl w:val="61D23F18"/>
@@ -10507,7 +13182,7 @@
       </w:rPr>
     </w:lvl>
   </w:abstractNum>
-  <w:abstractNum w:abstractNumId="50" w15:restartNumberingAfterBreak="0">
+  <w:abstractNum w:abstractNumId="52" w15:restartNumberingAfterBreak="0">
     <w:nsid w:val="13F72CE3"/>
     <w:multiLevelType w:val="multilevel"/>
     <w:tmpl w:val="17CC39F0"/>
@@ -10652,7 +13327,7 @@
       </w:rPr>
     </w:lvl>
   </w:abstractNum>
-  <w:abstractNum w:abstractNumId="51" w15:restartNumberingAfterBreak="0">
+  <w:abstractNum w:abstractNumId="53" w15:restartNumberingAfterBreak="0">
     <w:nsid w:val="141A5EF0"/>
     <w:multiLevelType w:val="multilevel"/>
     <w:tmpl w:val="BDA4BD5A"/>
@@ -10801,7 +13476,7 @@
       </w:rPr>
     </w:lvl>
   </w:abstractNum>
-  <w:abstractNum w:abstractNumId="52" w15:restartNumberingAfterBreak="0">
+  <w:abstractNum w:abstractNumId="54" w15:restartNumberingAfterBreak="0">
     <w:nsid w:val="144133EB"/>
     <w:multiLevelType w:val="multilevel"/>
     <w:tmpl w:val="091E091C"/>
@@ -10950,7 +13625,7 @@
       </w:rPr>
     </w:lvl>
   </w:abstractNum>
-  <w:abstractNum w:abstractNumId="53" w15:restartNumberingAfterBreak="0">
+  <w:abstractNum w:abstractNumId="55" w15:restartNumberingAfterBreak="0">
     <w:nsid w:val="149265D3"/>
     <w:multiLevelType w:val="multilevel"/>
     <w:tmpl w:val="192ACD9C"/>
@@ -11095,7 +13770,7 @@
       </w:rPr>
     </w:lvl>
   </w:abstractNum>
-  <w:abstractNum w:abstractNumId="54" w15:restartNumberingAfterBreak="0">
+  <w:abstractNum w:abstractNumId="56" w15:restartNumberingAfterBreak="0">
     <w:nsid w:val="14C34437"/>
     <w:multiLevelType w:val="multilevel"/>
     <w:tmpl w:val="69BE304C"/>
@@ -11244,7 +13919,7 @@
       </w:rPr>
     </w:lvl>
   </w:abstractNum>
-  <w:abstractNum w:abstractNumId="55" w15:restartNumberingAfterBreak="0">
+  <w:abstractNum w:abstractNumId="57" w15:restartNumberingAfterBreak="0">
     <w:nsid w:val="14ED7152"/>
     <w:multiLevelType w:val="multilevel"/>
     <w:tmpl w:val="51BABA62"/>
@@ -11393,7 +14068,7 @@
       </w:rPr>
     </w:lvl>
   </w:abstractNum>
-  <w:abstractNum w:abstractNumId="56" w15:restartNumberingAfterBreak="0">
+  <w:abstractNum w:abstractNumId="58" w15:restartNumberingAfterBreak="0">
     <w:nsid w:val="153D00B1"/>
     <w:multiLevelType w:val="multilevel"/>
     <w:tmpl w:val="59768C6C"/>
@@ -11542,7 +14217,7 @@
       </w:rPr>
     </w:lvl>
   </w:abstractNum>
-  <w:abstractNum w:abstractNumId="57" w15:restartNumberingAfterBreak="0">
+  <w:abstractNum w:abstractNumId="59" w15:restartNumberingAfterBreak="0">
     <w:nsid w:val="15E24523"/>
     <w:multiLevelType w:val="multilevel"/>
     <w:tmpl w:val="1AD602D4"/>
@@ -11691,7 +14366,156 @@
       </w:rPr>
     </w:lvl>
   </w:abstractNum>
-  <w:abstractNum w:abstractNumId="58" w15:restartNumberingAfterBreak="0">
+  <w:abstractNum w:abstractNumId="60" w15:restartNumberingAfterBreak="0">
+    <w:nsid w:val="1620109F"/>
+    <w:multiLevelType w:val="multilevel"/>
+    <w:tmpl w:val="A0C88844"/>
+    <w:lvl w:ilvl="0">
+      <w:start w:val="1"/>
+      <w:numFmt w:val="bullet"/>
+      <w:lvlText w:val=""/>
+      <w:lvlJc w:val="left"/>
+      <w:pPr>
+        <w:tabs>
+          <w:tab w:val="num" w:pos="720"/>
+        </w:tabs>
+        <w:ind w:left="720" w:hanging="360"/>
+      </w:pPr>
+      <w:rPr>
+        <w:rFonts w:ascii="Symbol" w:hAnsi="Symbol" w:hint="default"/>
+        <w:sz w:val="20"/>
+      </w:rPr>
+    </w:lvl>
+    <w:lvl w:ilvl="1" w:tentative="1">
+      <w:start w:val="1"/>
+      <w:numFmt w:val="bullet"/>
+      <w:lvlText w:val="o"/>
+      <w:lvlJc w:val="left"/>
+      <w:pPr>
+        <w:tabs>
+          <w:tab w:val="num" w:pos="1440"/>
+        </w:tabs>
+        <w:ind w:left="1440" w:hanging="360"/>
+      </w:pPr>
+      <w:rPr>
+        <w:rFonts w:ascii="Courier New" w:hAnsi="Courier New" w:hint="default"/>
+        <w:sz w:val="20"/>
+      </w:rPr>
+    </w:lvl>
+    <w:lvl w:ilvl="2" w:tentative="1">
+      <w:start w:val="1"/>
+      <w:numFmt w:val="bullet"/>
+      <w:lvlText w:val=""/>
+      <w:lvlJc w:val="left"/>
+      <w:pPr>
+        <w:tabs>
+          <w:tab w:val="num" w:pos="2160"/>
+        </w:tabs>
+        <w:ind w:left="2160" w:hanging="360"/>
+      </w:pPr>
+      <w:rPr>
+        <w:rFonts w:ascii="Wingdings" w:hAnsi="Wingdings" w:hint="default"/>
+        <w:sz w:val="20"/>
+      </w:rPr>
+    </w:lvl>
+    <w:lvl w:ilvl="3" w:tentative="1">
+      <w:start w:val="1"/>
+      <w:numFmt w:val="bullet"/>
+      <w:lvlText w:val=""/>
+      <w:lvlJc w:val="left"/>
+      <w:pPr>
+        <w:tabs>
+          <w:tab w:val="num" w:pos="2880"/>
+        </w:tabs>
+        <w:ind w:left="2880" w:hanging="360"/>
+      </w:pPr>
+      <w:rPr>
+        <w:rFonts w:ascii="Wingdings" w:hAnsi="Wingdings" w:hint="default"/>
+        <w:sz w:val="20"/>
+      </w:rPr>
+    </w:lvl>
+    <w:lvl w:ilvl="4" w:tentative="1">
+      <w:start w:val="1"/>
+      <w:numFmt w:val="bullet"/>
+      <w:lvlText w:val=""/>
+      <w:lvlJc w:val="left"/>
+      <w:pPr>
+        <w:tabs>
+          <w:tab w:val="num" w:pos="3600"/>
+        </w:tabs>
+        <w:ind w:left="3600" w:hanging="360"/>
+      </w:pPr>
+      <w:rPr>
+        <w:rFonts w:ascii="Wingdings" w:hAnsi="Wingdings" w:hint="default"/>
+        <w:sz w:val="20"/>
+      </w:rPr>
+    </w:lvl>
+    <w:lvl w:ilvl="5" w:tentative="1">
+      <w:start w:val="1"/>
+      <w:numFmt w:val="bullet"/>
+      <w:lvlText w:val=""/>
+      <w:lvlJc w:val="left"/>
+      <w:pPr>
+        <w:tabs>
+          <w:tab w:val="num" w:pos="4320"/>
+        </w:tabs>
+        <w:ind w:left="4320" w:hanging="360"/>
+      </w:pPr>
+      <w:rPr>
+        <w:rFonts w:ascii="Wingdings" w:hAnsi="Wingdings" w:hint="default"/>
+        <w:sz w:val="20"/>
+      </w:rPr>
+    </w:lvl>
+    <w:lvl w:ilvl="6" w:tentative="1">
+      <w:start w:val="1"/>
+      <w:numFmt w:val="bullet"/>
+      <w:lvlText w:val=""/>
+      <w:lvlJc w:val="left"/>
+      <w:pPr>
+        <w:tabs>
+          <w:tab w:val="num" w:pos="5040"/>
+        </w:tabs>
+        <w:ind w:left="5040" w:hanging="360"/>
+      </w:pPr>
+      <w:rPr>
+        <w:rFonts w:ascii="Wingdings" w:hAnsi="Wingdings" w:hint="default"/>
+        <w:sz w:val="20"/>
+      </w:rPr>
+    </w:lvl>
+    <w:lvl w:ilvl="7" w:tentative="1">
+      <w:start w:val="1"/>
+      <w:numFmt w:val="bullet"/>
+      <w:lvlText w:val=""/>
+      <w:lvlJc w:val="left"/>
+      <w:pPr>
+        <w:tabs>
+          <w:tab w:val="num" w:pos="5760"/>
+        </w:tabs>
+        <w:ind w:left="5760" w:hanging="360"/>
+      </w:pPr>
+      <w:rPr>
+        <w:rFonts w:ascii="Wingdings" w:hAnsi="Wingdings" w:hint="default"/>
+        <w:sz w:val="20"/>
+      </w:rPr>
+    </w:lvl>
+    <w:lvl w:ilvl="8" w:tentative="1">
+      <w:start w:val="1"/>
+      <w:numFmt w:val="bullet"/>
+      <w:lvlText w:val=""/>
+      <w:lvlJc w:val="left"/>
+      <w:pPr>
+        <w:tabs>
+          <w:tab w:val="num" w:pos="6480"/>
+        </w:tabs>
+        <w:ind w:left="6480" w:hanging="360"/>
+      </w:pPr>
+      <w:rPr>
+        <w:rFonts w:ascii="Wingdings" w:hAnsi="Wingdings" w:hint="default"/>
+        <w:sz w:val="20"/>
+      </w:rPr>
+    </w:lvl>
+  </w:abstractNum>
+  <w:abstractNum w:abstractNumId="61" w15:restartNumberingAfterBreak="0">
     <w:nsid w:val="16E17796"/>
     <w:multiLevelType w:val="hybridMultilevel"/>
     <w:tmpl w:val="22D6E3B4"/>
@@ -11804,7 +14628,7 @@
       </w:rPr>
     </w:lvl>
   </w:abstractNum>
-  <w:abstractNum w:abstractNumId="59" w15:restartNumberingAfterBreak="0">
+  <w:abstractNum w:abstractNumId="62" w15:restartNumberingAfterBreak="0">
     <w:nsid w:val="17902D37"/>
     <w:multiLevelType w:val="multilevel"/>
     <w:tmpl w:val="87EE33FC"/>
@@ -11949,7 +14773,7 @@
       </w:rPr>
     </w:lvl>
   </w:abstractNum>
-  <w:abstractNum w:abstractNumId="60" w15:restartNumberingAfterBreak="0">
+  <w:abstractNum w:abstractNumId="63" w15:restartNumberingAfterBreak="0">
     <w:nsid w:val="181E78B9"/>
     <w:multiLevelType w:val="hybridMultilevel"/>
     <w:tmpl w:val="6AD4AA76"/>
@@ -12038,7 +14862,7 @@
       </w:pPr>
     </w:lvl>
   </w:abstractNum>
-  <w:abstractNum w:abstractNumId="61" w15:restartNumberingAfterBreak="0">
+  <w:abstractNum w:abstractNumId="64" w15:restartNumberingAfterBreak="0">
     <w:nsid w:val="18424DFF"/>
     <w:multiLevelType w:val="hybridMultilevel"/>
     <w:tmpl w:val="43C2EA48"/>
@@ -12151,7 +14975,7 @@
       </w:rPr>
     </w:lvl>
   </w:abstractNum>
-  <w:abstractNum w:abstractNumId="62" w15:restartNumberingAfterBreak="0">
+  <w:abstractNum w:abstractNumId="65" w15:restartNumberingAfterBreak="0">
     <w:nsid w:val="18634E8D"/>
     <w:multiLevelType w:val="multilevel"/>
     <w:tmpl w:val="5F886CBE"/>
@@ -12300,7 +15124,7 @@
       </w:rPr>
     </w:lvl>
   </w:abstractNum>
-  <w:abstractNum w:abstractNumId="63" w15:restartNumberingAfterBreak="0">
+  <w:abstractNum w:abstractNumId="66" w15:restartNumberingAfterBreak="0">
     <w:nsid w:val="194057DE"/>
     <w:multiLevelType w:val="multilevel"/>
     <w:tmpl w:val="4AB8EDDC"/>
@@ -12449,7 +15273,7 @@
       </w:rPr>
     </w:lvl>
   </w:abstractNum>
-  <w:abstractNum w:abstractNumId="64" w15:restartNumberingAfterBreak="0">
+  <w:abstractNum w:abstractNumId="67" w15:restartNumberingAfterBreak="0">
     <w:nsid w:val="19B736EE"/>
     <w:multiLevelType w:val="hybridMultilevel"/>
     <w:tmpl w:val="DDE0669C"/>
@@ -12562,7 +15386,7 @@
       </w:rPr>
     </w:lvl>
   </w:abstractNum>
-  <w:abstractNum w:abstractNumId="65" w15:restartNumberingAfterBreak="0">
+  <w:abstractNum w:abstractNumId="68" w15:restartNumberingAfterBreak="0">
     <w:nsid w:val="19FA4B66"/>
     <w:multiLevelType w:val="multilevel"/>
     <w:tmpl w:val="A0E87326"/>
@@ -12711,7 +15535,7 @@
       </w:rPr>
     </w:lvl>
   </w:abstractNum>
-  <w:abstractNum w:abstractNumId="66" w15:restartNumberingAfterBreak="0">
+  <w:abstractNum w:abstractNumId="69" w15:restartNumberingAfterBreak="0">
     <w:nsid w:val="1A777189"/>
     <w:multiLevelType w:val="multilevel"/>
     <w:tmpl w:val="9DC4ED3E"/>
@@ -12856,7 +15680,7 @@
       </w:rPr>
     </w:lvl>
   </w:abstractNum>
-  <w:abstractNum w:abstractNumId="67" w15:restartNumberingAfterBreak="0">
+  <w:abstractNum w:abstractNumId="70" w15:restartNumberingAfterBreak="0">
     <w:nsid w:val="1A7F1D7C"/>
     <w:multiLevelType w:val="multilevel"/>
     <w:tmpl w:val="EE781C96"/>
@@ -13005,7 +15829,7 @@
       </w:rPr>
     </w:lvl>
   </w:abstractNum>
-  <w:abstractNum w:abstractNumId="68" w15:restartNumberingAfterBreak="0">
+  <w:abstractNum w:abstractNumId="71" w15:restartNumberingAfterBreak="0">
     <w:nsid w:val="1AA14387"/>
     <w:multiLevelType w:val="multilevel"/>
     <w:tmpl w:val="7E3682CC"/>
@@ -13150,7 +15974,7 @@
       </w:rPr>
     </w:lvl>
   </w:abstractNum>
-  <w:abstractNum w:abstractNumId="69" w15:restartNumberingAfterBreak="0">
+  <w:abstractNum w:abstractNumId="72" w15:restartNumberingAfterBreak="0">
     <w:nsid w:val="1AC23F30"/>
     <w:multiLevelType w:val="hybridMultilevel"/>
     <w:tmpl w:val="97A62C8C"/>
@@ -13263,7 +16087,7 @@
       </w:rPr>
     </w:lvl>
   </w:abstractNum>
-  <w:abstractNum w:abstractNumId="70" w15:restartNumberingAfterBreak="0">
+  <w:abstractNum w:abstractNumId="73" w15:restartNumberingAfterBreak="0">
     <w:nsid w:val="1AFF5384"/>
     <w:multiLevelType w:val="multilevel"/>
     <w:tmpl w:val="13449642"/>
@@ -13408,7 +16232,7 @@
       </w:rPr>
     </w:lvl>
   </w:abstractNum>
-  <w:abstractNum w:abstractNumId="71" w15:restartNumberingAfterBreak="0">
+  <w:abstractNum w:abstractNumId="74" w15:restartNumberingAfterBreak="0">
     <w:nsid w:val="1B35763A"/>
     <w:multiLevelType w:val="multilevel"/>
     <w:tmpl w:val="BCCC5396"/>
@@ -13557,7 +16381,7 @@
       </w:rPr>
     </w:lvl>
   </w:abstractNum>
-  <w:abstractNum w:abstractNumId="72" w15:restartNumberingAfterBreak="0">
+  <w:abstractNum w:abstractNumId="75" w15:restartNumberingAfterBreak="0">
     <w:nsid w:val="1BD31C50"/>
     <w:multiLevelType w:val="multilevel"/>
     <w:tmpl w:val="6D3865C4"/>
@@ -13702,7 +16526,7 @@
       </w:rPr>
     </w:lvl>
   </w:abstractNum>
-  <w:abstractNum w:abstractNumId="73" w15:restartNumberingAfterBreak="0">
+  <w:abstractNum w:abstractNumId="76" w15:restartNumberingAfterBreak="0">
     <w:nsid w:val="1BDA3A28"/>
     <w:multiLevelType w:val="hybridMultilevel"/>
     <w:tmpl w:val="A22E7122"/>
@@ -13815,7 +16639,7 @@
       </w:rPr>
     </w:lvl>
   </w:abstractNum>
-  <w:abstractNum w:abstractNumId="74" w15:restartNumberingAfterBreak="0">
+  <w:abstractNum w:abstractNumId="77" w15:restartNumberingAfterBreak="0">
     <w:nsid w:val="1C9F3D3D"/>
     <w:multiLevelType w:val="multilevel"/>
     <w:tmpl w:val="FD3A628E"/>
@@ -13964,7 +16788,7 @@
       </w:rPr>
     </w:lvl>
   </w:abstractNum>
-  <w:abstractNum w:abstractNumId="75" w15:restartNumberingAfterBreak="0">
+  <w:abstractNum w:abstractNumId="78" w15:restartNumberingAfterBreak="0">
     <w:nsid w:val="1CE24B75"/>
     <w:multiLevelType w:val="multilevel"/>
     <w:tmpl w:val="C0B8D096"/>
@@ -14113,7 +16937,7 @@
       </w:rPr>
     </w:lvl>
   </w:abstractNum>
-  <w:abstractNum w:abstractNumId="76" w15:restartNumberingAfterBreak="0">
+  <w:abstractNum w:abstractNumId="79" w15:restartNumberingAfterBreak="0">
     <w:nsid w:val="1D1E4B87"/>
     <w:multiLevelType w:val="hybridMultilevel"/>
     <w:tmpl w:val="7BE8F6DE"/>
@@ -14226,7 +17050,7 @@
       </w:rPr>
     </w:lvl>
   </w:abstractNum>
-  <w:abstractNum w:abstractNumId="77" w15:restartNumberingAfterBreak="0">
+  <w:abstractNum w:abstractNumId="80" w15:restartNumberingAfterBreak="0">
     <w:nsid w:val="1DB9669E"/>
     <w:multiLevelType w:val="multilevel"/>
     <w:tmpl w:val="1444F1F8"/>
@@ -14375,7 +17199,7 @@
       </w:rPr>
     </w:lvl>
   </w:abstractNum>
-  <w:abstractNum w:abstractNumId="78" w15:restartNumberingAfterBreak="0">
+  <w:abstractNum w:abstractNumId="81" w15:restartNumberingAfterBreak="0">
     <w:nsid w:val="1DF61595"/>
     <w:multiLevelType w:val="multilevel"/>
     <w:tmpl w:val="EB6AE884"/>
@@ -14524,7 +17348,7 @@
       </w:rPr>
     </w:lvl>
   </w:abstractNum>
-  <w:abstractNum w:abstractNumId="79" w15:restartNumberingAfterBreak="0">
+  <w:abstractNum w:abstractNumId="82" w15:restartNumberingAfterBreak="0">
     <w:nsid w:val="1E23633A"/>
     <w:multiLevelType w:val="multilevel"/>
     <w:tmpl w:val="FB964074"/>
@@ -14673,7 +17497,156 @@
       </w:rPr>
     </w:lvl>
   </w:abstractNum>
-  <w:abstractNum w:abstractNumId="80" w15:restartNumberingAfterBreak="0">
+  <w:abstractNum w:abstractNumId="83" w15:restartNumberingAfterBreak="0">
+    <w:nsid w:val="1E66684B"/>
+    <w:multiLevelType w:val="multilevel"/>
+    <w:tmpl w:val="9AC6449A"/>
+    <w:lvl w:ilvl="0">
+      <w:start w:val="1"/>
+      <w:numFmt w:val="bullet"/>
+      <w:lvlText w:val=""/>
+      <w:lvlJc w:val="left"/>
+      <w:pPr>
+        <w:tabs>
+          <w:tab w:val="num" w:pos="720"/>
+        </w:tabs>
+        <w:ind w:left="720" w:hanging="360"/>
+      </w:pPr>
+      <w:rPr>
+        <w:rFonts w:ascii="Symbol" w:hAnsi="Symbol" w:hint="default"/>
+        <w:sz w:val="20"/>
+      </w:rPr>
+    </w:lvl>
+    <w:lvl w:ilvl="1" w:tentative="1">
+      <w:start w:val="1"/>
+      <w:numFmt w:val="bullet"/>
+      <w:lvlText w:val="o"/>
+      <w:lvlJc w:val="left"/>
+      <w:pPr>
+        <w:tabs>
+          <w:tab w:val="num" w:pos="1440"/>
+        </w:tabs>
+        <w:ind w:left="1440" w:hanging="360"/>
+      </w:pPr>
+      <w:rPr>
+        <w:rFonts w:ascii="Courier New" w:hAnsi="Courier New" w:hint="default"/>
+        <w:sz w:val="20"/>
+      </w:rPr>
+    </w:lvl>
+    <w:lvl w:ilvl="2" w:tentative="1">
+      <w:start w:val="1"/>
+      <w:numFmt w:val="bullet"/>
+      <w:lvlText w:val=""/>
+      <w:lvlJc w:val="left"/>
+      <w:pPr>
+        <w:tabs>
+          <w:tab w:val="num" w:pos="2160"/>
+        </w:tabs>
+        <w:ind w:left="2160" w:hanging="360"/>
+      </w:pPr>
+      <w:rPr>
+        <w:rFonts w:ascii="Wingdings" w:hAnsi="Wingdings" w:hint="default"/>
+        <w:sz w:val="20"/>
+      </w:rPr>
+    </w:lvl>
+    <w:lvl w:ilvl="3" w:tentative="1">
+      <w:start w:val="1"/>
+      <w:numFmt w:val="bullet"/>
+      <w:lvlText w:val=""/>
+      <w:lvlJc w:val="left"/>
+      <w:pPr>
+        <w:tabs>
+          <w:tab w:val="num" w:pos="2880"/>
+        </w:tabs>
+        <w:ind w:left="2880" w:hanging="360"/>
+      </w:pPr>
+      <w:rPr>
+        <w:rFonts w:ascii="Wingdings" w:hAnsi="Wingdings" w:hint="default"/>
+        <w:sz w:val="20"/>
+      </w:rPr>
+    </w:lvl>
+    <w:lvl w:ilvl="4" w:tentative="1">
+      <w:start w:val="1"/>
+      <w:numFmt w:val="bullet"/>
+      <w:lvlText w:val=""/>
+      <w:lvlJc w:val="left"/>
+      <w:pPr>
+        <w:tabs>
+          <w:tab w:val="num" w:pos="3600"/>
+        </w:tabs>
+        <w:ind w:left="3600" w:hanging="360"/>
+      </w:pPr>
+      <w:rPr>
+        <w:rFonts w:ascii="Wingdings" w:hAnsi="Wingdings" w:hint="default"/>
+        <w:sz w:val="20"/>
+      </w:rPr>
+    </w:lvl>
+    <w:lvl w:ilvl="5" w:tentative="1">
+      <w:start w:val="1"/>
+      <w:numFmt w:val="bullet"/>
+      <w:lvlText w:val=""/>
+      <w:lvlJc w:val="left"/>
+      <w:pPr>
+        <w:tabs>
+          <w:tab w:val="num" w:pos="4320"/>
+        </w:tabs>
+        <w:ind w:left="4320" w:hanging="360"/>
+      </w:pPr>
+      <w:rPr>
+        <w:rFonts w:ascii="Wingdings" w:hAnsi="Wingdings" w:hint="default"/>
+        <w:sz w:val="20"/>
+      </w:rPr>
+    </w:lvl>
+    <w:lvl w:ilvl="6" w:tentative="1">
+      <w:start w:val="1"/>
+      <w:numFmt w:val="bullet"/>
+      <w:lvlText w:val=""/>
+      <w:lvlJc w:val="left"/>
+      <w:pPr>
+        <w:tabs>
+          <w:tab w:val="num" w:pos="5040"/>
+        </w:tabs>
+        <w:ind w:left="5040" w:hanging="360"/>
+      </w:pPr>
+      <w:rPr>
+        <w:rFonts w:ascii="Wingdings" w:hAnsi="Wingdings" w:hint="default"/>
+        <w:sz w:val="20"/>
+      </w:rPr>
+    </w:lvl>
+    <w:lvl w:ilvl="7" w:tentative="1">
+      <w:start w:val="1"/>
+      <w:numFmt w:val="bullet"/>
+      <w:lvlText w:val=""/>
+      <w:lvlJc w:val="left"/>
+      <w:pPr>
+        <w:tabs>
+          <w:tab w:val="num" w:pos="5760"/>
+        </w:tabs>
+        <w:ind w:left="5760" w:hanging="360"/>
+      </w:pPr>
+      <w:rPr>
+        <w:rFonts w:ascii="Wingdings" w:hAnsi="Wingdings" w:hint="default"/>
+        <w:sz w:val="20"/>
+      </w:rPr>
+    </w:lvl>
+    <w:lvl w:ilvl="8" w:tentative="1">
+      <w:start w:val="1"/>
+      <w:numFmt w:val="bullet"/>
+      <w:lvlText w:val=""/>
+      <w:lvlJc w:val="left"/>
+      <w:pPr>
+        <w:tabs>
+          <w:tab w:val="num" w:pos="6480"/>
+        </w:tabs>
+        <w:ind w:left="6480" w:hanging="360"/>
+      </w:pPr>
+      <w:rPr>
+        <w:rFonts w:ascii="Wingdings" w:hAnsi="Wingdings" w:hint="default"/>
+        <w:sz w:val="20"/>
+      </w:rPr>
+    </w:lvl>
+  </w:abstractNum>
+  <w:abstractNum w:abstractNumId="84" w15:restartNumberingAfterBreak="0">
     <w:nsid w:val="1EB53602"/>
     <w:multiLevelType w:val="multilevel"/>
     <w:tmpl w:val="3626C55A"/>
@@ -14822,7 +17795,7 @@
       </w:rPr>
     </w:lvl>
   </w:abstractNum>
-  <w:abstractNum w:abstractNumId="81" w15:restartNumberingAfterBreak="0">
+  <w:abstractNum w:abstractNumId="85" w15:restartNumberingAfterBreak="0">
     <w:nsid w:val="1EF30851"/>
     <w:multiLevelType w:val="hybridMultilevel"/>
     <w:tmpl w:val="A0C05A7A"/>
@@ -14911,7 +17884,7 @@
       </w:pPr>
     </w:lvl>
   </w:abstractNum>
-  <w:abstractNum w:abstractNumId="82" w15:restartNumberingAfterBreak="0">
+  <w:abstractNum w:abstractNumId="86" w15:restartNumberingAfterBreak="0">
     <w:nsid w:val="1EF42C84"/>
     <w:multiLevelType w:val="multilevel"/>
     <w:tmpl w:val="A0E87326"/>
@@ -15060,7 +18033,7 @@
       </w:rPr>
     </w:lvl>
   </w:abstractNum>
-  <w:abstractNum w:abstractNumId="83" w15:restartNumberingAfterBreak="0">
+  <w:abstractNum w:abstractNumId="87" w15:restartNumberingAfterBreak="0">
     <w:nsid w:val="1F203616"/>
     <w:multiLevelType w:val="multilevel"/>
     <w:tmpl w:val="376EDB86"/>
@@ -15209,7 +18182,7 @@
       </w:rPr>
     </w:lvl>
   </w:abstractNum>
-  <w:abstractNum w:abstractNumId="84" w15:restartNumberingAfterBreak="0">
+  <w:abstractNum w:abstractNumId="88" w15:restartNumberingAfterBreak="0">
     <w:nsid w:val="1F4710D7"/>
     <w:multiLevelType w:val="multilevel"/>
     <w:tmpl w:val="52F4F370"/>
@@ -15358,7 +18331,7 @@
       </w:rPr>
     </w:lvl>
   </w:abstractNum>
-  <w:abstractNum w:abstractNumId="85" w15:restartNumberingAfterBreak="0">
+  <w:abstractNum w:abstractNumId="89" w15:restartNumberingAfterBreak="0">
     <w:nsid w:val="1F897924"/>
     <w:multiLevelType w:val="multilevel"/>
     <w:tmpl w:val="14BCF5EC"/>
@@ -15503,7 +18476,7 @@
       </w:rPr>
     </w:lvl>
   </w:abstractNum>
-  <w:abstractNum w:abstractNumId="86" w15:restartNumberingAfterBreak="0">
+  <w:abstractNum w:abstractNumId="90" w15:restartNumberingAfterBreak="0">
     <w:nsid w:val="1F8A370F"/>
     <w:multiLevelType w:val="multilevel"/>
     <w:tmpl w:val="8480926C"/>
@@ -15653,7 +18626,7 @@
       </w:rPr>
     </w:lvl>
   </w:abstractNum>
-  <w:abstractNum w:abstractNumId="87" w15:restartNumberingAfterBreak="0">
+  <w:abstractNum w:abstractNumId="91" w15:restartNumberingAfterBreak="0">
     <w:nsid w:val="1FAC3386"/>
     <w:multiLevelType w:val="multilevel"/>
     <w:tmpl w:val="CE16BB72"/>
@@ -15802,7 +18775,7 @@
       </w:rPr>
     </w:lvl>
   </w:abstractNum>
-  <w:abstractNum w:abstractNumId="88" w15:restartNumberingAfterBreak="0">
+  <w:abstractNum w:abstractNumId="92" w15:restartNumberingAfterBreak="0">
     <w:nsid w:val="202277D6"/>
     <w:multiLevelType w:val="multilevel"/>
     <w:tmpl w:val="115C4246"/>
@@ -15951,7 +18924,7 @@
       </w:rPr>
     </w:lvl>
   </w:abstractNum>
-  <w:abstractNum w:abstractNumId="89" w15:restartNumberingAfterBreak="0">
+  <w:abstractNum w:abstractNumId="93" w15:restartNumberingAfterBreak="0">
     <w:nsid w:val="21347764"/>
     <w:multiLevelType w:val="multilevel"/>
     <w:tmpl w:val="0B16AF26"/>
@@ -16100,7 +19073,156 @@
       </w:rPr>
     </w:lvl>
   </w:abstractNum>
-  <w:abstractNum w:abstractNumId="90" w15:restartNumberingAfterBreak="0">
+  <w:abstractNum w:abstractNumId="94" w15:restartNumberingAfterBreak="0">
+    <w:nsid w:val="217B2F2B"/>
+    <w:multiLevelType w:val="multilevel"/>
+    <w:tmpl w:val="94588DA8"/>
+    <w:lvl w:ilvl="0">
+      <w:start w:val="1"/>
+      <w:numFmt w:val="bullet"/>
+      <w:lvlText w:val=""/>
+      <w:lvlJc w:val="left"/>
+      <w:pPr>
+        <w:tabs>
+          <w:tab w:val="num" w:pos="720"/>
+        </w:tabs>
+        <w:ind w:left="720" w:hanging="360"/>
+      </w:pPr>
+      <w:rPr>
+        <w:rFonts w:ascii="Symbol" w:hAnsi="Symbol" w:hint="default"/>
+        <w:sz w:val="20"/>
+      </w:rPr>
+    </w:lvl>
+    <w:lvl w:ilvl="1" w:tentative="1">
+      <w:start w:val="1"/>
+      <w:numFmt w:val="bullet"/>
+      <w:lvlText w:val="o"/>
+      <w:lvlJc w:val="left"/>
+      <w:pPr>
+        <w:tabs>
+          <w:tab w:val="num" w:pos="1440"/>
+        </w:tabs>
+        <w:ind w:left="1440" w:hanging="360"/>
+      </w:pPr>
+      <w:rPr>
+        <w:rFonts w:ascii="Courier New" w:hAnsi="Courier New" w:hint="default"/>
+        <w:sz w:val="20"/>
+      </w:rPr>
+    </w:lvl>
+    <w:lvl w:ilvl="2" w:tentative="1">
+      <w:start w:val="1"/>
+      <w:numFmt w:val="bullet"/>
+      <w:lvlText w:val=""/>
+      <w:lvlJc w:val="left"/>
+      <w:pPr>
+        <w:tabs>
+          <w:tab w:val="num" w:pos="2160"/>
+        </w:tabs>
+        <w:ind w:left="2160" w:hanging="360"/>
+      </w:pPr>
+      <w:rPr>
+        <w:rFonts w:ascii="Wingdings" w:hAnsi="Wingdings" w:hint="default"/>
+        <w:sz w:val="20"/>
+      </w:rPr>
+    </w:lvl>
+    <w:lvl w:ilvl="3" w:tentative="1">
+      <w:start w:val="1"/>
+      <w:numFmt w:val="bullet"/>
+      <w:lvlText w:val=""/>
+      <w:lvlJc w:val="left"/>
+      <w:pPr>
+        <w:tabs>
+          <w:tab w:val="num" w:pos="2880"/>
+        </w:tabs>
+        <w:ind w:left="2880" w:hanging="360"/>
+      </w:pPr>
+      <w:rPr>
+        <w:rFonts w:ascii="Wingdings" w:hAnsi="Wingdings" w:hint="default"/>
+        <w:sz w:val="20"/>
+      </w:rPr>
+    </w:lvl>
+    <w:lvl w:ilvl="4" w:tentative="1">
+      <w:start w:val="1"/>
+      <w:numFmt w:val="bullet"/>
+      <w:lvlText w:val=""/>
+      <w:lvlJc w:val="left"/>
+      <w:pPr>
+        <w:tabs>
+          <w:tab w:val="num" w:pos="3600"/>
+        </w:tabs>
+        <w:ind w:left="3600" w:hanging="360"/>
+      </w:pPr>
+      <w:rPr>
+        <w:rFonts w:ascii="Wingdings" w:hAnsi="Wingdings" w:hint="default"/>
+        <w:sz w:val="20"/>
+      </w:rPr>
+    </w:lvl>
+    <w:lvl w:ilvl="5" w:tentative="1">
+      <w:start w:val="1"/>
+      <w:numFmt w:val="bullet"/>
+      <w:lvlText w:val=""/>
+      <w:lvlJc w:val="left"/>
+      <w:pPr>
+        <w:tabs>
+          <w:tab w:val="num" w:pos="4320"/>
+        </w:tabs>
+        <w:ind w:left="4320" w:hanging="360"/>
+      </w:pPr>
+      <w:rPr>
+        <w:rFonts w:ascii="Wingdings" w:hAnsi="Wingdings" w:hint="default"/>
+        <w:sz w:val="20"/>
+      </w:rPr>
+    </w:lvl>
+    <w:lvl w:ilvl="6" w:tentative="1">
+      <w:start w:val="1"/>
+      <w:numFmt w:val="bullet"/>
+      <w:lvlText w:val=""/>
+      <w:lvlJc w:val="left"/>
+      <w:pPr>
+        <w:tabs>
+          <w:tab w:val="num" w:pos="5040"/>
+        </w:tabs>
+        <w:ind w:left="5040" w:hanging="360"/>
+      </w:pPr>
+      <w:rPr>
+        <w:rFonts w:ascii="Wingdings" w:hAnsi="Wingdings" w:hint="default"/>
+        <w:sz w:val="20"/>
+      </w:rPr>
+    </w:lvl>
+    <w:lvl w:ilvl="7" w:tentative="1">
+      <w:start w:val="1"/>
+      <w:numFmt w:val="bullet"/>
+      <w:lvlText w:val=""/>
+      <w:lvlJc w:val="left"/>
+      <w:pPr>
+        <w:tabs>
+          <w:tab w:val="num" w:pos="5760"/>
+        </w:tabs>
+        <w:ind w:left="5760" w:hanging="360"/>
+      </w:pPr>
+      <w:rPr>
+        <w:rFonts w:ascii="Wingdings" w:hAnsi="Wingdings" w:hint="default"/>
+        <w:sz w:val="20"/>
+      </w:rPr>
+    </w:lvl>
+    <w:lvl w:ilvl="8" w:tentative="1">
+      <w:start w:val="1"/>
+      <w:numFmt w:val="bullet"/>
+      <w:lvlText w:val=""/>
+      <w:lvlJc w:val="left"/>
+      <w:pPr>
+        <w:tabs>
+          <w:tab w:val="num" w:pos="6480"/>
+        </w:tabs>
+        <w:ind w:left="6480" w:hanging="360"/>
+      </w:pPr>
+      <w:rPr>
+        <w:rFonts w:ascii="Wingdings" w:hAnsi="Wingdings" w:hint="default"/>
+        <w:sz w:val="20"/>
+      </w:rPr>
+    </w:lvl>
+  </w:abstractNum>
+  <w:abstractNum w:abstractNumId="95" w15:restartNumberingAfterBreak="0">
     <w:nsid w:val="219E6512"/>
     <w:multiLevelType w:val="multilevel"/>
     <w:tmpl w:val="3D20806E"/>
@@ -16217,7 +19339,156 @@
       </w:pPr>
     </w:lvl>
   </w:abstractNum>
-  <w:abstractNum w:abstractNumId="91" w15:restartNumberingAfterBreak="0">
+  <w:abstractNum w:abstractNumId="96" w15:restartNumberingAfterBreak="0">
+    <w:nsid w:val="21C533B1"/>
+    <w:multiLevelType w:val="multilevel"/>
+    <w:tmpl w:val="8D38223A"/>
+    <w:lvl w:ilvl="0">
+      <w:start w:val="1"/>
+      <w:numFmt w:val="bullet"/>
+      <w:lvlText w:val=""/>
+      <w:lvlJc w:val="left"/>
+      <w:pPr>
+        <w:tabs>
+          <w:tab w:val="num" w:pos="720"/>
+        </w:tabs>
+        <w:ind w:left="720" w:hanging="360"/>
+      </w:pPr>
+      <w:rPr>
+        <w:rFonts w:ascii="Symbol" w:hAnsi="Symbol" w:hint="default"/>
+        <w:sz w:val="20"/>
+      </w:rPr>
+    </w:lvl>
+    <w:lvl w:ilvl="1" w:tentative="1">
+      <w:start w:val="1"/>
+      <w:numFmt w:val="bullet"/>
+      <w:lvlText w:val="o"/>
+      <w:lvlJc w:val="left"/>
+      <w:pPr>
+        <w:tabs>
+          <w:tab w:val="num" w:pos="1440"/>
+        </w:tabs>
+        <w:ind w:left="1440" w:hanging="360"/>
+      </w:pPr>
+      <w:rPr>
+        <w:rFonts w:ascii="Courier New" w:hAnsi="Courier New" w:hint="default"/>
+        <w:sz w:val="20"/>
+      </w:rPr>
+    </w:lvl>
+    <w:lvl w:ilvl="2" w:tentative="1">
+      <w:start w:val="1"/>
+      <w:numFmt w:val="bullet"/>
+      <w:lvlText w:val=""/>
+      <w:lvlJc w:val="left"/>
+      <w:pPr>
+        <w:tabs>
+          <w:tab w:val="num" w:pos="2160"/>
+        </w:tabs>
+        <w:ind w:left="2160" w:hanging="360"/>
+      </w:pPr>
+      <w:rPr>
+        <w:rFonts w:ascii="Wingdings" w:hAnsi="Wingdings" w:hint="default"/>
+        <w:sz w:val="20"/>
+      </w:rPr>
+    </w:lvl>
+    <w:lvl w:ilvl="3" w:tentative="1">
+      <w:start w:val="1"/>
+      <w:numFmt w:val="bullet"/>
+      <w:lvlText w:val=""/>
+      <w:lvlJc w:val="left"/>
+      <w:pPr>
+        <w:tabs>
+          <w:tab w:val="num" w:pos="2880"/>
+        </w:tabs>
+        <w:ind w:left="2880" w:hanging="360"/>
+      </w:pPr>
+      <w:rPr>
+        <w:rFonts w:ascii="Wingdings" w:hAnsi="Wingdings" w:hint="default"/>
+        <w:sz w:val="20"/>
+      </w:rPr>
+    </w:lvl>
+    <w:lvl w:ilvl="4" w:tentative="1">
+      <w:start w:val="1"/>
+      <w:numFmt w:val="bullet"/>
+      <w:lvlText w:val=""/>
+      <w:lvlJc w:val="left"/>
+      <w:pPr>
+        <w:tabs>
+          <w:tab w:val="num" w:pos="3600"/>
+        </w:tabs>
+        <w:ind w:left="3600" w:hanging="360"/>
+      </w:pPr>
+      <w:rPr>
+        <w:rFonts w:ascii="Wingdings" w:hAnsi="Wingdings" w:hint="default"/>
+        <w:sz w:val="20"/>
+      </w:rPr>
+    </w:lvl>
+    <w:lvl w:ilvl="5" w:tentative="1">
+      <w:start w:val="1"/>
+      <w:numFmt w:val="bullet"/>
+      <w:lvlText w:val=""/>
+      <w:lvlJc w:val="left"/>
+      <w:pPr>
+        <w:tabs>
+          <w:tab w:val="num" w:pos="4320"/>
+        </w:tabs>
+        <w:ind w:left="4320" w:hanging="360"/>
+      </w:pPr>
+      <w:rPr>
+        <w:rFonts w:ascii="Wingdings" w:hAnsi="Wingdings" w:hint="default"/>
+        <w:sz w:val="20"/>
+      </w:rPr>
+    </w:lvl>
+    <w:lvl w:ilvl="6" w:tentative="1">
+      <w:start w:val="1"/>
+      <w:numFmt w:val="bullet"/>
+      <w:lvlText w:val=""/>
+      <w:lvlJc w:val="left"/>
+      <w:pPr>
+        <w:tabs>
+          <w:tab w:val="num" w:pos="5040"/>
+        </w:tabs>
+        <w:ind w:left="5040" w:hanging="360"/>
+      </w:pPr>
+      <w:rPr>
+        <w:rFonts w:ascii="Wingdings" w:hAnsi="Wingdings" w:hint="default"/>
+        <w:sz w:val="20"/>
+      </w:rPr>
+    </w:lvl>
+    <w:lvl w:ilvl="7" w:tentative="1">
+      <w:start w:val="1"/>
+      <w:numFmt w:val="bullet"/>
+      <w:lvlText w:val=""/>
+      <w:lvlJc w:val="left"/>
+      <w:pPr>
+        <w:tabs>
+          <w:tab w:val="num" w:pos="5760"/>
+        </w:tabs>
+        <w:ind w:left="5760" w:hanging="360"/>
+      </w:pPr>
+      <w:rPr>
+        <w:rFonts w:ascii="Wingdings" w:hAnsi="Wingdings" w:hint="default"/>
+        <w:sz w:val="20"/>
+      </w:rPr>
+    </w:lvl>
+    <w:lvl w:ilvl="8" w:tentative="1">
+      <w:start w:val="1"/>
+      <w:numFmt w:val="bullet"/>
+      <w:lvlText w:val=""/>
+      <w:lvlJc w:val="left"/>
+      <w:pPr>
+        <w:tabs>
+          <w:tab w:val="num" w:pos="6480"/>
+        </w:tabs>
+        <w:ind w:left="6480" w:hanging="360"/>
+      </w:pPr>
+      <w:rPr>
+        <w:rFonts w:ascii="Wingdings" w:hAnsi="Wingdings" w:hint="default"/>
+        <w:sz w:val="20"/>
+      </w:rPr>
+    </w:lvl>
+  </w:abstractNum>
+  <w:abstractNum w:abstractNumId="97" w15:restartNumberingAfterBreak="0">
     <w:nsid w:val="21D11100"/>
     <w:multiLevelType w:val="multilevel"/>
     <w:tmpl w:val="6CD0DA56"/>
@@ -16362,7 +19633,7 @@
       </w:rPr>
     </w:lvl>
   </w:abstractNum>
-  <w:abstractNum w:abstractNumId="92" w15:restartNumberingAfterBreak="0">
+  <w:abstractNum w:abstractNumId="98" w15:restartNumberingAfterBreak="0">
     <w:nsid w:val="22415B29"/>
     <w:multiLevelType w:val="multilevel"/>
     <w:tmpl w:val="E8989504"/>
@@ -16511,7 +19782,7 @@
       </w:rPr>
     </w:lvl>
   </w:abstractNum>
-  <w:abstractNum w:abstractNumId="93" w15:restartNumberingAfterBreak="0">
+  <w:abstractNum w:abstractNumId="99" w15:restartNumberingAfterBreak="0">
     <w:nsid w:val="22611B28"/>
     <w:multiLevelType w:val="hybridMultilevel"/>
     <w:tmpl w:val="EB06FBD4"/>
@@ -16624,7 +19895,7 @@
       </w:rPr>
     </w:lvl>
   </w:abstractNum>
-  <w:abstractNum w:abstractNumId="94" w15:restartNumberingAfterBreak="0">
+  <w:abstractNum w:abstractNumId="100" w15:restartNumberingAfterBreak="0">
     <w:nsid w:val="22804307"/>
     <w:multiLevelType w:val="multilevel"/>
     <w:tmpl w:val="467C60F0"/>
@@ -16737,7 +20008,7 @@
       </w:pPr>
     </w:lvl>
   </w:abstractNum>
-  <w:abstractNum w:abstractNumId="95" w15:restartNumberingAfterBreak="0">
+  <w:abstractNum w:abstractNumId="101" w15:restartNumberingAfterBreak="0">
     <w:nsid w:val="228332D3"/>
     <w:multiLevelType w:val="hybridMultilevel"/>
     <w:tmpl w:val="E794C84A"/>
@@ -16850,7 +20121,7 @@
       </w:rPr>
     </w:lvl>
   </w:abstractNum>
-  <w:abstractNum w:abstractNumId="96" w15:restartNumberingAfterBreak="0">
+  <w:abstractNum w:abstractNumId="102" w15:restartNumberingAfterBreak="0">
     <w:nsid w:val="22E31F8F"/>
     <w:multiLevelType w:val="multilevel"/>
     <w:tmpl w:val="29724F56"/>
@@ -16963,7 +20234,7 @@
       </w:pPr>
     </w:lvl>
   </w:abstractNum>
-  <w:abstractNum w:abstractNumId="97" w15:restartNumberingAfterBreak="0">
+  <w:abstractNum w:abstractNumId="103" w15:restartNumberingAfterBreak="0">
     <w:nsid w:val="23687E6D"/>
     <w:multiLevelType w:val="multilevel"/>
     <w:tmpl w:val="1B58864A"/>
@@ -17076,7 +20347,7 @@
       </w:pPr>
     </w:lvl>
   </w:abstractNum>
-  <w:abstractNum w:abstractNumId="98" w15:restartNumberingAfterBreak="0">
+  <w:abstractNum w:abstractNumId="104" w15:restartNumberingAfterBreak="0">
     <w:nsid w:val="23E135E4"/>
     <w:multiLevelType w:val="multilevel"/>
     <w:tmpl w:val="5AC6D3A4"/>
@@ -17225,7 +20496,7 @@
       </w:rPr>
     </w:lvl>
   </w:abstractNum>
-  <w:abstractNum w:abstractNumId="99" w15:restartNumberingAfterBreak="0">
+  <w:abstractNum w:abstractNumId="105" w15:restartNumberingAfterBreak="0">
     <w:nsid w:val="241146BD"/>
     <w:multiLevelType w:val="multilevel"/>
     <w:tmpl w:val="FF54D81A"/>
@@ -17374,7 +20645,7 @@
       </w:rPr>
     </w:lvl>
   </w:abstractNum>
-  <w:abstractNum w:abstractNumId="100" w15:restartNumberingAfterBreak="0">
+  <w:abstractNum w:abstractNumId="106" w15:restartNumberingAfterBreak="0">
     <w:nsid w:val="25E73A36"/>
     <w:multiLevelType w:val="multilevel"/>
     <w:tmpl w:val="D08063B6"/>
@@ -17523,7 +20794,7 @@
       </w:rPr>
     </w:lvl>
   </w:abstractNum>
-  <w:abstractNum w:abstractNumId="101" w15:restartNumberingAfterBreak="0">
+  <w:abstractNum w:abstractNumId="107" w15:restartNumberingAfterBreak="0">
     <w:nsid w:val="26762B07"/>
     <w:multiLevelType w:val="multilevel"/>
     <w:tmpl w:val="EFAA0F20"/>
@@ -17672,7 +20943,7 @@
       </w:rPr>
     </w:lvl>
   </w:abstractNum>
-  <w:abstractNum w:abstractNumId="102" w15:restartNumberingAfterBreak="0">
+  <w:abstractNum w:abstractNumId="108" w15:restartNumberingAfterBreak="0">
     <w:nsid w:val="26AB2A76"/>
     <w:multiLevelType w:val="hybridMultilevel"/>
     <w:tmpl w:val="52D890B8"/>
@@ -17761,7 +21032,7 @@
       </w:pPr>
     </w:lvl>
   </w:abstractNum>
-  <w:abstractNum w:abstractNumId="103" w15:restartNumberingAfterBreak="0">
+  <w:abstractNum w:abstractNumId="109" w15:restartNumberingAfterBreak="0">
     <w:nsid w:val="26E90480"/>
     <w:multiLevelType w:val="multilevel"/>
     <w:tmpl w:val="61904042"/>
@@ -17874,7 +21145,7 @@
       </w:pPr>
     </w:lvl>
   </w:abstractNum>
-  <w:abstractNum w:abstractNumId="104" w15:restartNumberingAfterBreak="0">
+  <w:abstractNum w:abstractNumId="110" w15:restartNumberingAfterBreak="0">
     <w:nsid w:val="27FA5D5A"/>
     <w:multiLevelType w:val="multilevel"/>
     <w:tmpl w:val="3DAC3C16"/>
@@ -18023,7 +21294,7 @@
       </w:rPr>
     </w:lvl>
   </w:abstractNum>
-  <w:abstractNum w:abstractNumId="105" w15:restartNumberingAfterBreak="0">
+  <w:abstractNum w:abstractNumId="111" w15:restartNumberingAfterBreak="0">
     <w:nsid w:val="291D7D5C"/>
     <w:multiLevelType w:val="hybridMultilevel"/>
     <w:tmpl w:val="EF5AE166"/>
@@ -18136,7 +21407,7 @@
       </w:rPr>
     </w:lvl>
   </w:abstractNum>
-  <w:abstractNum w:abstractNumId="106" w15:restartNumberingAfterBreak="0">
+  <w:abstractNum w:abstractNumId="112" w15:restartNumberingAfterBreak="0">
     <w:nsid w:val="29247C4B"/>
     <w:multiLevelType w:val="multilevel"/>
     <w:tmpl w:val="3CFA9332"/>
@@ -18285,7 +21556,7 @@
       </w:rPr>
     </w:lvl>
   </w:abstractNum>
-  <w:abstractNum w:abstractNumId="107" w15:restartNumberingAfterBreak="0">
+  <w:abstractNum w:abstractNumId="113" w15:restartNumberingAfterBreak="0">
     <w:nsid w:val="297C2969"/>
     <w:multiLevelType w:val="multilevel"/>
     <w:tmpl w:val="B086781C"/>
@@ -18434,7 +21705,7 @@
       </w:rPr>
     </w:lvl>
   </w:abstractNum>
-  <w:abstractNum w:abstractNumId="108" w15:restartNumberingAfterBreak="0">
+  <w:abstractNum w:abstractNumId="114" w15:restartNumberingAfterBreak="0">
     <w:nsid w:val="29A97A60"/>
     <w:multiLevelType w:val="multilevel"/>
     <w:tmpl w:val="24D43D50"/>
@@ -18583,7 +21854,120 @@
       </w:rPr>
     </w:lvl>
   </w:abstractNum>
-  <w:abstractNum w:abstractNumId="109" w15:restartNumberingAfterBreak="0">
+  <w:abstractNum w:abstractNumId="115" w15:restartNumberingAfterBreak="0">
+    <w:nsid w:val="2A0D6B42"/>
+    <w:multiLevelType w:val="multilevel"/>
+    <w:tmpl w:val="4124861E"/>
+    <w:lvl w:ilvl="0">
+      <w:start w:val="1"/>
+      <w:numFmt w:val="decimal"/>
+      <w:lvlText w:val="%1."/>
+      <w:lvlJc w:val="left"/>
+      <w:pPr>
+        <w:tabs>
+          <w:tab w:val="num" w:pos="720"/>
+        </w:tabs>
+        <w:ind w:left="720" w:hanging="360"/>
+      </w:pPr>
+    </w:lvl>
+    <w:lvl w:ilvl="1" w:tentative="1">
+      <w:start w:val="1"/>
+      <w:numFmt w:val="decimal"/>
+      <w:lvlText w:val="%2."/>
+      <w:lvlJc w:val="left"/>
+      <w:pPr>
+        <w:tabs>
+          <w:tab w:val="num" w:pos="1440"/>
+        </w:tabs>
+        <w:ind w:left="1440" w:hanging="360"/>
+      </w:pPr>
+    </w:lvl>
+    <w:lvl w:ilvl="2" w:tentative="1">
+      <w:start w:val="1"/>
+      <w:numFmt w:val="decimal"/>
+      <w:lvlText w:val="%3."/>
+      <w:lvlJc w:val="left"/>
+      <w:pPr>
+        <w:tabs>
+          <w:tab w:val="num" w:pos="2160"/>
+        </w:tabs>
+        <w:ind w:left="2160" w:hanging="360"/>
+      </w:pPr>
+    </w:lvl>
+    <w:lvl w:ilvl="3" w:tentative="1">
+      <w:start w:val="1"/>
+      <w:numFmt w:val="decimal"/>
+      <w:lvlText w:val="%4."/>
+      <w:lvlJc w:val="left"/>
+      <w:pPr>
+        <w:tabs>
+          <w:tab w:val="num" w:pos="2880"/>
+        </w:tabs>
+        <w:ind w:left="2880" w:hanging="360"/>
+      </w:pPr>
+    </w:lvl>
+    <w:lvl w:ilvl="4" w:tentative="1">
+      <w:start w:val="1"/>
+      <w:numFmt w:val="decimal"/>
+      <w:lvlText w:val="%5."/>
+      <w:lvlJc w:val="left"/>
+      <w:pPr>
+        <w:tabs>
+          <w:tab w:val="num" w:pos="3600"/>
+        </w:tabs>
+        <w:ind w:left="3600" w:hanging="360"/>
+      </w:pPr>
+    </w:lvl>
+    <w:lvl w:ilvl="5" w:tentative="1">
+      <w:start w:val="1"/>
+      <w:numFmt w:val="decimal"/>
+      <w:lvlText w:val="%6."/>
+      <w:lvlJc w:val="left"/>
+      <w:pPr>
+        <w:tabs>
+          <w:tab w:val="num" w:pos="4320"/>
+        </w:tabs>
+        <w:ind w:left="4320" w:hanging="360"/>
+      </w:pPr>
+    </w:lvl>
+    <w:lvl w:ilvl="6" w:tentative="1">
+      <w:start w:val="1"/>
+      <w:numFmt w:val="decimal"/>
+      <w:lvlText w:val="%7."/>
+      <w:lvlJc w:val="left"/>
+      <w:pPr>
+        <w:tabs>
+          <w:tab w:val="num" w:pos="5040"/>
+        </w:tabs>
+        <w:ind w:left="5040" w:hanging="360"/>
+      </w:pPr>
+    </w:lvl>
+    <w:lvl w:ilvl="7" w:tentative="1">
+      <w:start w:val="1"/>
+      <w:numFmt w:val="decimal"/>
+      <w:lvlText w:val="%8."/>
+      <w:lvlJc w:val="left"/>
+      <w:pPr>
+        <w:tabs>
+          <w:tab w:val="num" w:pos="5760"/>
+        </w:tabs>
+        <w:ind w:left="5760" w:hanging="360"/>
+      </w:pPr>
+    </w:lvl>
+    <w:lvl w:ilvl="8" w:tentative="1">
+      <w:start w:val="1"/>
+      <w:numFmt w:val="decimal"/>
+      <w:lvlText w:val="%9."/>
+      <w:lvlJc w:val="left"/>
+      <w:pPr>
+        <w:tabs>
+          <w:tab w:val="num" w:pos="6480"/>
+        </w:tabs>
+        <w:ind w:left="6480" w:hanging="360"/>
+      </w:pPr>
+    </w:lvl>
+  </w:abstractNum>
+  <w:abstractNum w:abstractNumId="116" w15:restartNumberingAfterBreak="0">
     <w:nsid w:val="2B6F6AA4"/>
     <w:multiLevelType w:val="multilevel"/>
     <w:tmpl w:val="C688F88E"/>
@@ -18732,7 +22116,7 @@
       </w:rPr>
     </w:lvl>
   </w:abstractNum>
-  <w:abstractNum w:abstractNumId="110" w15:restartNumberingAfterBreak="0">
+  <w:abstractNum w:abstractNumId="117" w15:restartNumberingAfterBreak="0">
     <w:nsid w:val="2B7D26BB"/>
     <w:multiLevelType w:val="multilevel"/>
     <w:tmpl w:val="A0E87326"/>
@@ -18881,7 +22265,7 @@
       </w:rPr>
     </w:lvl>
   </w:abstractNum>
-  <w:abstractNum w:abstractNumId="111" w15:restartNumberingAfterBreak="0">
+  <w:abstractNum w:abstractNumId="118" w15:restartNumberingAfterBreak="0">
     <w:nsid w:val="2BF458A7"/>
     <w:multiLevelType w:val="multilevel"/>
     <w:tmpl w:val="AB60EE40"/>
@@ -19030,7 +22414,7 @@
       </w:rPr>
     </w:lvl>
   </w:abstractNum>
-  <w:abstractNum w:abstractNumId="112" w15:restartNumberingAfterBreak="0">
+  <w:abstractNum w:abstractNumId="119" w15:restartNumberingAfterBreak="0">
     <w:nsid w:val="2C085E57"/>
     <w:multiLevelType w:val="multilevel"/>
     <w:tmpl w:val="15C46DE0"/>
@@ -19175,7 +22559,7 @@
       </w:rPr>
     </w:lvl>
   </w:abstractNum>
-  <w:abstractNum w:abstractNumId="113" w15:restartNumberingAfterBreak="0">
+  <w:abstractNum w:abstractNumId="120" w15:restartNumberingAfterBreak="0">
     <w:nsid w:val="2C4F1C99"/>
     <w:multiLevelType w:val="multilevel"/>
     <w:tmpl w:val="8DFEBCBA"/>
@@ -19324,7 +22708,7 @@
       </w:rPr>
     </w:lvl>
   </w:abstractNum>
-  <w:abstractNum w:abstractNumId="114" w15:restartNumberingAfterBreak="0">
+  <w:abstractNum w:abstractNumId="121" w15:restartNumberingAfterBreak="0">
     <w:nsid w:val="2C7A0DC1"/>
     <w:multiLevelType w:val="multilevel"/>
     <w:tmpl w:val="B3D0E444"/>
@@ -19473,7 +22857,7 @@
       </w:rPr>
     </w:lvl>
   </w:abstractNum>
-  <w:abstractNum w:abstractNumId="115" w15:restartNumberingAfterBreak="0">
+  <w:abstractNum w:abstractNumId="122" w15:restartNumberingAfterBreak="0">
     <w:nsid w:val="2C7E2798"/>
     <w:multiLevelType w:val="multilevel"/>
     <w:tmpl w:val="58B6A3F4"/>
@@ -19622,7 +23006,7 @@
       </w:rPr>
     </w:lvl>
   </w:abstractNum>
-  <w:abstractNum w:abstractNumId="116" w15:restartNumberingAfterBreak="0">
+  <w:abstractNum w:abstractNumId="123" w15:restartNumberingAfterBreak="0">
     <w:nsid w:val="2C9471D1"/>
     <w:multiLevelType w:val="multilevel"/>
     <w:tmpl w:val="4CC21660"/>
@@ -19771,7 +23155,7 @@
       </w:rPr>
     </w:lvl>
   </w:abstractNum>
-  <w:abstractNum w:abstractNumId="117" w15:restartNumberingAfterBreak="0">
+  <w:abstractNum w:abstractNumId="124" w15:restartNumberingAfterBreak="0">
     <w:nsid w:val="2CA43A90"/>
     <w:multiLevelType w:val="multilevel"/>
     <w:tmpl w:val="B1E63B3C"/>
@@ -19920,7 +23304,7 @@
       </w:rPr>
     </w:lvl>
   </w:abstractNum>
-  <w:abstractNum w:abstractNumId="118" w15:restartNumberingAfterBreak="0">
+  <w:abstractNum w:abstractNumId="125" w15:restartNumberingAfterBreak="0">
     <w:nsid w:val="2CCD7A52"/>
     <w:multiLevelType w:val="multilevel"/>
     <w:tmpl w:val="E0B8B0BE"/>
@@ -20033,7 +23417,7 @@
       </w:pPr>
     </w:lvl>
   </w:abstractNum>
-  <w:abstractNum w:abstractNumId="119" w15:restartNumberingAfterBreak="0">
+  <w:abstractNum w:abstractNumId="126" w15:restartNumberingAfterBreak="0">
     <w:nsid w:val="2D5D7EFD"/>
     <w:multiLevelType w:val="multilevel"/>
     <w:tmpl w:val="01A220A2"/>
@@ -20182,7 +23566,7 @@
       </w:rPr>
     </w:lvl>
   </w:abstractNum>
-  <w:abstractNum w:abstractNumId="120" w15:restartNumberingAfterBreak="0">
+  <w:abstractNum w:abstractNumId="127" w15:restartNumberingAfterBreak="0">
     <w:nsid w:val="2D747A20"/>
     <w:multiLevelType w:val="multilevel"/>
     <w:tmpl w:val="BB983180"/>
@@ -20331,7 +23715,7 @@
       </w:rPr>
     </w:lvl>
   </w:abstractNum>
-  <w:abstractNum w:abstractNumId="121" w15:restartNumberingAfterBreak="0">
+  <w:abstractNum w:abstractNumId="128" w15:restartNumberingAfterBreak="0">
     <w:nsid w:val="2DE55DF2"/>
     <w:multiLevelType w:val="multilevel"/>
     <w:tmpl w:val="BCDCE7F0"/>
@@ -20480,7 +23864,7 @@
       </w:rPr>
     </w:lvl>
   </w:abstractNum>
-  <w:abstractNum w:abstractNumId="122" w15:restartNumberingAfterBreak="0">
+  <w:abstractNum w:abstractNumId="129" w15:restartNumberingAfterBreak="0">
     <w:nsid w:val="2EE65952"/>
     <w:multiLevelType w:val="multilevel"/>
     <w:tmpl w:val="AFCE0604"/>
@@ -20629,7 +24013,7 @@
       </w:rPr>
     </w:lvl>
   </w:abstractNum>
-  <w:abstractNum w:abstractNumId="123" w15:restartNumberingAfterBreak="0">
+  <w:abstractNum w:abstractNumId="130" w15:restartNumberingAfterBreak="0">
     <w:nsid w:val="2EFD608B"/>
     <w:multiLevelType w:val="multilevel"/>
     <w:tmpl w:val="E6109A54"/>
@@ -20778,7 +24162,156 @@
       </w:rPr>
     </w:lvl>
   </w:abstractNum>
-  <w:abstractNum w:abstractNumId="124" w15:restartNumberingAfterBreak="0">
+  <w:abstractNum w:abstractNumId="131" w15:restartNumberingAfterBreak="0">
+    <w:nsid w:val="2FDD6419"/>
+    <w:multiLevelType w:val="multilevel"/>
+    <w:tmpl w:val="DC52DF28"/>
+    <w:lvl w:ilvl="0">
+      <w:start w:val="1"/>
+      <w:numFmt w:val="bullet"/>
+      <w:lvlText w:val=""/>
+      <w:lvlJc w:val="left"/>
+      <w:pPr>
+        <w:tabs>
+          <w:tab w:val="num" w:pos="720"/>
+        </w:tabs>
+        <w:ind w:left="720" w:hanging="360"/>
+      </w:pPr>
+      <w:rPr>
+        <w:rFonts w:ascii="Symbol" w:hAnsi="Symbol" w:hint="default"/>
+        <w:sz w:val="20"/>
+      </w:rPr>
+    </w:lvl>
+    <w:lvl w:ilvl="1" w:tentative="1">
+      <w:start w:val="1"/>
+      <w:numFmt w:val="bullet"/>
+      <w:lvlText w:val="o"/>
+      <w:lvlJc w:val="left"/>
+      <w:pPr>
+        <w:tabs>
+          <w:tab w:val="num" w:pos="1440"/>
+        </w:tabs>
+        <w:ind w:left="1440" w:hanging="360"/>
+      </w:pPr>
+      <w:rPr>
+        <w:rFonts w:ascii="Courier New" w:hAnsi="Courier New" w:hint="default"/>
+        <w:sz w:val="20"/>
+      </w:rPr>
+    </w:lvl>
+    <w:lvl w:ilvl="2" w:tentative="1">
+      <w:start w:val="1"/>
+      <w:numFmt w:val="bullet"/>
+      <w:lvlText w:val=""/>
+      <w:lvlJc w:val="left"/>
+      <w:pPr>
+        <w:tabs>
+          <w:tab w:val="num" w:pos="2160"/>
+        </w:tabs>
+        <w:ind w:left="2160" w:hanging="360"/>
+      </w:pPr>
+      <w:rPr>
+        <w:rFonts w:ascii="Wingdings" w:hAnsi="Wingdings" w:hint="default"/>
+        <w:sz w:val="20"/>
+      </w:rPr>
+    </w:lvl>
+    <w:lvl w:ilvl="3" w:tentative="1">
+      <w:start w:val="1"/>
+      <w:numFmt w:val="bullet"/>
+      <w:lvlText w:val=""/>
+      <w:lvlJc w:val="left"/>
+      <w:pPr>
+        <w:tabs>
+          <w:tab w:val="num" w:pos="2880"/>
+        </w:tabs>
+        <w:ind w:left="2880" w:hanging="360"/>
+      </w:pPr>
+      <w:rPr>
+        <w:rFonts w:ascii="Wingdings" w:hAnsi="Wingdings" w:hint="default"/>
+        <w:sz w:val="20"/>
+      </w:rPr>
+    </w:lvl>
+    <w:lvl w:ilvl="4" w:tentative="1">
+      <w:start w:val="1"/>
+      <w:numFmt w:val="bullet"/>
+      <w:lvlText w:val=""/>
+      <w:lvlJc w:val="left"/>
+      <w:pPr>
+        <w:tabs>
+          <w:tab w:val="num" w:pos="3600"/>
+        </w:tabs>
+        <w:ind w:left="3600" w:hanging="360"/>
+      </w:pPr>
+      <w:rPr>
+        <w:rFonts w:ascii="Wingdings" w:hAnsi="Wingdings" w:hint="default"/>
+        <w:sz w:val="20"/>
+      </w:rPr>
+    </w:lvl>
+    <w:lvl w:ilvl="5" w:tentative="1">
+      <w:start w:val="1"/>
+      <w:numFmt w:val="bullet"/>
+      <w:lvlText w:val=""/>
+      <w:lvlJc w:val="left"/>
+      <w:pPr>
+        <w:tabs>
+          <w:tab w:val="num" w:pos="4320"/>
+        </w:tabs>
+        <w:ind w:left="4320" w:hanging="360"/>
+      </w:pPr>
+      <w:rPr>
+        <w:rFonts w:ascii="Wingdings" w:hAnsi="Wingdings" w:hint="default"/>
+        <w:sz w:val="20"/>
+      </w:rPr>
+    </w:lvl>
+    <w:lvl w:ilvl="6" w:tentative="1">
+      <w:start w:val="1"/>
+      <w:numFmt w:val="bullet"/>
+      <w:lvlText w:val=""/>
+      <w:lvlJc w:val="left"/>
+      <w:pPr>
+        <w:tabs>
+          <w:tab w:val="num" w:pos="5040"/>
+        </w:tabs>
+        <w:ind w:left="5040" w:hanging="360"/>
+      </w:pPr>
+      <w:rPr>
+        <w:rFonts w:ascii="Wingdings" w:hAnsi="Wingdings" w:hint="default"/>
+        <w:sz w:val="20"/>
+      </w:rPr>
+    </w:lvl>
+    <w:lvl w:ilvl="7" w:tentative="1">
+      <w:start w:val="1"/>
+      <w:numFmt w:val="bullet"/>
+      <w:lvlText w:val=""/>
+      <w:lvlJc w:val="left"/>
+      <w:pPr>
+        <w:tabs>
+          <w:tab w:val="num" w:pos="5760"/>
+        </w:tabs>
+        <w:ind w:left="5760" w:hanging="360"/>
+      </w:pPr>
+      <w:rPr>
+        <w:rFonts w:ascii="Wingdings" w:hAnsi="Wingdings" w:hint="default"/>
+        <w:sz w:val="20"/>
+      </w:rPr>
+    </w:lvl>
+    <w:lvl w:ilvl="8" w:tentative="1">
+      <w:start w:val="1"/>
+      <w:numFmt w:val="bullet"/>
+      <w:lvlText w:val=""/>
+      <w:lvlJc w:val="left"/>
+      <w:pPr>
+        <w:tabs>
+          <w:tab w:val="num" w:pos="6480"/>
+        </w:tabs>
+        <w:ind w:left="6480" w:hanging="360"/>
+      </w:pPr>
+      <w:rPr>
+        <w:rFonts w:ascii="Wingdings" w:hAnsi="Wingdings" w:hint="default"/>
+        <w:sz w:val="20"/>
+      </w:rPr>
+    </w:lvl>
+  </w:abstractNum>
+  <w:abstractNum w:abstractNumId="132" w15:restartNumberingAfterBreak="0">
     <w:nsid w:val="2FED5FE9"/>
     <w:multiLevelType w:val="multilevel"/>
     <w:tmpl w:val="14BCF5EC"/>
@@ -20923,7 +24456,7 @@
       </w:rPr>
     </w:lvl>
   </w:abstractNum>
-  <w:abstractNum w:abstractNumId="125" w15:restartNumberingAfterBreak="0">
+  <w:abstractNum w:abstractNumId="133" w15:restartNumberingAfterBreak="0">
     <w:nsid w:val="30A61130"/>
     <w:multiLevelType w:val="multilevel"/>
     <w:tmpl w:val="2DA45FA6"/>
@@ -21072,7 +24605,7 @@
       </w:rPr>
     </w:lvl>
   </w:abstractNum>
-  <w:abstractNum w:abstractNumId="126" w15:restartNumberingAfterBreak="0">
+  <w:abstractNum w:abstractNumId="134" w15:restartNumberingAfterBreak="0">
     <w:nsid w:val="30D33E41"/>
     <w:multiLevelType w:val="hybridMultilevel"/>
     <w:tmpl w:val="F8B862A0"/>
@@ -21185,7 +24718,7 @@
       </w:rPr>
     </w:lvl>
   </w:abstractNum>
-  <w:abstractNum w:abstractNumId="127" w15:restartNumberingAfterBreak="0">
+  <w:abstractNum w:abstractNumId="135" w15:restartNumberingAfterBreak="0">
     <w:nsid w:val="31D57832"/>
     <w:multiLevelType w:val="multilevel"/>
     <w:tmpl w:val="E496DA46"/>
@@ -21334,7 +24867,7 @@
       </w:rPr>
     </w:lvl>
   </w:abstractNum>
-  <w:abstractNum w:abstractNumId="128" w15:restartNumberingAfterBreak="0">
+  <w:abstractNum w:abstractNumId="136" w15:restartNumberingAfterBreak="0">
     <w:nsid w:val="32286D7C"/>
     <w:multiLevelType w:val="multilevel"/>
     <w:tmpl w:val="1B0AA402"/>
@@ -21483,7 +25016,7 @@
       </w:rPr>
     </w:lvl>
   </w:abstractNum>
-  <w:abstractNum w:abstractNumId="129" w15:restartNumberingAfterBreak="0">
+  <w:abstractNum w:abstractNumId="137" w15:restartNumberingAfterBreak="0">
     <w:nsid w:val="3264759D"/>
     <w:multiLevelType w:val="multilevel"/>
     <w:tmpl w:val="BF06CCBE"/>
@@ -21632,7 +25165,156 @@
       </w:rPr>
     </w:lvl>
   </w:abstractNum>
-  <w:abstractNum w:abstractNumId="130" w15:restartNumberingAfterBreak="0">
+  <w:abstractNum w:abstractNumId="138" w15:restartNumberingAfterBreak="0">
+    <w:nsid w:val="326B617C"/>
+    <w:multiLevelType w:val="multilevel"/>
+    <w:tmpl w:val="4AAE5EEE"/>
+    <w:lvl w:ilvl="0">
+      <w:start w:val="1"/>
+      <w:numFmt w:val="bullet"/>
+      <w:lvlText w:val=""/>
+      <w:lvlJc w:val="left"/>
+      <w:pPr>
+        <w:tabs>
+          <w:tab w:val="num" w:pos="720"/>
+        </w:tabs>
+        <w:ind w:left="720" w:hanging="360"/>
+      </w:pPr>
+      <w:rPr>
+        <w:rFonts w:ascii="Symbol" w:hAnsi="Symbol" w:hint="default"/>
+        <w:sz w:val="20"/>
+      </w:rPr>
+    </w:lvl>
+    <w:lvl w:ilvl="1" w:tentative="1">
+      <w:start w:val="1"/>
+      <w:numFmt w:val="bullet"/>
+      <w:lvlText w:val="o"/>
+      <w:lvlJc w:val="left"/>
+      <w:pPr>
+        <w:tabs>
+          <w:tab w:val="num" w:pos="1440"/>
+        </w:tabs>
+        <w:ind w:left="1440" w:hanging="360"/>
+      </w:pPr>
+      <w:rPr>
+        <w:rFonts w:ascii="Courier New" w:hAnsi="Courier New" w:hint="default"/>
+        <w:sz w:val="20"/>
+      </w:rPr>
+    </w:lvl>
+    <w:lvl w:ilvl="2" w:tentative="1">
+      <w:start w:val="1"/>
+      <w:numFmt w:val="bullet"/>
+      <w:lvlText w:val=""/>
+      <w:lvlJc w:val="left"/>
+      <w:pPr>
+        <w:tabs>
+          <w:tab w:val="num" w:pos="2160"/>
+        </w:tabs>
+        <w:ind w:left="2160" w:hanging="360"/>
+      </w:pPr>
+      <w:rPr>
+        <w:rFonts w:ascii="Wingdings" w:hAnsi="Wingdings" w:hint="default"/>
+        <w:sz w:val="20"/>
+      </w:rPr>
+    </w:lvl>
+    <w:lvl w:ilvl="3" w:tentative="1">
+      <w:start w:val="1"/>
+      <w:numFmt w:val="bullet"/>
+      <w:lvlText w:val=""/>
+      <w:lvlJc w:val="left"/>
+      <w:pPr>
+        <w:tabs>
+          <w:tab w:val="num" w:pos="2880"/>
+        </w:tabs>
+        <w:ind w:left="2880" w:hanging="360"/>
+      </w:pPr>
+      <w:rPr>
+        <w:rFonts w:ascii="Wingdings" w:hAnsi="Wingdings" w:hint="default"/>
+        <w:sz w:val="20"/>
+      </w:rPr>
+    </w:lvl>
+    <w:lvl w:ilvl="4" w:tentative="1">
+      <w:start w:val="1"/>
+      <w:numFmt w:val="bullet"/>
+      <w:lvlText w:val=""/>
+      <w:lvlJc w:val="left"/>
+      <w:pPr>
+        <w:tabs>
+          <w:tab w:val="num" w:pos="3600"/>
+        </w:tabs>
+        <w:ind w:left="3600" w:hanging="360"/>
+      </w:pPr>
+      <w:rPr>
+        <w:rFonts w:ascii="Wingdings" w:hAnsi="Wingdings" w:hint="default"/>
+        <w:sz w:val="20"/>
+      </w:rPr>
+    </w:lvl>
+    <w:lvl w:ilvl="5" w:tentative="1">
+      <w:start w:val="1"/>
+      <w:numFmt w:val="bullet"/>
+      <w:lvlText w:val=""/>
+      <w:lvlJc w:val="left"/>
+      <w:pPr>
+        <w:tabs>
+          <w:tab w:val="num" w:pos="4320"/>
+        </w:tabs>
+        <w:ind w:left="4320" w:hanging="360"/>
+      </w:pPr>
+      <w:rPr>
+        <w:rFonts w:ascii="Wingdings" w:hAnsi="Wingdings" w:hint="default"/>
+        <w:sz w:val="20"/>
+      </w:rPr>
+    </w:lvl>
+    <w:lvl w:ilvl="6" w:tentative="1">
+      <w:start w:val="1"/>
+      <w:numFmt w:val="bullet"/>
+      <w:lvlText w:val=""/>
+      <w:lvlJc w:val="left"/>
+      <w:pPr>
+        <w:tabs>
+          <w:tab w:val="num" w:pos="5040"/>
+        </w:tabs>
+        <w:ind w:left="5040" w:hanging="360"/>
+      </w:pPr>
+      <w:rPr>
+        <w:rFonts w:ascii="Wingdings" w:hAnsi="Wingdings" w:hint="default"/>
+        <w:sz w:val="20"/>
+      </w:rPr>
+    </w:lvl>
+    <w:lvl w:ilvl="7" w:tentative="1">
+      <w:start w:val="1"/>
+      <w:numFmt w:val="bullet"/>
+      <w:lvlText w:val=""/>
+      <w:lvlJc w:val="left"/>
+      <w:pPr>
+        <w:tabs>
+          <w:tab w:val="num" w:pos="5760"/>
+        </w:tabs>
+        <w:ind w:left="5760" w:hanging="360"/>
+      </w:pPr>
+      <w:rPr>
+        <w:rFonts w:ascii="Wingdings" w:hAnsi="Wingdings" w:hint="default"/>
+        <w:sz w:val="20"/>
+      </w:rPr>
+    </w:lvl>
+    <w:lvl w:ilvl="8" w:tentative="1">
+      <w:start w:val="1"/>
+      <w:numFmt w:val="bullet"/>
+      <w:lvlText w:val=""/>
+      <w:lvlJc w:val="left"/>
+      <w:pPr>
+        <w:tabs>
+          <w:tab w:val="num" w:pos="6480"/>
+        </w:tabs>
+        <w:ind w:left="6480" w:hanging="360"/>
+      </w:pPr>
+      <w:rPr>
+        <w:rFonts w:ascii="Wingdings" w:hAnsi="Wingdings" w:hint="default"/>
+        <w:sz w:val="20"/>
+      </w:rPr>
+    </w:lvl>
+  </w:abstractNum>
+  <w:abstractNum w:abstractNumId="139" w15:restartNumberingAfterBreak="0">
     <w:nsid w:val="32D37FB7"/>
     <w:multiLevelType w:val="multilevel"/>
     <w:tmpl w:val="B75CDD6A"/>
@@ -21781,7 +25463,7 @@
       </w:rPr>
     </w:lvl>
   </w:abstractNum>
-  <w:abstractNum w:abstractNumId="131" w15:restartNumberingAfterBreak="0">
+  <w:abstractNum w:abstractNumId="140" w15:restartNumberingAfterBreak="0">
     <w:nsid w:val="33697E57"/>
     <w:multiLevelType w:val="multilevel"/>
     <w:tmpl w:val="34BC8996"/>
@@ -21930,7 +25612,7 @@
       </w:rPr>
     </w:lvl>
   </w:abstractNum>
-  <w:abstractNum w:abstractNumId="132" w15:restartNumberingAfterBreak="0">
+  <w:abstractNum w:abstractNumId="141" w15:restartNumberingAfterBreak="0">
     <w:nsid w:val="34723B5E"/>
     <w:multiLevelType w:val="multilevel"/>
     <w:tmpl w:val="6F4C4C42"/>
@@ -22079,7 +25761,7 @@
       </w:rPr>
     </w:lvl>
   </w:abstractNum>
-  <w:abstractNum w:abstractNumId="133" w15:restartNumberingAfterBreak="0">
+  <w:abstractNum w:abstractNumId="142" w15:restartNumberingAfterBreak="0">
     <w:nsid w:val="34723B80"/>
     <w:multiLevelType w:val="multilevel"/>
     <w:tmpl w:val="99D64C1A"/>
@@ -22196,7 +25878,7 @@
       </w:pPr>
     </w:lvl>
   </w:abstractNum>
-  <w:abstractNum w:abstractNumId="134" w15:restartNumberingAfterBreak="0">
+  <w:abstractNum w:abstractNumId="143" w15:restartNumberingAfterBreak="0">
     <w:nsid w:val="34822FA1"/>
     <w:multiLevelType w:val="hybridMultilevel"/>
     <w:tmpl w:val="CF2C6806"/>
@@ -22309,7 +25991,7 @@
       </w:rPr>
     </w:lvl>
   </w:abstractNum>
-  <w:abstractNum w:abstractNumId="135" w15:restartNumberingAfterBreak="0">
+  <w:abstractNum w:abstractNumId="144" w15:restartNumberingAfterBreak="0">
     <w:nsid w:val="34E033B2"/>
     <w:multiLevelType w:val="multilevel"/>
     <w:tmpl w:val="EB6AE884"/>
@@ -22458,7 +26140,7 @@
       </w:rPr>
     </w:lvl>
   </w:abstractNum>
-  <w:abstractNum w:abstractNumId="136" w15:restartNumberingAfterBreak="0">
+  <w:abstractNum w:abstractNumId="145" w15:restartNumberingAfterBreak="0">
     <w:nsid w:val="36144FDD"/>
     <w:multiLevelType w:val="multilevel"/>
     <w:tmpl w:val="2F2AD6E4"/>
@@ -22607,7 +26289,7 @@
       </w:rPr>
     </w:lvl>
   </w:abstractNum>
-  <w:abstractNum w:abstractNumId="137" w15:restartNumberingAfterBreak="0">
+  <w:abstractNum w:abstractNumId="146" w15:restartNumberingAfterBreak="0">
     <w:nsid w:val="3725556C"/>
     <w:multiLevelType w:val="multilevel"/>
     <w:tmpl w:val="A31847BC"/>
@@ -22752,7 +26434,7 @@
       </w:rPr>
     </w:lvl>
   </w:abstractNum>
-  <w:abstractNum w:abstractNumId="138" w15:restartNumberingAfterBreak="0">
+  <w:abstractNum w:abstractNumId="147" w15:restartNumberingAfterBreak="0">
     <w:nsid w:val="374E7C5D"/>
     <w:multiLevelType w:val="multilevel"/>
     <w:tmpl w:val="EB6AE884"/>
@@ -22901,7 +26583,7 @@
       </w:rPr>
     </w:lvl>
   </w:abstractNum>
-  <w:abstractNum w:abstractNumId="139" w15:restartNumberingAfterBreak="0">
+  <w:abstractNum w:abstractNumId="148" w15:restartNumberingAfterBreak="0">
     <w:nsid w:val="374F1ED5"/>
     <w:multiLevelType w:val="multilevel"/>
     <w:tmpl w:val="85CC755C"/>
@@ -23050,7 +26732,7 @@
       </w:rPr>
     </w:lvl>
   </w:abstractNum>
-  <w:abstractNum w:abstractNumId="140" w15:restartNumberingAfterBreak="0">
+  <w:abstractNum w:abstractNumId="149" w15:restartNumberingAfterBreak="0">
     <w:nsid w:val="38363424"/>
     <w:multiLevelType w:val="multilevel"/>
     <w:tmpl w:val="33A83B08"/>
@@ -23199,7 +26881,7 @@
       </w:rPr>
     </w:lvl>
   </w:abstractNum>
-  <w:abstractNum w:abstractNumId="141" w15:restartNumberingAfterBreak="0">
+  <w:abstractNum w:abstractNumId="150" w15:restartNumberingAfterBreak="0">
     <w:nsid w:val="38500684"/>
     <w:multiLevelType w:val="multilevel"/>
     <w:tmpl w:val="6C5A13CC"/>
@@ -23348,7 +27030,7 @@
       </w:rPr>
     </w:lvl>
   </w:abstractNum>
-  <w:abstractNum w:abstractNumId="142" w15:restartNumberingAfterBreak="0">
+  <w:abstractNum w:abstractNumId="151" w15:restartNumberingAfterBreak="0">
     <w:nsid w:val="38AF594C"/>
     <w:multiLevelType w:val="hybridMultilevel"/>
     <w:tmpl w:val="FD5EC09C"/>
@@ -23437,7 +27119,7 @@
       </w:pPr>
     </w:lvl>
   </w:abstractNum>
-  <w:abstractNum w:abstractNumId="143" w15:restartNumberingAfterBreak="0">
+  <w:abstractNum w:abstractNumId="152" w15:restartNumberingAfterBreak="0">
     <w:nsid w:val="38BF26C2"/>
     <w:multiLevelType w:val="multilevel"/>
     <w:tmpl w:val="2536075C"/>
@@ -23586,7 +27268,7 @@
       </w:rPr>
     </w:lvl>
   </w:abstractNum>
-  <w:abstractNum w:abstractNumId="144" w15:restartNumberingAfterBreak="0">
+  <w:abstractNum w:abstractNumId="153" w15:restartNumberingAfterBreak="0">
     <w:nsid w:val="38E9149A"/>
     <w:multiLevelType w:val="multilevel"/>
     <w:tmpl w:val="F878A834"/>
@@ -23735,7 +27417,7 @@
       </w:rPr>
     </w:lvl>
   </w:abstractNum>
-  <w:abstractNum w:abstractNumId="145" w15:restartNumberingAfterBreak="0">
+  <w:abstractNum w:abstractNumId="154" w15:restartNumberingAfterBreak="0">
     <w:nsid w:val="38EB5F6F"/>
     <w:multiLevelType w:val="multilevel"/>
     <w:tmpl w:val="9FDC3C6A"/>
@@ -23880,7 +27562,7 @@
       </w:rPr>
     </w:lvl>
   </w:abstractNum>
-  <w:abstractNum w:abstractNumId="146" w15:restartNumberingAfterBreak="0">
+  <w:abstractNum w:abstractNumId="155" w15:restartNumberingAfterBreak="0">
     <w:nsid w:val="39B62F42"/>
     <w:multiLevelType w:val="multilevel"/>
     <w:tmpl w:val="73561AC2"/>
@@ -24029,7 +27711,7 @@
       </w:rPr>
     </w:lvl>
   </w:abstractNum>
-  <w:abstractNum w:abstractNumId="147" w15:restartNumberingAfterBreak="0">
+  <w:abstractNum w:abstractNumId="156" w15:restartNumberingAfterBreak="0">
     <w:nsid w:val="3A79068B"/>
     <w:multiLevelType w:val="multilevel"/>
     <w:tmpl w:val="EE781C96"/>
@@ -24178,7 +27860,7 @@
       </w:rPr>
     </w:lvl>
   </w:abstractNum>
-  <w:abstractNum w:abstractNumId="148" w15:restartNumberingAfterBreak="0">
+  <w:abstractNum w:abstractNumId="157" w15:restartNumberingAfterBreak="0">
     <w:nsid w:val="3A7F6546"/>
     <w:multiLevelType w:val="hybridMultilevel"/>
     <w:tmpl w:val="02F0017E"/>
@@ -24291,7 +27973,7 @@
       </w:rPr>
     </w:lvl>
   </w:abstractNum>
-  <w:abstractNum w:abstractNumId="149" w15:restartNumberingAfterBreak="0">
+  <w:abstractNum w:abstractNumId="158" w15:restartNumberingAfterBreak="0">
     <w:nsid w:val="3AAA4AA1"/>
     <w:multiLevelType w:val="multilevel"/>
     <w:tmpl w:val="EC2621C2"/>
@@ -24440,7 +28122,7 @@
       </w:rPr>
     </w:lvl>
   </w:abstractNum>
-  <w:abstractNum w:abstractNumId="150" w15:restartNumberingAfterBreak="0">
+  <w:abstractNum w:abstractNumId="159" w15:restartNumberingAfterBreak="0">
     <w:nsid w:val="3AB91C24"/>
     <w:multiLevelType w:val="multilevel"/>
     <w:tmpl w:val="6B48303A"/>
@@ -24589,7 +28271,7 @@
       </w:rPr>
     </w:lvl>
   </w:abstractNum>
-  <w:abstractNum w:abstractNumId="151" w15:restartNumberingAfterBreak="0">
+  <w:abstractNum w:abstractNumId="160" w15:restartNumberingAfterBreak="0">
     <w:nsid w:val="3B101045"/>
     <w:multiLevelType w:val="multilevel"/>
     <w:tmpl w:val="9B3A8200"/>
@@ -24738,7 +28420,7 @@
       </w:rPr>
     </w:lvl>
   </w:abstractNum>
-  <w:abstractNum w:abstractNumId="152" w15:restartNumberingAfterBreak="0">
+  <w:abstractNum w:abstractNumId="161" w15:restartNumberingAfterBreak="0">
     <w:nsid w:val="3B2F38FC"/>
     <w:multiLevelType w:val="multilevel"/>
     <w:tmpl w:val="9F52A0BA"/>
@@ -24887,7 +28569,7 @@
       </w:rPr>
     </w:lvl>
   </w:abstractNum>
-  <w:abstractNum w:abstractNumId="153" w15:restartNumberingAfterBreak="0">
+  <w:abstractNum w:abstractNumId="162" w15:restartNumberingAfterBreak="0">
     <w:nsid w:val="3B821F7F"/>
     <w:multiLevelType w:val="multilevel"/>
     <w:tmpl w:val="BDA4BD5A"/>
@@ -25036,7 +28718,7 @@
       </w:rPr>
     </w:lvl>
   </w:abstractNum>
-  <w:abstractNum w:abstractNumId="154" w15:restartNumberingAfterBreak="0">
+  <w:abstractNum w:abstractNumId="163" w15:restartNumberingAfterBreak="0">
     <w:nsid w:val="3BFF5FA4"/>
     <w:multiLevelType w:val="multilevel"/>
     <w:tmpl w:val="A036AD5E"/>
@@ -25185,7 +28867,7 @@
       </w:rPr>
     </w:lvl>
   </w:abstractNum>
-  <w:abstractNum w:abstractNumId="155" w15:restartNumberingAfterBreak="0">
+  <w:abstractNum w:abstractNumId="164" w15:restartNumberingAfterBreak="0">
     <w:nsid w:val="3C9136EF"/>
     <w:multiLevelType w:val="multilevel"/>
     <w:tmpl w:val="5C605F28"/>
@@ -25334,7 +29016,7 @@
       </w:rPr>
     </w:lvl>
   </w:abstractNum>
-  <w:abstractNum w:abstractNumId="156" w15:restartNumberingAfterBreak="0">
+  <w:abstractNum w:abstractNumId="165" w15:restartNumberingAfterBreak="0">
     <w:nsid w:val="3C9737B0"/>
     <w:multiLevelType w:val="multilevel"/>
     <w:tmpl w:val="4874FC4A"/>
@@ -25483,7 +29165,7 @@
       </w:rPr>
     </w:lvl>
   </w:abstractNum>
-  <w:abstractNum w:abstractNumId="157" w15:restartNumberingAfterBreak="0">
+  <w:abstractNum w:abstractNumId="166" w15:restartNumberingAfterBreak="0">
     <w:nsid w:val="3CAB1DAF"/>
     <w:multiLevelType w:val="multilevel"/>
     <w:tmpl w:val="BB983180"/>
@@ -25632,7 +29314,7 @@
       </w:rPr>
     </w:lvl>
   </w:abstractNum>
-  <w:abstractNum w:abstractNumId="158" w15:restartNumberingAfterBreak="0">
+  <w:abstractNum w:abstractNumId="167" w15:restartNumberingAfterBreak="0">
     <w:nsid w:val="3CEE3DBC"/>
     <w:multiLevelType w:val="multilevel"/>
     <w:tmpl w:val="222E933E"/>
@@ -25781,7 +29463,7 @@
       </w:rPr>
     </w:lvl>
   </w:abstractNum>
-  <w:abstractNum w:abstractNumId="159" w15:restartNumberingAfterBreak="0">
+  <w:abstractNum w:abstractNumId="168" w15:restartNumberingAfterBreak="0">
     <w:nsid w:val="3D1B75A6"/>
     <w:multiLevelType w:val="multilevel"/>
     <w:tmpl w:val="5D10A454"/>
@@ -25930,7 +29612,7 @@
       </w:rPr>
     </w:lvl>
   </w:abstractNum>
-  <w:abstractNum w:abstractNumId="160" w15:restartNumberingAfterBreak="0">
+  <w:abstractNum w:abstractNumId="169" w15:restartNumberingAfterBreak="0">
     <w:nsid w:val="3D4A01F7"/>
     <w:multiLevelType w:val="multilevel"/>
     <w:tmpl w:val="385801FE"/>
@@ -26079,7 +29761,7 @@
       </w:rPr>
     </w:lvl>
   </w:abstractNum>
-  <w:abstractNum w:abstractNumId="161" w15:restartNumberingAfterBreak="0">
+  <w:abstractNum w:abstractNumId="170" w15:restartNumberingAfterBreak="0">
     <w:nsid w:val="3DC32D03"/>
     <w:multiLevelType w:val="multilevel"/>
     <w:tmpl w:val="CD6096B6"/>
@@ -26224,7 +29906,7 @@
       </w:rPr>
     </w:lvl>
   </w:abstractNum>
-  <w:abstractNum w:abstractNumId="162" w15:restartNumberingAfterBreak="0">
+  <w:abstractNum w:abstractNumId="171" w15:restartNumberingAfterBreak="0">
     <w:nsid w:val="3E0D3FCC"/>
     <w:multiLevelType w:val="hybridMultilevel"/>
     <w:tmpl w:val="8E003FE8"/>
@@ -26313,7 +29995,7 @@
       </w:pPr>
     </w:lvl>
   </w:abstractNum>
-  <w:abstractNum w:abstractNumId="163" w15:restartNumberingAfterBreak="0">
+  <w:abstractNum w:abstractNumId="172" w15:restartNumberingAfterBreak="0">
     <w:nsid w:val="3F4B680C"/>
     <w:multiLevelType w:val="multilevel"/>
     <w:tmpl w:val="E326DC3A"/>
@@ -26462,7 +30144,7 @@
       </w:rPr>
     </w:lvl>
   </w:abstractNum>
-  <w:abstractNum w:abstractNumId="164" w15:restartNumberingAfterBreak="0">
+  <w:abstractNum w:abstractNumId="173" w15:restartNumberingAfterBreak="0">
     <w:nsid w:val="3F8464FA"/>
     <w:multiLevelType w:val="multilevel"/>
     <w:tmpl w:val="43B0432A"/>
@@ -26611,7 +30293,7 @@
       </w:rPr>
     </w:lvl>
   </w:abstractNum>
-  <w:abstractNum w:abstractNumId="165" w15:restartNumberingAfterBreak="0">
+  <w:abstractNum w:abstractNumId="174" w15:restartNumberingAfterBreak="0">
     <w:nsid w:val="3FAC649B"/>
     <w:multiLevelType w:val="multilevel"/>
     <w:tmpl w:val="C1D23A02"/>
@@ -26760,7 +30442,7 @@
       </w:rPr>
     </w:lvl>
   </w:abstractNum>
-  <w:abstractNum w:abstractNumId="166" w15:restartNumberingAfterBreak="0">
+  <w:abstractNum w:abstractNumId="175" w15:restartNumberingAfterBreak="0">
     <w:nsid w:val="402F12D2"/>
     <w:multiLevelType w:val="multilevel"/>
     <w:tmpl w:val="4E1CFE80"/>
@@ -26873,7 +30555,7 @@
       </w:pPr>
     </w:lvl>
   </w:abstractNum>
-  <w:abstractNum w:abstractNumId="167" w15:restartNumberingAfterBreak="0">
+  <w:abstractNum w:abstractNumId="176" w15:restartNumberingAfterBreak="0">
     <w:nsid w:val="40320464"/>
     <w:multiLevelType w:val="multilevel"/>
     <w:tmpl w:val="2B80579A"/>
@@ -27022,7 +30704,7 @@
       </w:rPr>
     </w:lvl>
   </w:abstractNum>
-  <w:abstractNum w:abstractNumId="168" w15:restartNumberingAfterBreak="0">
+  <w:abstractNum w:abstractNumId="177" w15:restartNumberingAfterBreak="0">
     <w:nsid w:val="40344ACF"/>
     <w:multiLevelType w:val="multilevel"/>
     <w:tmpl w:val="483CB3C2"/>
@@ -27171,7 +30853,7 @@
       </w:rPr>
     </w:lvl>
   </w:abstractNum>
-  <w:abstractNum w:abstractNumId="169" w15:restartNumberingAfterBreak="0">
+  <w:abstractNum w:abstractNumId="178" w15:restartNumberingAfterBreak="0">
     <w:nsid w:val="407754F3"/>
     <w:multiLevelType w:val="multilevel"/>
     <w:tmpl w:val="80FCC384"/>
@@ -27320,7 +31002,7 @@
       </w:rPr>
     </w:lvl>
   </w:abstractNum>
-  <w:abstractNum w:abstractNumId="170" w15:restartNumberingAfterBreak="0">
+  <w:abstractNum w:abstractNumId="179" w15:restartNumberingAfterBreak="0">
     <w:nsid w:val="40C34485"/>
     <w:multiLevelType w:val="multilevel"/>
     <w:tmpl w:val="EDEE44CC"/>
@@ -27469,7 +31151,7 @@
       </w:rPr>
     </w:lvl>
   </w:abstractNum>
-  <w:abstractNum w:abstractNumId="171" w15:restartNumberingAfterBreak="0">
+  <w:abstractNum w:abstractNumId="180" w15:restartNumberingAfterBreak="0">
     <w:nsid w:val="41620D07"/>
     <w:multiLevelType w:val="multilevel"/>
     <w:tmpl w:val="D808261C"/>
@@ -27618,7 +31300,7 @@
       </w:rPr>
     </w:lvl>
   </w:abstractNum>
-  <w:abstractNum w:abstractNumId="172" w15:restartNumberingAfterBreak="0">
+  <w:abstractNum w:abstractNumId="181" w15:restartNumberingAfterBreak="0">
     <w:nsid w:val="41791058"/>
     <w:multiLevelType w:val="multilevel"/>
     <w:tmpl w:val="6AAA9834"/>
@@ -27767,7 +31449,7 @@
       </w:rPr>
     </w:lvl>
   </w:abstractNum>
-  <w:abstractNum w:abstractNumId="173" w15:restartNumberingAfterBreak="0">
+  <w:abstractNum w:abstractNumId="182" w15:restartNumberingAfterBreak="0">
     <w:nsid w:val="41AF2900"/>
     <w:multiLevelType w:val="multilevel"/>
     <w:tmpl w:val="294E1FEC"/>
@@ -27916,7 +31598,7 @@
       </w:rPr>
     </w:lvl>
   </w:abstractNum>
-  <w:abstractNum w:abstractNumId="174" w15:restartNumberingAfterBreak="0">
+  <w:abstractNum w:abstractNumId="183" w15:restartNumberingAfterBreak="0">
     <w:nsid w:val="41F9253C"/>
     <w:multiLevelType w:val="multilevel"/>
     <w:tmpl w:val="43B2782C"/>
@@ -28065,7 +31747,7 @@
       </w:rPr>
     </w:lvl>
   </w:abstractNum>
-  <w:abstractNum w:abstractNumId="175" w15:restartNumberingAfterBreak="0">
+  <w:abstractNum w:abstractNumId="184" w15:restartNumberingAfterBreak="0">
     <w:nsid w:val="42045379"/>
     <w:multiLevelType w:val="multilevel"/>
     <w:tmpl w:val="22B62328"/>
@@ -28214,7 +31896,7 @@
       </w:rPr>
     </w:lvl>
   </w:abstractNum>
-  <w:abstractNum w:abstractNumId="176" w15:restartNumberingAfterBreak="0">
+  <w:abstractNum w:abstractNumId="185" w15:restartNumberingAfterBreak="0">
     <w:nsid w:val="42306641"/>
     <w:multiLevelType w:val="hybridMultilevel"/>
     <w:tmpl w:val="474CC0C6"/>
@@ -28327,7 +32009,7 @@
       </w:rPr>
     </w:lvl>
   </w:abstractNum>
-  <w:abstractNum w:abstractNumId="177" w15:restartNumberingAfterBreak="0">
+  <w:abstractNum w:abstractNumId="186" w15:restartNumberingAfterBreak="0">
     <w:nsid w:val="423702CB"/>
     <w:multiLevelType w:val="multilevel"/>
     <w:tmpl w:val="CE9E109A"/>
@@ -28476,7 +32158,7 @@
       </w:rPr>
     </w:lvl>
   </w:abstractNum>
-  <w:abstractNum w:abstractNumId="178" w15:restartNumberingAfterBreak="0">
+  <w:abstractNum w:abstractNumId="187" w15:restartNumberingAfterBreak="0">
     <w:nsid w:val="424F11DA"/>
     <w:multiLevelType w:val="multilevel"/>
     <w:tmpl w:val="DFBCE110"/>
@@ -28621,7 +32303,7 @@
       </w:rPr>
     </w:lvl>
   </w:abstractNum>
-  <w:abstractNum w:abstractNumId="179" w15:restartNumberingAfterBreak="0">
+  <w:abstractNum w:abstractNumId="188" w15:restartNumberingAfterBreak="0">
     <w:nsid w:val="431536BA"/>
     <w:multiLevelType w:val="multilevel"/>
     <w:tmpl w:val="6FA68FA0"/>
@@ -28770,7 +32452,7 @@
       </w:rPr>
     </w:lvl>
   </w:abstractNum>
-  <w:abstractNum w:abstractNumId="180" w15:restartNumberingAfterBreak="0">
+  <w:abstractNum w:abstractNumId="189" w15:restartNumberingAfterBreak="0">
     <w:nsid w:val="43223A3E"/>
     <w:multiLevelType w:val="multilevel"/>
     <w:tmpl w:val="52D05A2A"/>
@@ -28919,7 +32601,7 @@
       </w:rPr>
     </w:lvl>
   </w:abstractNum>
-  <w:abstractNum w:abstractNumId="181" w15:restartNumberingAfterBreak="0">
+  <w:abstractNum w:abstractNumId="190" w15:restartNumberingAfterBreak="0">
     <w:nsid w:val="436B1A91"/>
     <w:multiLevelType w:val="hybridMultilevel"/>
     <w:tmpl w:val="C67E593C"/>
@@ -29032,7 +32714,7 @@
       </w:rPr>
     </w:lvl>
   </w:abstractNum>
-  <w:abstractNum w:abstractNumId="182" w15:restartNumberingAfterBreak="0">
+  <w:abstractNum w:abstractNumId="191" w15:restartNumberingAfterBreak="0">
     <w:nsid w:val="437E726D"/>
     <w:multiLevelType w:val="multilevel"/>
     <w:tmpl w:val="139A5AC8"/>
@@ -29181,7 +32863,7 @@
       </w:rPr>
     </w:lvl>
   </w:abstractNum>
-  <w:abstractNum w:abstractNumId="183" w15:restartNumberingAfterBreak="0">
+  <w:abstractNum w:abstractNumId="192" w15:restartNumberingAfterBreak="0">
     <w:nsid w:val="43CD45CE"/>
     <w:multiLevelType w:val="multilevel"/>
     <w:tmpl w:val="4CA6F4E8"/>
@@ -29330,7 +33012,7 @@
       </w:rPr>
     </w:lvl>
   </w:abstractNum>
-  <w:abstractNum w:abstractNumId="184" w15:restartNumberingAfterBreak="0">
+  <w:abstractNum w:abstractNumId="193" w15:restartNumberingAfterBreak="0">
     <w:nsid w:val="44077493"/>
     <w:multiLevelType w:val="hybridMultilevel"/>
     <w:tmpl w:val="02E6A85C"/>
@@ -29443,7 +33125,7 @@
       </w:rPr>
     </w:lvl>
   </w:abstractNum>
-  <w:abstractNum w:abstractNumId="185" w15:restartNumberingAfterBreak="0">
+  <w:abstractNum w:abstractNumId="194" w15:restartNumberingAfterBreak="0">
     <w:nsid w:val="441A5850"/>
     <w:multiLevelType w:val="multilevel"/>
     <w:tmpl w:val="754A0B38"/>
@@ -29592,7 +33274,7 @@
       </w:rPr>
     </w:lvl>
   </w:abstractNum>
-  <w:abstractNum w:abstractNumId="186" w15:restartNumberingAfterBreak="0">
+  <w:abstractNum w:abstractNumId="195" w15:restartNumberingAfterBreak="0">
     <w:nsid w:val="449D01F6"/>
     <w:multiLevelType w:val="multilevel"/>
     <w:tmpl w:val="87EE33FC"/>
@@ -29737,7 +33419,7 @@
       </w:rPr>
     </w:lvl>
   </w:abstractNum>
-  <w:abstractNum w:abstractNumId="187" w15:restartNumberingAfterBreak="0">
+  <w:abstractNum w:abstractNumId="196" w15:restartNumberingAfterBreak="0">
     <w:nsid w:val="44E97446"/>
     <w:multiLevelType w:val="multilevel"/>
     <w:tmpl w:val="FE800746"/>
@@ -29886,7 +33568,7 @@
       </w:rPr>
     </w:lvl>
   </w:abstractNum>
-  <w:abstractNum w:abstractNumId="188" w15:restartNumberingAfterBreak="0">
+  <w:abstractNum w:abstractNumId="197" w15:restartNumberingAfterBreak="0">
     <w:nsid w:val="456D2408"/>
     <w:multiLevelType w:val="multilevel"/>
     <w:tmpl w:val="242617B2"/>
@@ -30035,7 +33717,7 @@
       </w:rPr>
     </w:lvl>
   </w:abstractNum>
-  <w:abstractNum w:abstractNumId="189" w15:restartNumberingAfterBreak="0">
+  <w:abstractNum w:abstractNumId="198" w15:restartNumberingAfterBreak="0">
     <w:nsid w:val="464F7703"/>
     <w:multiLevelType w:val="multilevel"/>
     <w:tmpl w:val="DE26FB94"/>
@@ -30180,7 +33862,7 @@
       </w:rPr>
     </w:lvl>
   </w:abstractNum>
-  <w:abstractNum w:abstractNumId="190" w15:restartNumberingAfterBreak="0">
+  <w:abstractNum w:abstractNumId="199" w15:restartNumberingAfterBreak="0">
     <w:nsid w:val="465E5610"/>
     <w:multiLevelType w:val="multilevel"/>
     <w:tmpl w:val="D1961A0A"/>
@@ -30329,7 +34011,7 @@
       </w:rPr>
     </w:lvl>
   </w:abstractNum>
-  <w:abstractNum w:abstractNumId="191" w15:restartNumberingAfterBreak="0">
+  <w:abstractNum w:abstractNumId="200" w15:restartNumberingAfterBreak="0">
     <w:nsid w:val="46BB3440"/>
     <w:multiLevelType w:val="multilevel"/>
     <w:tmpl w:val="936E7D1E"/>
@@ -30478,7 +34160,7 @@
       </w:rPr>
     </w:lvl>
   </w:abstractNum>
-  <w:abstractNum w:abstractNumId="192" w15:restartNumberingAfterBreak="0">
+  <w:abstractNum w:abstractNumId="201" w15:restartNumberingAfterBreak="0">
     <w:nsid w:val="46BD0257"/>
     <w:multiLevelType w:val="multilevel"/>
     <w:tmpl w:val="BDA4BD5A"/>
@@ -30627,7 +34309,7 @@
       </w:rPr>
     </w:lvl>
   </w:abstractNum>
-  <w:abstractNum w:abstractNumId="193" w15:restartNumberingAfterBreak="0">
+  <w:abstractNum w:abstractNumId="202" w15:restartNumberingAfterBreak="0">
     <w:nsid w:val="46E208BD"/>
     <w:multiLevelType w:val="multilevel"/>
     <w:tmpl w:val="E4AC4ABA"/>
@@ -30776,7 +34458,7 @@
       </w:rPr>
     </w:lvl>
   </w:abstractNum>
-  <w:abstractNum w:abstractNumId="194" w15:restartNumberingAfterBreak="0">
+  <w:abstractNum w:abstractNumId="203" w15:restartNumberingAfterBreak="0">
     <w:nsid w:val="476A681F"/>
     <w:multiLevelType w:val="multilevel"/>
     <w:tmpl w:val="71AC60DA"/>
@@ -30925,7 +34607,7 @@
       </w:rPr>
     </w:lvl>
   </w:abstractNum>
-  <w:abstractNum w:abstractNumId="195" w15:restartNumberingAfterBreak="0">
+  <w:abstractNum w:abstractNumId="204" w15:restartNumberingAfterBreak="0">
     <w:nsid w:val="47E01872"/>
     <w:multiLevelType w:val="multilevel"/>
     <w:tmpl w:val="29A0642E"/>
@@ -31038,7 +34720,7 @@
       </w:pPr>
     </w:lvl>
   </w:abstractNum>
-  <w:abstractNum w:abstractNumId="196" w15:restartNumberingAfterBreak="0">
+  <w:abstractNum w:abstractNumId="205" w15:restartNumberingAfterBreak="0">
     <w:nsid w:val="47E27A24"/>
     <w:multiLevelType w:val="multilevel"/>
     <w:tmpl w:val="BDA4BD5A"/>
@@ -31187,7 +34869,7 @@
       </w:rPr>
     </w:lvl>
   </w:abstractNum>
-  <w:abstractNum w:abstractNumId="197" w15:restartNumberingAfterBreak="0">
+  <w:abstractNum w:abstractNumId="206" w15:restartNumberingAfterBreak="0">
     <w:nsid w:val="480707A0"/>
     <w:multiLevelType w:val="multilevel"/>
     <w:tmpl w:val="84BC8816"/>
@@ -31336,7 +35018,7 @@
       </w:rPr>
     </w:lvl>
   </w:abstractNum>
-  <w:abstractNum w:abstractNumId="198" w15:restartNumberingAfterBreak="0">
+  <w:abstractNum w:abstractNumId="207" w15:restartNumberingAfterBreak="0">
     <w:nsid w:val="48760C36"/>
     <w:multiLevelType w:val="multilevel"/>
     <w:tmpl w:val="47B8F2AC"/>
@@ -31485,7 +35167,7 @@
       </w:rPr>
     </w:lvl>
   </w:abstractNum>
-  <w:abstractNum w:abstractNumId="199" w15:restartNumberingAfterBreak="0">
+  <w:abstractNum w:abstractNumId="208" w15:restartNumberingAfterBreak="0">
     <w:nsid w:val="48A367CD"/>
     <w:multiLevelType w:val="multilevel"/>
     <w:tmpl w:val="C34CB836"/>
@@ -31598,7 +35280,7 @@
       </w:pPr>
     </w:lvl>
   </w:abstractNum>
-  <w:abstractNum w:abstractNumId="200" w15:restartNumberingAfterBreak="0">
+  <w:abstractNum w:abstractNumId="209" w15:restartNumberingAfterBreak="0">
     <w:nsid w:val="48A949BF"/>
     <w:multiLevelType w:val="hybridMultilevel"/>
     <w:tmpl w:val="EB12A258"/>
@@ -31711,7 +35393,7 @@
       </w:rPr>
     </w:lvl>
   </w:abstractNum>
-  <w:abstractNum w:abstractNumId="201" w15:restartNumberingAfterBreak="0">
+  <w:abstractNum w:abstractNumId="210" w15:restartNumberingAfterBreak="0">
     <w:nsid w:val="49A44BD5"/>
     <w:multiLevelType w:val="multilevel"/>
     <w:tmpl w:val="DC125C58"/>
@@ -31860,7 +35542,7 @@
       </w:rPr>
     </w:lvl>
   </w:abstractNum>
-  <w:abstractNum w:abstractNumId="202" w15:restartNumberingAfterBreak="0">
+  <w:abstractNum w:abstractNumId="211" w15:restartNumberingAfterBreak="0">
     <w:nsid w:val="4A5D21A9"/>
     <w:multiLevelType w:val="multilevel"/>
     <w:tmpl w:val="EA64B9B8"/>
@@ -32005,7 +35687,7 @@
       </w:rPr>
     </w:lvl>
   </w:abstractNum>
-  <w:abstractNum w:abstractNumId="203" w15:restartNumberingAfterBreak="0">
+  <w:abstractNum w:abstractNumId="212" w15:restartNumberingAfterBreak="0">
     <w:nsid w:val="4A600015"/>
     <w:multiLevelType w:val="multilevel"/>
     <w:tmpl w:val="B274AAF4"/>
@@ -32154,7 +35836,7 @@
       </w:rPr>
     </w:lvl>
   </w:abstractNum>
-  <w:abstractNum w:abstractNumId="204" w15:restartNumberingAfterBreak="0">
+  <w:abstractNum w:abstractNumId="213" w15:restartNumberingAfterBreak="0">
     <w:nsid w:val="4A735CFE"/>
     <w:multiLevelType w:val="multilevel"/>
     <w:tmpl w:val="A0E87326"/>
@@ -32303,7 +35985,7 @@
       </w:rPr>
     </w:lvl>
   </w:abstractNum>
-  <w:abstractNum w:abstractNumId="205" w15:restartNumberingAfterBreak="0">
+  <w:abstractNum w:abstractNumId="214" w15:restartNumberingAfterBreak="0">
     <w:nsid w:val="4BFD7739"/>
     <w:multiLevelType w:val="multilevel"/>
     <w:tmpl w:val="EB6AE884"/>
@@ -32452,7 +36134,7 @@
       </w:rPr>
     </w:lvl>
   </w:abstractNum>
-  <w:abstractNum w:abstractNumId="206" w15:restartNumberingAfterBreak="0">
+  <w:abstractNum w:abstractNumId="215" w15:restartNumberingAfterBreak="0">
     <w:nsid w:val="4C4526A7"/>
     <w:multiLevelType w:val="multilevel"/>
     <w:tmpl w:val="1936994E"/>
@@ -32601,7 +36283,7 @@
       </w:rPr>
     </w:lvl>
   </w:abstractNum>
-  <w:abstractNum w:abstractNumId="207" w15:restartNumberingAfterBreak="0">
+  <w:abstractNum w:abstractNumId="216" w15:restartNumberingAfterBreak="0">
     <w:nsid w:val="4C661CAF"/>
     <w:multiLevelType w:val="multilevel"/>
     <w:tmpl w:val="228486AC"/>
@@ -32750,7 +36432,7 @@
       </w:rPr>
     </w:lvl>
   </w:abstractNum>
-  <w:abstractNum w:abstractNumId="208" w15:restartNumberingAfterBreak="0">
+  <w:abstractNum w:abstractNumId="217" w15:restartNumberingAfterBreak="0">
     <w:nsid w:val="4C675519"/>
     <w:multiLevelType w:val="multilevel"/>
     <w:tmpl w:val="D3EEF4DA"/>
@@ -32899,7 +36581,7 @@
       </w:rPr>
     </w:lvl>
   </w:abstractNum>
-  <w:abstractNum w:abstractNumId="209" w15:restartNumberingAfterBreak="0">
+  <w:abstractNum w:abstractNumId="218" w15:restartNumberingAfterBreak="0">
     <w:nsid w:val="4C993EB7"/>
     <w:multiLevelType w:val="multilevel"/>
     <w:tmpl w:val="88105F36"/>
@@ -33048,7 +36730,7 @@
       </w:rPr>
     </w:lvl>
   </w:abstractNum>
-  <w:abstractNum w:abstractNumId="210" w15:restartNumberingAfterBreak="0">
+  <w:abstractNum w:abstractNumId="219" w15:restartNumberingAfterBreak="0">
     <w:nsid w:val="4D7956C9"/>
     <w:multiLevelType w:val="multilevel"/>
     <w:tmpl w:val="EE781C96"/>
@@ -33197,7 +36879,7 @@
       </w:rPr>
     </w:lvl>
   </w:abstractNum>
-  <w:abstractNum w:abstractNumId="211" w15:restartNumberingAfterBreak="0">
+  <w:abstractNum w:abstractNumId="220" w15:restartNumberingAfterBreak="0">
     <w:nsid w:val="4DB7386D"/>
     <w:multiLevelType w:val="multilevel"/>
     <w:tmpl w:val="F13AF5A6"/>
@@ -33346,7 +37028,7 @@
       </w:rPr>
     </w:lvl>
   </w:abstractNum>
-  <w:abstractNum w:abstractNumId="212" w15:restartNumberingAfterBreak="0">
+  <w:abstractNum w:abstractNumId="221" w15:restartNumberingAfterBreak="0">
     <w:nsid w:val="4ECD585D"/>
     <w:multiLevelType w:val="hybridMultilevel"/>
     <w:tmpl w:val="47E45910"/>
@@ -33459,7 +37141,7 @@
       </w:rPr>
     </w:lvl>
   </w:abstractNum>
-  <w:abstractNum w:abstractNumId="213" w15:restartNumberingAfterBreak="0">
+  <w:abstractNum w:abstractNumId="222" w15:restartNumberingAfterBreak="0">
     <w:nsid w:val="4ED91C1C"/>
     <w:multiLevelType w:val="hybridMultilevel"/>
     <w:tmpl w:val="17EACCAA"/>
@@ -33572,7 +37254,7 @@
       </w:rPr>
     </w:lvl>
   </w:abstractNum>
-  <w:abstractNum w:abstractNumId="214" w15:restartNumberingAfterBreak="0">
+  <w:abstractNum w:abstractNumId="223" w15:restartNumberingAfterBreak="0">
     <w:nsid w:val="4F2D38C6"/>
     <w:multiLevelType w:val="multilevel"/>
     <w:tmpl w:val="68F4CF18"/>
@@ -33721,7 +37403,7 @@
       </w:rPr>
     </w:lvl>
   </w:abstractNum>
-  <w:abstractNum w:abstractNumId="215" w15:restartNumberingAfterBreak="0">
+  <w:abstractNum w:abstractNumId="224" w15:restartNumberingAfterBreak="0">
     <w:nsid w:val="4F97128D"/>
     <w:multiLevelType w:val="multilevel"/>
     <w:tmpl w:val="88D4CF14"/>
@@ -33870,7 +37552,156 @@
       </w:rPr>
     </w:lvl>
   </w:abstractNum>
-  <w:abstractNum w:abstractNumId="216" w15:restartNumberingAfterBreak="0">
+  <w:abstractNum w:abstractNumId="225" w15:restartNumberingAfterBreak="0">
+    <w:nsid w:val="50080DC1"/>
+    <w:multiLevelType w:val="multilevel"/>
+    <w:tmpl w:val="BBDEE600"/>
+    <w:lvl w:ilvl="0">
+      <w:start w:val="1"/>
+      <w:numFmt w:val="bullet"/>
+      <w:lvlText w:val=""/>
+      <w:lvlJc w:val="left"/>
+      <w:pPr>
+        <w:tabs>
+          <w:tab w:val="num" w:pos="720"/>
+        </w:tabs>
+        <w:ind w:left="720" w:hanging="360"/>
+      </w:pPr>
+      <w:rPr>
+        <w:rFonts w:ascii="Symbol" w:hAnsi="Symbol" w:hint="default"/>
+        <w:sz w:val="20"/>
+      </w:rPr>
+    </w:lvl>
+    <w:lvl w:ilvl="1" w:tentative="1">
+      <w:start w:val="1"/>
+      <w:numFmt w:val="bullet"/>
+      <w:lvlText w:val="o"/>
+      <w:lvlJc w:val="left"/>
+      <w:pPr>
+        <w:tabs>
+          <w:tab w:val="num" w:pos="1440"/>
+        </w:tabs>
+        <w:ind w:left="1440" w:hanging="360"/>
+      </w:pPr>
+      <w:rPr>
+        <w:rFonts w:ascii="Courier New" w:hAnsi="Courier New" w:hint="default"/>
+        <w:sz w:val="20"/>
+      </w:rPr>
+    </w:lvl>
+    <w:lvl w:ilvl="2" w:tentative="1">
+      <w:start w:val="1"/>
+      <w:numFmt w:val="bullet"/>
+      <w:lvlText w:val=""/>
+      <w:lvlJc w:val="left"/>
+      <w:pPr>
+        <w:tabs>
+          <w:tab w:val="num" w:pos="2160"/>
+        </w:tabs>
+        <w:ind w:left="2160" w:hanging="360"/>
+      </w:pPr>
+      <w:rPr>
+        <w:rFonts w:ascii="Wingdings" w:hAnsi="Wingdings" w:hint="default"/>
+        <w:sz w:val="20"/>
+      </w:rPr>
+    </w:lvl>
+    <w:lvl w:ilvl="3" w:tentative="1">
+      <w:start w:val="1"/>
+      <w:numFmt w:val="bullet"/>
+      <w:lvlText w:val=""/>
+      <w:lvlJc w:val="left"/>
+      <w:pPr>
+        <w:tabs>
+          <w:tab w:val="num" w:pos="2880"/>
+        </w:tabs>
+        <w:ind w:left="2880" w:hanging="360"/>
+      </w:pPr>
+      <w:rPr>
+        <w:rFonts w:ascii="Wingdings" w:hAnsi="Wingdings" w:hint="default"/>
+        <w:sz w:val="20"/>
+      </w:rPr>
+    </w:lvl>
+    <w:lvl w:ilvl="4" w:tentative="1">
+      <w:start w:val="1"/>
+      <w:numFmt w:val="bullet"/>
+      <w:lvlText w:val=""/>
+      <w:lvlJc w:val="left"/>
+      <w:pPr>
+        <w:tabs>
+          <w:tab w:val="num" w:pos="3600"/>
+        </w:tabs>
+        <w:ind w:left="3600" w:hanging="360"/>
+      </w:pPr>
+      <w:rPr>
+        <w:rFonts w:ascii="Wingdings" w:hAnsi="Wingdings" w:hint="default"/>
+        <w:sz w:val="20"/>
+      </w:rPr>
+    </w:lvl>
+    <w:lvl w:ilvl="5" w:tentative="1">
+      <w:start w:val="1"/>
+      <w:numFmt w:val="bullet"/>
+      <w:lvlText w:val=""/>
+      <w:lvlJc w:val="left"/>
+      <w:pPr>
+        <w:tabs>
+          <w:tab w:val="num" w:pos="4320"/>
+        </w:tabs>
+        <w:ind w:left="4320" w:hanging="360"/>
+      </w:pPr>
+      <w:rPr>
+        <w:rFonts w:ascii="Wingdings" w:hAnsi="Wingdings" w:hint="default"/>
+        <w:sz w:val="20"/>
+      </w:rPr>
+    </w:lvl>
+    <w:lvl w:ilvl="6" w:tentative="1">
+      <w:start w:val="1"/>
+      <w:numFmt w:val="bullet"/>
+      <w:lvlText w:val=""/>
+      <w:lvlJc w:val="left"/>
+      <w:pPr>
+        <w:tabs>
+          <w:tab w:val="num" w:pos="5040"/>
+        </w:tabs>
+        <w:ind w:left="5040" w:hanging="360"/>
+      </w:pPr>
+      <w:rPr>
+        <w:rFonts w:ascii="Wingdings" w:hAnsi="Wingdings" w:hint="default"/>
+        <w:sz w:val="20"/>
+      </w:rPr>
+    </w:lvl>
+    <w:lvl w:ilvl="7" w:tentative="1">
+      <w:start w:val="1"/>
+      <w:numFmt w:val="bullet"/>
+      <w:lvlText w:val=""/>
+      <w:lvlJc w:val="left"/>
+      <w:pPr>
+        <w:tabs>
+          <w:tab w:val="num" w:pos="5760"/>
+        </w:tabs>
+        <w:ind w:left="5760" w:hanging="360"/>
+      </w:pPr>
+      <w:rPr>
+        <w:rFonts w:ascii="Wingdings" w:hAnsi="Wingdings" w:hint="default"/>
+        <w:sz w:val="20"/>
+      </w:rPr>
+    </w:lvl>
+    <w:lvl w:ilvl="8" w:tentative="1">
+      <w:start w:val="1"/>
+      <w:numFmt w:val="bullet"/>
+      <w:lvlText w:val=""/>
+      <w:lvlJc w:val="left"/>
+      <w:pPr>
+        <w:tabs>
+          <w:tab w:val="num" w:pos="6480"/>
+        </w:tabs>
+        <w:ind w:left="6480" w:hanging="360"/>
+      </w:pPr>
+      <w:rPr>
+        <w:rFonts w:ascii="Wingdings" w:hAnsi="Wingdings" w:hint="default"/>
+        <w:sz w:val="20"/>
+      </w:rPr>
+    </w:lvl>
+  </w:abstractNum>
+  <w:abstractNum w:abstractNumId="226" w15:restartNumberingAfterBreak="0">
     <w:nsid w:val="5088397C"/>
     <w:multiLevelType w:val="multilevel"/>
     <w:tmpl w:val="030AFF72"/>
@@ -34019,7 +37850,7 @@
       </w:rPr>
     </w:lvl>
   </w:abstractNum>
-  <w:abstractNum w:abstractNumId="217" w15:restartNumberingAfterBreak="0">
+  <w:abstractNum w:abstractNumId="227" w15:restartNumberingAfterBreak="0">
     <w:nsid w:val="513B1601"/>
     <w:multiLevelType w:val="multilevel"/>
     <w:tmpl w:val="B8E82F92"/>
@@ -34168,7 +37999,7 @@
       </w:rPr>
     </w:lvl>
   </w:abstractNum>
-  <w:abstractNum w:abstractNumId="218" w15:restartNumberingAfterBreak="0">
+  <w:abstractNum w:abstractNumId="228" w15:restartNumberingAfterBreak="0">
     <w:nsid w:val="518D447C"/>
     <w:multiLevelType w:val="multilevel"/>
     <w:tmpl w:val="B7AEFFE8"/>
@@ -34317,7 +38148,7 @@
       </w:rPr>
     </w:lvl>
   </w:abstractNum>
-  <w:abstractNum w:abstractNumId="219" w15:restartNumberingAfterBreak="0">
+  <w:abstractNum w:abstractNumId="229" w15:restartNumberingAfterBreak="0">
     <w:nsid w:val="51FF5CBB"/>
     <w:multiLevelType w:val="multilevel"/>
     <w:tmpl w:val="678A7E40"/>
@@ -34434,7 +38265,7 @@
       </w:pPr>
     </w:lvl>
   </w:abstractNum>
-  <w:abstractNum w:abstractNumId="220" w15:restartNumberingAfterBreak="0">
+  <w:abstractNum w:abstractNumId="230" w15:restartNumberingAfterBreak="0">
     <w:nsid w:val="52110CEC"/>
     <w:multiLevelType w:val="multilevel"/>
     <w:tmpl w:val="B492CC58"/>
@@ -34583,7 +38414,7 @@
       </w:rPr>
     </w:lvl>
   </w:abstractNum>
-  <w:abstractNum w:abstractNumId="221" w15:restartNumberingAfterBreak="0">
+  <w:abstractNum w:abstractNumId="231" w15:restartNumberingAfterBreak="0">
     <w:nsid w:val="52AB40DD"/>
     <w:multiLevelType w:val="multilevel"/>
     <w:tmpl w:val="2BBAD2F6"/>
@@ -34732,7 +38563,7 @@
       </w:rPr>
     </w:lvl>
   </w:abstractNum>
-  <w:abstractNum w:abstractNumId="222" w15:restartNumberingAfterBreak="0">
+  <w:abstractNum w:abstractNumId="232" w15:restartNumberingAfterBreak="0">
     <w:nsid w:val="52AF4019"/>
     <w:multiLevelType w:val="hybridMultilevel"/>
     <w:tmpl w:val="8C6EE094"/>
@@ -34845,7 +38676,7 @@
       </w:rPr>
     </w:lvl>
   </w:abstractNum>
-  <w:abstractNum w:abstractNumId="223" w15:restartNumberingAfterBreak="0">
+  <w:abstractNum w:abstractNumId="233" w15:restartNumberingAfterBreak="0">
     <w:nsid w:val="52D50CCB"/>
     <w:multiLevelType w:val="hybridMultilevel"/>
     <w:tmpl w:val="0B5AE0D0"/>
@@ -34958,7 +38789,7 @@
       </w:rPr>
     </w:lvl>
   </w:abstractNum>
-  <w:abstractNum w:abstractNumId="224" w15:restartNumberingAfterBreak="0">
+  <w:abstractNum w:abstractNumId="234" w15:restartNumberingAfterBreak="0">
     <w:nsid w:val="531A4635"/>
     <w:multiLevelType w:val="multilevel"/>
     <w:tmpl w:val="01D6EC1C"/>
@@ -35103,7 +38934,7 @@
       </w:rPr>
     </w:lvl>
   </w:abstractNum>
-  <w:abstractNum w:abstractNumId="225" w15:restartNumberingAfterBreak="0">
+  <w:abstractNum w:abstractNumId="235" w15:restartNumberingAfterBreak="0">
     <w:nsid w:val="53CC79EC"/>
     <w:multiLevelType w:val="multilevel"/>
     <w:tmpl w:val="4D7E3F2A"/>
@@ -35252,7 +39083,7 @@
       </w:rPr>
     </w:lvl>
   </w:abstractNum>
-  <w:abstractNum w:abstractNumId="226" w15:restartNumberingAfterBreak="0">
+  <w:abstractNum w:abstractNumId="236" w15:restartNumberingAfterBreak="0">
     <w:nsid w:val="549E6690"/>
     <w:multiLevelType w:val="multilevel"/>
     <w:tmpl w:val="F2B6D076"/>
@@ -35401,7 +39232,7 @@
       </w:rPr>
     </w:lvl>
   </w:abstractNum>
-  <w:abstractNum w:abstractNumId="227" w15:restartNumberingAfterBreak="0">
+  <w:abstractNum w:abstractNumId="237" w15:restartNumberingAfterBreak="0">
     <w:nsid w:val="5539423F"/>
     <w:multiLevelType w:val="multilevel"/>
     <w:tmpl w:val="7EFCECF6"/>
@@ -35550,7 +39381,7 @@
       </w:rPr>
     </w:lvl>
   </w:abstractNum>
-  <w:abstractNum w:abstractNumId="228" w15:restartNumberingAfterBreak="0">
+  <w:abstractNum w:abstractNumId="238" w15:restartNumberingAfterBreak="0">
     <w:nsid w:val="55AF62E9"/>
     <w:multiLevelType w:val="multilevel"/>
     <w:tmpl w:val="AA2E593A"/>
@@ -35699,7 +39530,7 @@
       </w:rPr>
     </w:lvl>
   </w:abstractNum>
-  <w:abstractNum w:abstractNumId="229" w15:restartNumberingAfterBreak="0">
+  <w:abstractNum w:abstractNumId="239" w15:restartNumberingAfterBreak="0">
     <w:nsid w:val="55E15C8C"/>
     <w:multiLevelType w:val="multilevel"/>
     <w:tmpl w:val="4D2C0E40"/>
@@ -35848,7 +39679,7 @@
       </w:rPr>
     </w:lvl>
   </w:abstractNum>
-  <w:abstractNum w:abstractNumId="230" w15:restartNumberingAfterBreak="0">
+  <w:abstractNum w:abstractNumId="240" w15:restartNumberingAfterBreak="0">
     <w:nsid w:val="56536459"/>
     <w:multiLevelType w:val="multilevel"/>
     <w:tmpl w:val="06009F7C"/>
@@ -35997,7 +39828,7 @@
       </w:rPr>
     </w:lvl>
   </w:abstractNum>
-  <w:abstractNum w:abstractNumId="231" w15:restartNumberingAfterBreak="0">
+  <w:abstractNum w:abstractNumId="241" w15:restartNumberingAfterBreak="0">
     <w:nsid w:val="56A37745"/>
     <w:multiLevelType w:val="multilevel"/>
     <w:tmpl w:val="E68AF634"/>
@@ -36146,7 +39977,7 @@
       </w:rPr>
     </w:lvl>
   </w:abstractNum>
-  <w:abstractNum w:abstractNumId="232" w15:restartNumberingAfterBreak="0">
+  <w:abstractNum w:abstractNumId="242" w15:restartNumberingAfterBreak="0">
     <w:nsid w:val="574F34FA"/>
     <w:multiLevelType w:val="hybridMultilevel"/>
     <w:tmpl w:val="F5568474"/>
@@ -36259,7 +40090,7 @@
       </w:rPr>
     </w:lvl>
   </w:abstractNum>
-  <w:abstractNum w:abstractNumId="233" w15:restartNumberingAfterBreak="0">
+  <w:abstractNum w:abstractNumId="243" w15:restartNumberingAfterBreak="0">
     <w:nsid w:val="589B69EA"/>
     <w:multiLevelType w:val="multilevel"/>
     <w:tmpl w:val="A0E87326"/>
@@ -36408,7 +40239,7 @@
       </w:rPr>
     </w:lvl>
   </w:abstractNum>
-  <w:abstractNum w:abstractNumId="234" w15:restartNumberingAfterBreak="0">
+  <w:abstractNum w:abstractNumId="244" w15:restartNumberingAfterBreak="0">
     <w:nsid w:val="58A752FF"/>
     <w:multiLevelType w:val="multilevel"/>
     <w:tmpl w:val="A830AD58"/>
@@ -36557,7 +40388,7 @@
       </w:rPr>
     </w:lvl>
   </w:abstractNum>
-  <w:abstractNum w:abstractNumId="235" w15:restartNumberingAfterBreak="0">
+  <w:abstractNum w:abstractNumId="245" w15:restartNumberingAfterBreak="0">
     <w:nsid w:val="58E341B0"/>
     <w:multiLevelType w:val="multilevel"/>
     <w:tmpl w:val="8A8C8AF4"/>
@@ -36706,7 +40537,7 @@
       </w:rPr>
     </w:lvl>
   </w:abstractNum>
-  <w:abstractNum w:abstractNumId="236" w15:restartNumberingAfterBreak="0">
+  <w:abstractNum w:abstractNumId="246" w15:restartNumberingAfterBreak="0">
     <w:nsid w:val="594C0839"/>
     <w:multiLevelType w:val="multilevel"/>
     <w:tmpl w:val="505670D0"/>
@@ -36855,7 +40686,7 @@
       </w:rPr>
     </w:lvl>
   </w:abstractNum>
-  <w:abstractNum w:abstractNumId="237" w15:restartNumberingAfterBreak="0">
+  <w:abstractNum w:abstractNumId="247" w15:restartNumberingAfterBreak="0">
     <w:nsid w:val="59706D8A"/>
     <w:multiLevelType w:val="hybridMultilevel"/>
     <w:tmpl w:val="3EE2C68C"/>
@@ -36968,7 +40799,7 @@
       </w:rPr>
     </w:lvl>
   </w:abstractNum>
-  <w:abstractNum w:abstractNumId="238" w15:restartNumberingAfterBreak="0">
+  <w:abstractNum w:abstractNumId="248" w15:restartNumberingAfterBreak="0">
     <w:nsid w:val="5979455D"/>
     <w:multiLevelType w:val="hybridMultilevel"/>
     <w:tmpl w:val="A670C66E"/>
@@ -37081,7 +40912,7 @@
       </w:rPr>
     </w:lvl>
   </w:abstractNum>
-  <w:abstractNum w:abstractNumId="239" w15:restartNumberingAfterBreak="0">
+  <w:abstractNum w:abstractNumId="249" w15:restartNumberingAfterBreak="0">
     <w:nsid w:val="59A84611"/>
     <w:multiLevelType w:val="multilevel"/>
     <w:tmpl w:val="5636CDBC"/>
@@ -37230,7 +41061,7 @@
       </w:rPr>
     </w:lvl>
   </w:abstractNum>
-  <w:abstractNum w:abstractNumId="240" w15:restartNumberingAfterBreak="0">
+  <w:abstractNum w:abstractNumId="250" w15:restartNumberingAfterBreak="0">
     <w:nsid w:val="59E15700"/>
     <w:multiLevelType w:val="hybridMultilevel"/>
     <w:tmpl w:val="AA200D9A"/>
@@ -37319,7 +41150,7 @@
       </w:pPr>
     </w:lvl>
   </w:abstractNum>
-  <w:abstractNum w:abstractNumId="241" w15:restartNumberingAfterBreak="0">
+  <w:abstractNum w:abstractNumId="251" w15:restartNumberingAfterBreak="0">
     <w:nsid w:val="59E61BE7"/>
     <w:multiLevelType w:val="multilevel"/>
     <w:tmpl w:val="5F6E9AA6"/>
@@ -37468,7 +41299,7 @@
       </w:rPr>
     </w:lvl>
   </w:abstractNum>
-  <w:abstractNum w:abstractNumId="242" w15:restartNumberingAfterBreak="0">
+  <w:abstractNum w:abstractNumId="252" w15:restartNumberingAfterBreak="0">
     <w:nsid w:val="5B1D23F2"/>
     <w:multiLevelType w:val="multilevel"/>
     <w:tmpl w:val="58ECB9EA"/>
@@ -37617,7 +41448,7 @@
       </w:rPr>
     </w:lvl>
   </w:abstractNum>
-  <w:abstractNum w:abstractNumId="243" w15:restartNumberingAfterBreak="0">
+  <w:abstractNum w:abstractNumId="253" w15:restartNumberingAfterBreak="0">
     <w:nsid w:val="5B32462E"/>
     <w:multiLevelType w:val="multilevel"/>
     <w:tmpl w:val="471206C2"/>
@@ -37766,7 +41597,7 @@
       </w:rPr>
     </w:lvl>
   </w:abstractNum>
-  <w:abstractNum w:abstractNumId="244" w15:restartNumberingAfterBreak="0">
+  <w:abstractNum w:abstractNumId="254" w15:restartNumberingAfterBreak="0">
     <w:nsid w:val="5B4B08E8"/>
     <w:multiLevelType w:val="multilevel"/>
     <w:tmpl w:val="BFD83DFA"/>
@@ -37915,7 +41746,7 @@
       </w:rPr>
     </w:lvl>
   </w:abstractNum>
-  <w:abstractNum w:abstractNumId="245" w15:restartNumberingAfterBreak="0">
+  <w:abstractNum w:abstractNumId="255" w15:restartNumberingAfterBreak="0">
     <w:nsid w:val="5B5C289B"/>
     <w:multiLevelType w:val="multilevel"/>
     <w:tmpl w:val="FA8694C6"/>
@@ -38064,7 +41895,156 @@
       </w:rPr>
     </w:lvl>
   </w:abstractNum>
-  <w:abstractNum w:abstractNumId="246" w15:restartNumberingAfterBreak="0">
+  <w:abstractNum w:abstractNumId="256" w15:restartNumberingAfterBreak="0">
+    <w:nsid w:val="5B8D6E55"/>
+    <w:multiLevelType w:val="multilevel"/>
+    <w:tmpl w:val="27FA006A"/>
+    <w:lvl w:ilvl="0">
+      <w:start w:val="1"/>
+      <w:numFmt w:val="bullet"/>
+      <w:lvlText w:val=""/>
+      <w:lvlJc w:val="left"/>
+      <w:pPr>
+        <w:tabs>
+          <w:tab w:val="num" w:pos="720"/>
+        </w:tabs>
+        <w:ind w:left="720" w:hanging="360"/>
+      </w:pPr>
+      <w:rPr>
+        <w:rFonts w:ascii="Symbol" w:hAnsi="Symbol" w:hint="default"/>
+        <w:sz w:val="20"/>
+      </w:rPr>
+    </w:lvl>
+    <w:lvl w:ilvl="1" w:tentative="1">
+      <w:start w:val="1"/>
+      <w:numFmt w:val="bullet"/>
+      <w:lvlText w:val="o"/>
+      <w:lvlJc w:val="left"/>
+      <w:pPr>
+        <w:tabs>
+          <w:tab w:val="num" w:pos="1440"/>
+        </w:tabs>
+        <w:ind w:left="1440" w:hanging="360"/>
+      </w:pPr>
+      <w:rPr>
+        <w:rFonts w:ascii="Courier New" w:hAnsi="Courier New" w:hint="default"/>
+        <w:sz w:val="20"/>
+      </w:rPr>
+    </w:lvl>
+    <w:lvl w:ilvl="2" w:tentative="1">
+      <w:start w:val="1"/>
+      <w:numFmt w:val="bullet"/>
+      <w:lvlText w:val=""/>
+      <w:lvlJc w:val="left"/>
+      <w:pPr>
+        <w:tabs>
+          <w:tab w:val="num" w:pos="2160"/>
+        </w:tabs>
+        <w:ind w:left="2160" w:hanging="360"/>
+      </w:pPr>
+      <w:rPr>
+        <w:rFonts w:ascii="Wingdings" w:hAnsi="Wingdings" w:hint="default"/>
+        <w:sz w:val="20"/>
+      </w:rPr>
+    </w:lvl>
+    <w:lvl w:ilvl="3" w:tentative="1">
+      <w:start w:val="1"/>
+      <w:numFmt w:val="bullet"/>
+      <w:lvlText w:val=""/>
+      <w:lvlJc w:val="left"/>
+      <w:pPr>
+        <w:tabs>
+          <w:tab w:val="num" w:pos="2880"/>
+        </w:tabs>
+        <w:ind w:left="2880" w:hanging="360"/>
+      </w:pPr>
+      <w:rPr>
+        <w:rFonts w:ascii="Wingdings" w:hAnsi="Wingdings" w:hint="default"/>
+        <w:sz w:val="20"/>
+      </w:rPr>
+    </w:lvl>
+    <w:lvl w:ilvl="4" w:tentative="1">
+      <w:start w:val="1"/>
+      <w:numFmt w:val="bullet"/>
+      <w:lvlText w:val=""/>
+      <w:lvlJc w:val="left"/>
+      <w:pPr>
+        <w:tabs>
+          <w:tab w:val="num" w:pos="3600"/>
+        </w:tabs>
+        <w:ind w:left="3600" w:hanging="360"/>
+      </w:pPr>
+      <w:rPr>
+        <w:rFonts w:ascii="Wingdings" w:hAnsi="Wingdings" w:hint="default"/>
+        <w:sz w:val="20"/>
+      </w:rPr>
+    </w:lvl>
+    <w:lvl w:ilvl="5" w:tentative="1">
+      <w:start w:val="1"/>
+      <w:numFmt w:val="bullet"/>
+      <w:lvlText w:val=""/>
+      <w:lvlJc w:val="left"/>
+      <w:pPr>
+        <w:tabs>
+          <w:tab w:val="num" w:pos="4320"/>
+        </w:tabs>
+        <w:ind w:left="4320" w:hanging="360"/>
+      </w:pPr>
+      <w:rPr>
+        <w:rFonts w:ascii="Wingdings" w:hAnsi="Wingdings" w:hint="default"/>
+        <w:sz w:val="20"/>
+      </w:rPr>
+    </w:lvl>
+    <w:lvl w:ilvl="6" w:tentative="1">
+      <w:start w:val="1"/>
+      <w:numFmt w:val="bullet"/>
+      <w:lvlText w:val=""/>
+      <w:lvlJc w:val="left"/>
+      <w:pPr>
+        <w:tabs>
+          <w:tab w:val="num" w:pos="5040"/>
+        </w:tabs>
+        <w:ind w:left="5040" w:hanging="360"/>
+      </w:pPr>
+      <w:rPr>
+        <w:rFonts w:ascii="Wingdings" w:hAnsi="Wingdings" w:hint="default"/>
+        <w:sz w:val="20"/>
+      </w:rPr>
+    </w:lvl>
+    <w:lvl w:ilvl="7" w:tentative="1">
+      <w:start w:val="1"/>
+      <w:numFmt w:val="bullet"/>
+      <w:lvlText w:val=""/>
+      <w:lvlJc w:val="left"/>
+      <w:pPr>
+        <w:tabs>
+          <w:tab w:val="num" w:pos="5760"/>
+        </w:tabs>
+        <w:ind w:left="5760" w:hanging="360"/>
+      </w:pPr>
+      <w:rPr>
+        <w:rFonts w:ascii="Wingdings" w:hAnsi="Wingdings" w:hint="default"/>
+        <w:sz w:val="20"/>
+      </w:rPr>
+    </w:lvl>
+    <w:lvl w:ilvl="8" w:tentative="1">
+      <w:start w:val="1"/>
+      <w:numFmt w:val="bullet"/>
+      <w:lvlText w:val=""/>
+      <w:lvlJc w:val="left"/>
+      <w:pPr>
+        <w:tabs>
+          <w:tab w:val="num" w:pos="6480"/>
+        </w:tabs>
+        <w:ind w:left="6480" w:hanging="360"/>
+      </w:pPr>
+      <w:rPr>
+        <w:rFonts w:ascii="Wingdings" w:hAnsi="Wingdings" w:hint="default"/>
+        <w:sz w:val="20"/>
+      </w:rPr>
+    </w:lvl>
+  </w:abstractNum>
+  <w:abstractNum w:abstractNumId="257" w15:restartNumberingAfterBreak="0">
     <w:nsid w:val="5BAD4CA5"/>
     <w:multiLevelType w:val="hybridMultilevel"/>
     <w:tmpl w:val="11F2B0B2"/>
@@ -38153,7 +42133,7 @@
       </w:pPr>
     </w:lvl>
   </w:abstractNum>
-  <w:abstractNum w:abstractNumId="247" w15:restartNumberingAfterBreak="0">
+  <w:abstractNum w:abstractNumId="258" w15:restartNumberingAfterBreak="0">
     <w:nsid w:val="5CCE2015"/>
     <w:multiLevelType w:val="multilevel"/>
     <w:tmpl w:val="1C4A9B3E"/>
@@ -38269,7 +42249,7 @@
       </w:pPr>
     </w:lvl>
   </w:abstractNum>
-  <w:abstractNum w:abstractNumId="248" w15:restartNumberingAfterBreak="0">
+  <w:abstractNum w:abstractNumId="259" w15:restartNumberingAfterBreak="0">
     <w:nsid w:val="5D165564"/>
     <w:multiLevelType w:val="multilevel"/>
     <w:tmpl w:val="6BD441EA"/>
@@ -38418,7 +42398,7 @@
       </w:rPr>
     </w:lvl>
   </w:abstractNum>
-  <w:abstractNum w:abstractNumId="249" w15:restartNumberingAfterBreak="0">
+  <w:abstractNum w:abstractNumId="260" w15:restartNumberingAfterBreak="0">
     <w:nsid w:val="5DDB6C11"/>
     <w:multiLevelType w:val="multilevel"/>
     <w:tmpl w:val="EB6AE884"/>
@@ -38567,7 +42547,7 @@
       </w:rPr>
     </w:lvl>
   </w:abstractNum>
-  <w:abstractNum w:abstractNumId="250" w15:restartNumberingAfterBreak="0">
+  <w:abstractNum w:abstractNumId="261" w15:restartNumberingAfterBreak="0">
     <w:nsid w:val="5F256043"/>
     <w:multiLevelType w:val="multilevel"/>
     <w:tmpl w:val="4E64D9DC"/>
@@ -38712,7 +42692,7 @@
       </w:rPr>
     </w:lvl>
   </w:abstractNum>
-  <w:abstractNum w:abstractNumId="251" w15:restartNumberingAfterBreak="0">
+  <w:abstractNum w:abstractNumId="262" w15:restartNumberingAfterBreak="0">
     <w:nsid w:val="5F323CC8"/>
     <w:multiLevelType w:val="multilevel"/>
     <w:tmpl w:val="2F620AD0"/>
@@ -38857,7 +42837,7 @@
       </w:rPr>
     </w:lvl>
   </w:abstractNum>
-  <w:abstractNum w:abstractNumId="252" w15:restartNumberingAfterBreak="0">
+  <w:abstractNum w:abstractNumId="263" w15:restartNumberingAfterBreak="0">
     <w:nsid w:val="5F7D0864"/>
     <w:multiLevelType w:val="multilevel"/>
     <w:tmpl w:val="BDA4BD5A"/>
@@ -39006,7 +42986,7 @@
       </w:rPr>
     </w:lvl>
   </w:abstractNum>
-  <w:abstractNum w:abstractNumId="253" w15:restartNumberingAfterBreak="0">
+  <w:abstractNum w:abstractNumId="264" w15:restartNumberingAfterBreak="0">
     <w:nsid w:val="5FBA2873"/>
     <w:multiLevelType w:val="multilevel"/>
     <w:tmpl w:val="DB528290"/>
@@ -39155,7 +43135,7 @@
       </w:rPr>
     </w:lvl>
   </w:abstractNum>
-  <w:abstractNum w:abstractNumId="254" w15:restartNumberingAfterBreak="0">
+  <w:abstractNum w:abstractNumId="265" w15:restartNumberingAfterBreak="0">
     <w:nsid w:val="600F6B26"/>
     <w:multiLevelType w:val="multilevel"/>
     <w:tmpl w:val="DA102E90"/>
@@ -39304,7 +43284,7 @@
       </w:rPr>
     </w:lvl>
   </w:abstractNum>
-  <w:abstractNum w:abstractNumId="255" w15:restartNumberingAfterBreak="0">
+  <w:abstractNum w:abstractNumId="266" w15:restartNumberingAfterBreak="0">
     <w:nsid w:val="60113D4E"/>
     <w:multiLevelType w:val="multilevel"/>
     <w:tmpl w:val="3BC8BF9C"/>
@@ -39453,7 +43433,7 @@
       </w:rPr>
     </w:lvl>
   </w:abstractNum>
-  <w:abstractNum w:abstractNumId="256" w15:restartNumberingAfterBreak="0">
+  <w:abstractNum w:abstractNumId="267" w15:restartNumberingAfterBreak="0">
     <w:nsid w:val="602772F4"/>
     <w:multiLevelType w:val="multilevel"/>
     <w:tmpl w:val="A87894D4"/>
@@ -39566,7 +43546,7 @@
       </w:pPr>
     </w:lvl>
   </w:abstractNum>
-  <w:abstractNum w:abstractNumId="257" w15:restartNumberingAfterBreak="0">
+  <w:abstractNum w:abstractNumId="268" w15:restartNumberingAfterBreak="0">
     <w:nsid w:val="6076565F"/>
     <w:multiLevelType w:val="multilevel"/>
     <w:tmpl w:val="9F645FB8"/>
@@ -39715,7 +43695,7 @@
       </w:rPr>
     </w:lvl>
   </w:abstractNum>
-  <w:abstractNum w:abstractNumId="258" w15:restartNumberingAfterBreak="0">
+  <w:abstractNum w:abstractNumId="269" w15:restartNumberingAfterBreak="0">
     <w:nsid w:val="60783507"/>
     <w:multiLevelType w:val="multilevel"/>
     <w:tmpl w:val="345032FE"/>
@@ -39864,7 +43844,7 @@
       </w:rPr>
     </w:lvl>
   </w:abstractNum>
-  <w:abstractNum w:abstractNumId="259" w15:restartNumberingAfterBreak="0">
+  <w:abstractNum w:abstractNumId="270" w15:restartNumberingAfterBreak="0">
     <w:nsid w:val="60933ACA"/>
     <w:multiLevelType w:val="multilevel"/>
     <w:tmpl w:val="85CC755C"/>
@@ -40013,7 +43993,7 @@
       </w:rPr>
     </w:lvl>
   </w:abstractNum>
-  <w:abstractNum w:abstractNumId="260" w15:restartNumberingAfterBreak="0">
+  <w:abstractNum w:abstractNumId="271" w15:restartNumberingAfterBreak="0">
     <w:nsid w:val="611817E9"/>
     <w:multiLevelType w:val="multilevel"/>
     <w:tmpl w:val="CFBCFA6E"/>
@@ -40162,7 +44142,7 @@
       </w:rPr>
     </w:lvl>
   </w:abstractNum>
-  <w:abstractNum w:abstractNumId="261" w15:restartNumberingAfterBreak="0">
+  <w:abstractNum w:abstractNumId="272" w15:restartNumberingAfterBreak="0">
     <w:nsid w:val="613C7DF1"/>
     <w:multiLevelType w:val="multilevel"/>
     <w:tmpl w:val="C690FEC0"/>
@@ -40311,7 +44291,7 @@
       </w:rPr>
     </w:lvl>
   </w:abstractNum>
-  <w:abstractNum w:abstractNumId="262" w15:restartNumberingAfterBreak="0">
+  <w:abstractNum w:abstractNumId="273" w15:restartNumberingAfterBreak="0">
     <w:nsid w:val="621A52D6"/>
     <w:multiLevelType w:val="multilevel"/>
     <w:tmpl w:val="48485B70"/>
@@ -40460,7 +44440,7 @@
       </w:rPr>
     </w:lvl>
   </w:abstractNum>
-  <w:abstractNum w:abstractNumId="263" w15:restartNumberingAfterBreak="0">
+  <w:abstractNum w:abstractNumId="274" w15:restartNumberingAfterBreak="0">
     <w:nsid w:val="624B2722"/>
     <w:multiLevelType w:val="multilevel"/>
     <w:tmpl w:val="DFF8D6F6"/>
@@ -40609,7 +44589,7 @@
       </w:rPr>
     </w:lvl>
   </w:abstractNum>
-  <w:abstractNum w:abstractNumId="264" w15:restartNumberingAfterBreak="0">
+  <w:abstractNum w:abstractNumId="275" w15:restartNumberingAfterBreak="0">
     <w:nsid w:val="627157F1"/>
     <w:multiLevelType w:val="multilevel"/>
     <w:tmpl w:val="0BF4DBCC"/>
@@ -40758,7 +44738,7 @@
       </w:rPr>
     </w:lvl>
   </w:abstractNum>
-  <w:abstractNum w:abstractNumId="265" w15:restartNumberingAfterBreak="0">
+  <w:abstractNum w:abstractNumId="276" w15:restartNumberingAfterBreak="0">
     <w:nsid w:val="635A4E1B"/>
     <w:multiLevelType w:val="multilevel"/>
     <w:tmpl w:val="716254A8"/>
@@ -40907,7 +44887,7 @@
       </w:rPr>
     </w:lvl>
   </w:abstractNum>
-  <w:abstractNum w:abstractNumId="266" w15:restartNumberingAfterBreak="0">
+  <w:abstractNum w:abstractNumId="277" w15:restartNumberingAfterBreak="0">
     <w:nsid w:val="640615F2"/>
     <w:multiLevelType w:val="multilevel"/>
     <w:tmpl w:val="469ADEA6"/>
@@ -41052,7 +45032,7 @@
       </w:rPr>
     </w:lvl>
   </w:abstractNum>
-  <w:abstractNum w:abstractNumId="267" w15:restartNumberingAfterBreak="0">
+  <w:abstractNum w:abstractNumId="278" w15:restartNumberingAfterBreak="0">
     <w:nsid w:val="65651988"/>
     <w:multiLevelType w:val="multilevel"/>
     <w:tmpl w:val="74EE4E9A"/>
@@ -41201,7 +45181,7 @@
       </w:rPr>
     </w:lvl>
   </w:abstractNum>
-  <w:abstractNum w:abstractNumId="268" w15:restartNumberingAfterBreak="0">
+  <w:abstractNum w:abstractNumId="279" w15:restartNumberingAfterBreak="0">
     <w:nsid w:val="65DA1A52"/>
     <w:multiLevelType w:val="multilevel"/>
     <w:tmpl w:val="2D6E6350"/>
@@ -41317,7 +45297,7 @@
       </w:pPr>
     </w:lvl>
   </w:abstractNum>
-  <w:abstractNum w:abstractNumId="269" w15:restartNumberingAfterBreak="0">
+  <w:abstractNum w:abstractNumId="280" w15:restartNumberingAfterBreak="0">
     <w:nsid w:val="666C152F"/>
     <w:multiLevelType w:val="multilevel"/>
     <w:tmpl w:val="B79C87F2"/>
@@ -41466,7 +45446,7 @@
       </w:rPr>
     </w:lvl>
   </w:abstractNum>
-  <w:abstractNum w:abstractNumId="270" w15:restartNumberingAfterBreak="0">
+  <w:abstractNum w:abstractNumId="281" w15:restartNumberingAfterBreak="0">
     <w:nsid w:val="67015B69"/>
     <w:multiLevelType w:val="multilevel"/>
     <w:tmpl w:val="3D183194"/>
@@ -41615,7 +45595,7 @@
       </w:rPr>
     </w:lvl>
   </w:abstractNum>
-  <w:abstractNum w:abstractNumId="271" w15:restartNumberingAfterBreak="0">
+  <w:abstractNum w:abstractNumId="282" w15:restartNumberingAfterBreak="0">
     <w:nsid w:val="68100BB7"/>
     <w:multiLevelType w:val="multilevel"/>
     <w:tmpl w:val="5CE653CE"/>
@@ -41764,7 +45744,7 @@
       </w:rPr>
     </w:lvl>
   </w:abstractNum>
-  <w:abstractNum w:abstractNumId="272" w15:restartNumberingAfterBreak="0">
+  <w:abstractNum w:abstractNumId="283" w15:restartNumberingAfterBreak="0">
     <w:nsid w:val="68485A47"/>
     <w:multiLevelType w:val="multilevel"/>
     <w:tmpl w:val="BDA4BD5A"/>
@@ -41913,7 +45893,7 @@
       </w:rPr>
     </w:lvl>
   </w:abstractNum>
-  <w:abstractNum w:abstractNumId="273" w15:restartNumberingAfterBreak="0">
+  <w:abstractNum w:abstractNumId="284" w15:restartNumberingAfterBreak="0">
     <w:nsid w:val="687D4F67"/>
     <w:multiLevelType w:val="multilevel"/>
     <w:tmpl w:val="B8AE9C54"/>
@@ -42062,7 +46042,7 @@
       </w:rPr>
     </w:lvl>
   </w:abstractNum>
-  <w:abstractNum w:abstractNumId="274" w15:restartNumberingAfterBreak="0">
+  <w:abstractNum w:abstractNumId="285" w15:restartNumberingAfterBreak="0">
     <w:nsid w:val="68BA7FD3"/>
     <w:multiLevelType w:val="multilevel"/>
     <w:tmpl w:val="41E8E366"/>
@@ -42211,7 +46191,7 @@
       </w:rPr>
     </w:lvl>
   </w:abstractNum>
-  <w:abstractNum w:abstractNumId="275" w15:restartNumberingAfterBreak="0">
+  <w:abstractNum w:abstractNumId="286" w15:restartNumberingAfterBreak="0">
     <w:nsid w:val="68DE6760"/>
     <w:multiLevelType w:val="multilevel"/>
     <w:tmpl w:val="46F80056"/>
@@ -42360,7 +46340,156 @@
       </w:rPr>
     </w:lvl>
   </w:abstractNum>
-  <w:abstractNum w:abstractNumId="276" w15:restartNumberingAfterBreak="0">
+  <w:abstractNum w:abstractNumId="287" w15:restartNumberingAfterBreak="0">
+    <w:nsid w:val="69221C62"/>
+    <w:multiLevelType w:val="multilevel"/>
+    <w:tmpl w:val="351CFFA6"/>
+    <w:lvl w:ilvl="0">
+      <w:start w:val="1"/>
+      <w:numFmt w:val="bullet"/>
+      <w:lvlText w:val=""/>
+      <w:lvlJc w:val="left"/>
+      <w:pPr>
+        <w:tabs>
+          <w:tab w:val="num" w:pos="720"/>
+        </w:tabs>
+        <w:ind w:left="720" w:hanging="360"/>
+      </w:pPr>
+      <w:rPr>
+        <w:rFonts w:ascii="Symbol" w:hAnsi="Symbol" w:hint="default"/>
+        <w:sz w:val="20"/>
+      </w:rPr>
+    </w:lvl>
+    <w:lvl w:ilvl="1" w:tentative="1">
+      <w:start w:val="1"/>
+      <w:numFmt w:val="bullet"/>
+      <w:lvlText w:val="o"/>
+      <w:lvlJc w:val="left"/>
+      <w:pPr>
+        <w:tabs>
+          <w:tab w:val="num" w:pos="1440"/>
+        </w:tabs>
+        <w:ind w:left="1440" w:hanging="360"/>
+      </w:pPr>
+      <w:rPr>
+        <w:rFonts w:ascii="Courier New" w:hAnsi="Courier New" w:hint="default"/>
+        <w:sz w:val="20"/>
+      </w:rPr>
+    </w:lvl>
+    <w:lvl w:ilvl="2" w:tentative="1">
+      <w:start w:val="1"/>
+      <w:numFmt w:val="bullet"/>
+      <w:lvlText w:val=""/>
+      <w:lvlJc w:val="left"/>
+      <w:pPr>
+        <w:tabs>
+          <w:tab w:val="num" w:pos="2160"/>
+        </w:tabs>
+        <w:ind w:left="2160" w:hanging="360"/>
+      </w:pPr>
+      <w:rPr>
+        <w:rFonts w:ascii="Wingdings" w:hAnsi="Wingdings" w:hint="default"/>
+        <w:sz w:val="20"/>
+      </w:rPr>
+    </w:lvl>
+    <w:lvl w:ilvl="3" w:tentative="1">
+      <w:start w:val="1"/>
+      <w:numFmt w:val="bullet"/>
+      <w:lvlText w:val=""/>
+      <w:lvlJc w:val="left"/>
+      <w:pPr>
+        <w:tabs>
+          <w:tab w:val="num" w:pos="2880"/>
+        </w:tabs>
+        <w:ind w:left="2880" w:hanging="360"/>
+      </w:pPr>
+      <w:rPr>
+        <w:rFonts w:ascii="Wingdings" w:hAnsi="Wingdings" w:hint="default"/>
+        <w:sz w:val="20"/>
+      </w:rPr>
+    </w:lvl>
+    <w:lvl w:ilvl="4" w:tentative="1">
+      <w:start w:val="1"/>
+      <w:numFmt w:val="bullet"/>
+      <w:lvlText w:val=""/>
+      <w:lvlJc w:val="left"/>
+      <w:pPr>
+        <w:tabs>
+          <w:tab w:val="num" w:pos="3600"/>
+        </w:tabs>
+        <w:ind w:left="3600" w:hanging="360"/>
+      </w:pPr>
+      <w:rPr>
+        <w:rFonts w:ascii="Wingdings" w:hAnsi="Wingdings" w:hint="default"/>
+        <w:sz w:val="20"/>
+      </w:rPr>
+    </w:lvl>
+    <w:lvl w:ilvl="5" w:tentative="1">
+      <w:start w:val="1"/>
+      <w:numFmt w:val="bullet"/>
+      <w:lvlText w:val=""/>
+      <w:lvlJc w:val="left"/>
+      <w:pPr>
+        <w:tabs>
+          <w:tab w:val="num" w:pos="4320"/>
+        </w:tabs>
+        <w:ind w:left="4320" w:hanging="360"/>
+      </w:pPr>
+      <w:rPr>
+        <w:rFonts w:ascii="Wingdings" w:hAnsi="Wingdings" w:hint="default"/>
+        <w:sz w:val="20"/>
+      </w:rPr>
+    </w:lvl>
+    <w:lvl w:ilvl="6" w:tentative="1">
+      <w:start w:val="1"/>
+      <w:numFmt w:val="bullet"/>
+      <w:lvlText w:val=""/>
+      <w:lvlJc w:val="left"/>
+      <w:pPr>
+        <w:tabs>
+          <w:tab w:val="num" w:pos="5040"/>
+        </w:tabs>
+        <w:ind w:left="5040" w:hanging="360"/>
+      </w:pPr>
+      <w:rPr>
+        <w:rFonts w:ascii="Wingdings" w:hAnsi="Wingdings" w:hint="default"/>
+        <w:sz w:val="20"/>
+      </w:rPr>
+    </w:lvl>
+    <w:lvl w:ilvl="7" w:tentative="1">
+      <w:start w:val="1"/>
+      <w:numFmt w:val="bullet"/>
+      <w:lvlText w:val=""/>
+      <w:lvlJc w:val="left"/>
+      <w:pPr>
+        <w:tabs>
+          <w:tab w:val="num" w:pos="5760"/>
+        </w:tabs>
+        <w:ind w:left="5760" w:hanging="360"/>
+      </w:pPr>
+      <w:rPr>
+        <w:rFonts w:ascii="Wingdings" w:hAnsi="Wingdings" w:hint="default"/>
+        <w:sz w:val="20"/>
+      </w:rPr>
+    </w:lvl>
+    <w:lvl w:ilvl="8" w:tentative="1">
+      <w:start w:val="1"/>
+      <w:numFmt w:val="bullet"/>
+      <w:lvlText w:val=""/>
+      <w:lvlJc w:val="left"/>
+      <w:pPr>
+        <w:tabs>
+          <w:tab w:val="num" w:pos="6480"/>
+        </w:tabs>
+        <w:ind w:left="6480" w:hanging="360"/>
+      </w:pPr>
+      <w:rPr>
+        <w:rFonts w:ascii="Wingdings" w:hAnsi="Wingdings" w:hint="default"/>
+        <w:sz w:val="20"/>
+      </w:rPr>
+    </w:lvl>
+  </w:abstractNum>
+  <w:abstractNum w:abstractNumId="288" w15:restartNumberingAfterBreak="0">
     <w:nsid w:val="69467FC4"/>
     <w:multiLevelType w:val="multilevel"/>
     <w:tmpl w:val="C2B63A10"/>
@@ -42509,7 +46638,7 @@
       </w:rPr>
     </w:lvl>
   </w:abstractNum>
-  <w:abstractNum w:abstractNumId="277" w15:restartNumberingAfterBreak="0">
+  <w:abstractNum w:abstractNumId="289" w15:restartNumberingAfterBreak="0">
     <w:nsid w:val="69FA6F56"/>
     <w:multiLevelType w:val="multilevel"/>
     <w:tmpl w:val="EFB4919E"/>
@@ -42658,7 +46787,7 @@
       </w:rPr>
     </w:lvl>
   </w:abstractNum>
-  <w:abstractNum w:abstractNumId="278" w15:restartNumberingAfterBreak="0">
+  <w:abstractNum w:abstractNumId="290" w15:restartNumberingAfterBreak="0">
     <w:nsid w:val="6A4E7B26"/>
     <w:multiLevelType w:val="multilevel"/>
     <w:tmpl w:val="77F206F2"/>
@@ -42807,7 +46936,7 @@
       </w:rPr>
     </w:lvl>
   </w:abstractNum>
-  <w:abstractNum w:abstractNumId="279" w15:restartNumberingAfterBreak="0">
+  <w:abstractNum w:abstractNumId="291" w15:restartNumberingAfterBreak="0">
     <w:nsid w:val="6A575110"/>
     <w:multiLevelType w:val="multilevel"/>
     <w:tmpl w:val="EE781C96"/>
@@ -42956,7 +47085,7 @@
       </w:rPr>
     </w:lvl>
   </w:abstractNum>
-  <w:abstractNum w:abstractNumId="280" w15:restartNumberingAfterBreak="0">
+  <w:abstractNum w:abstractNumId="292" w15:restartNumberingAfterBreak="0">
     <w:nsid w:val="6AD07CE2"/>
     <w:multiLevelType w:val="multilevel"/>
     <w:tmpl w:val="73A4BECC"/>
@@ -43105,7 +47234,7 @@
       </w:rPr>
     </w:lvl>
   </w:abstractNum>
-  <w:abstractNum w:abstractNumId="281" w15:restartNumberingAfterBreak="0">
+  <w:abstractNum w:abstractNumId="293" w15:restartNumberingAfterBreak="0">
     <w:nsid w:val="6BD064F2"/>
     <w:multiLevelType w:val="multilevel"/>
     <w:tmpl w:val="B782AFF6"/>
@@ -43254,7 +47383,7 @@
       </w:rPr>
     </w:lvl>
   </w:abstractNum>
-  <w:abstractNum w:abstractNumId="282" w15:restartNumberingAfterBreak="0">
+  <w:abstractNum w:abstractNumId="294" w15:restartNumberingAfterBreak="0">
     <w:nsid w:val="6C2E7404"/>
     <w:multiLevelType w:val="multilevel"/>
     <w:tmpl w:val="0E2E53FE"/>
@@ -43403,7 +47532,7 @@
       </w:rPr>
     </w:lvl>
   </w:abstractNum>
-  <w:abstractNum w:abstractNumId="283" w15:restartNumberingAfterBreak="0">
+  <w:abstractNum w:abstractNumId="295" w15:restartNumberingAfterBreak="0">
     <w:nsid w:val="6C485341"/>
     <w:multiLevelType w:val="multilevel"/>
     <w:tmpl w:val="4068249E"/>
@@ -43552,7 +47681,156 @@
       </w:rPr>
     </w:lvl>
   </w:abstractNum>
-  <w:abstractNum w:abstractNumId="284" w15:restartNumberingAfterBreak="0">
+  <w:abstractNum w:abstractNumId="296" w15:restartNumberingAfterBreak="0">
+    <w:nsid w:val="6CFE25A6"/>
+    <w:multiLevelType w:val="multilevel"/>
+    <w:tmpl w:val="FB72D6B4"/>
+    <w:lvl w:ilvl="0">
+      <w:start w:val="1"/>
+      <w:numFmt w:val="bullet"/>
+      <w:lvlText w:val=""/>
+      <w:lvlJc w:val="left"/>
+      <w:pPr>
+        <w:tabs>
+          <w:tab w:val="num" w:pos="720"/>
+        </w:tabs>
+        <w:ind w:left="720" w:hanging="360"/>
+      </w:pPr>
+      <w:rPr>
+        <w:rFonts w:ascii="Symbol" w:hAnsi="Symbol" w:hint="default"/>
+        <w:sz w:val="20"/>
+      </w:rPr>
+    </w:lvl>
+    <w:lvl w:ilvl="1" w:tentative="1">
+      <w:start w:val="1"/>
+      <w:numFmt w:val="bullet"/>
+      <w:lvlText w:val="o"/>
+      <w:lvlJc w:val="left"/>
+      <w:pPr>
+        <w:tabs>
+          <w:tab w:val="num" w:pos="1440"/>
+        </w:tabs>
+        <w:ind w:left="1440" w:hanging="360"/>
+      </w:pPr>
+      <w:rPr>
+        <w:rFonts w:ascii="Courier New" w:hAnsi="Courier New" w:hint="default"/>
+        <w:sz w:val="20"/>
+      </w:rPr>
+    </w:lvl>
+    <w:lvl w:ilvl="2" w:tentative="1">
+      <w:start w:val="1"/>
+      <w:numFmt w:val="bullet"/>
+      <w:lvlText w:val=""/>
+      <w:lvlJc w:val="left"/>
+      <w:pPr>
+        <w:tabs>
+          <w:tab w:val="num" w:pos="2160"/>
+        </w:tabs>
+        <w:ind w:left="2160" w:hanging="360"/>
+      </w:pPr>
+      <w:rPr>
+        <w:rFonts w:ascii="Wingdings" w:hAnsi="Wingdings" w:hint="default"/>
+        <w:sz w:val="20"/>
+      </w:rPr>
+    </w:lvl>
+    <w:lvl w:ilvl="3" w:tentative="1">
+      <w:start w:val="1"/>
+      <w:numFmt w:val="bullet"/>
+      <w:lvlText w:val=""/>
+      <w:lvlJc w:val="left"/>
+      <w:pPr>
+        <w:tabs>
+          <w:tab w:val="num" w:pos="2880"/>
+        </w:tabs>
+        <w:ind w:left="2880" w:hanging="360"/>
+      </w:pPr>
+      <w:rPr>
+        <w:rFonts w:ascii="Wingdings" w:hAnsi="Wingdings" w:hint="default"/>
+        <w:sz w:val="20"/>
+      </w:rPr>
+    </w:lvl>
+    <w:lvl w:ilvl="4" w:tentative="1">
+      <w:start w:val="1"/>
+      <w:numFmt w:val="bullet"/>
+      <w:lvlText w:val=""/>
+      <w:lvlJc w:val="left"/>
+      <w:pPr>
+        <w:tabs>
+          <w:tab w:val="num" w:pos="3600"/>
+        </w:tabs>
+        <w:ind w:left="3600" w:hanging="360"/>
+      </w:pPr>
+      <w:rPr>
+        <w:rFonts w:ascii="Wingdings" w:hAnsi="Wingdings" w:hint="default"/>
+        <w:sz w:val="20"/>
+      </w:rPr>
+    </w:lvl>
+    <w:lvl w:ilvl="5" w:tentative="1">
+      <w:start w:val="1"/>
+      <w:numFmt w:val="bullet"/>
+      <w:lvlText w:val=""/>
+      <w:lvlJc w:val="left"/>
+      <w:pPr>
+        <w:tabs>
+          <w:tab w:val="num" w:pos="4320"/>
+        </w:tabs>
+        <w:ind w:left="4320" w:hanging="360"/>
+      </w:pPr>
+      <w:rPr>
+        <w:rFonts w:ascii="Wingdings" w:hAnsi="Wingdings" w:hint="default"/>
+        <w:sz w:val="20"/>
+      </w:rPr>
+    </w:lvl>
+    <w:lvl w:ilvl="6" w:tentative="1">
+      <w:start w:val="1"/>
+      <w:numFmt w:val="bullet"/>
+      <w:lvlText w:val=""/>
+      <w:lvlJc w:val="left"/>
+      <w:pPr>
+        <w:tabs>
+          <w:tab w:val="num" w:pos="5040"/>
+        </w:tabs>
+        <w:ind w:left="5040" w:hanging="360"/>
+      </w:pPr>
+      <w:rPr>
+        <w:rFonts w:ascii="Wingdings" w:hAnsi="Wingdings" w:hint="default"/>
+        <w:sz w:val="20"/>
+      </w:rPr>
+    </w:lvl>
+    <w:lvl w:ilvl="7" w:tentative="1">
+      <w:start w:val="1"/>
+      <w:numFmt w:val="bullet"/>
+      <w:lvlText w:val=""/>
+      <w:lvlJc w:val="left"/>
+      <w:pPr>
+        <w:tabs>
+          <w:tab w:val="num" w:pos="5760"/>
+        </w:tabs>
+        <w:ind w:left="5760" w:hanging="360"/>
+      </w:pPr>
+      <w:rPr>
+        <w:rFonts w:ascii="Wingdings" w:hAnsi="Wingdings" w:hint="default"/>
+        <w:sz w:val="20"/>
+      </w:rPr>
+    </w:lvl>
+    <w:lvl w:ilvl="8" w:tentative="1">
+      <w:start w:val="1"/>
+      <w:numFmt w:val="bullet"/>
+      <w:lvlText w:val=""/>
+      <w:lvlJc w:val="left"/>
+      <w:pPr>
+        <w:tabs>
+          <w:tab w:val="num" w:pos="6480"/>
+        </w:tabs>
+        <w:ind w:left="6480" w:hanging="360"/>
+      </w:pPr>
+      <w:rPr>
+        <w:rFonts w:ascii="Wingdings" w:hAnsi="Wingdings" w:hint="default"/>
+        <w:sz w:val="20"/>
+      </w:rPr>
+    </w:lvl>
+  </w:abstractNum>
+  <w:abstractNum w:abstractNumId="297" w15:restartNumberingAfterBreak="0">
     <w:nsid w:val="6D470B1E"/>
     <w:multiLevelType w:val="multilevel"/>
     <w:tmpl w:val="8014E0B8"/>
@@ -43701,7 +47979,7 @@
       </w:rPr>
     </w:lvl>
   </w:abstractNum>
-  <w:abstractNum w:abstractNumId="285" w15:restartNumberingAfterBreak="0">
+  <w:abstractNum w:abstractNumId="298" w15:restartNumberingAfterBreak="0">
     <w:nsid w:val="6D4F4CCD"/>
     <w:multiLevelType w:val="multilevel"/>
     <w:tmpl w:val="5624059E"/>
@@ -43814,7 +48092,7 @@
       </w:pPr>
     </w:lvl>
   </w:abstractNum>
-  <w:abstractNum w:abstractNumId="286" w15:restartNumberingAfterBreak="0">
+  <w:abstractNum w:abstractNumId="299" w15:restartNumberingAfterBreak="0">
     <w:nsid w:val="6D831A03"/>
     <w:multiLevelType w:val="hybridMultilevel"/>
     <w:tmpl w:val="29D2A356"/>
@@ -43927,7 +48205,7 @@
       </w:rPr>
     </w:lvl>
   </w:abstractNum>
-  <w:abstractNum w:abstractNumId="287" w15:restartNumberingAfterBreak="0">
+  <w:abstractNum w:abstractNumId="300" w15:restartNumberingAfterBreak="0">
     <w:nsid w:val="6D84262E"/>
     <w:multiLevelType w:val="multilevel"/>
     <w:tmpl w:val="85CC755C"/>
@@ -44076,7 +48354,7 @@
       </w:rPr>
     </w:lvl>
   </w:abstractNum>
-  <w:abstractNum w:abstractNumId="288" w15:restartNumberingAfterBreak="0">
+  <w:abstractNum w:abstractNumId="301" w15:restartNumberingAfterBreak="0">
     <w:nsid w:val="6E503CDE"/>
     <w:multiLevelType w:val="multilevel"/>
     <w:tmpl w:val="BA4A57E0"/>
@@ -44225,7 +48503,7 @@
       </w:rPr>
     </w:lvl>
   </w:abstractNum>
-  <w:abstractNum w:abstractNumId="289" w15:restartNumberingAfterBreak="0">
+  <w:abstractNum w:abstractNumId="302" w15:restartNumberingAfterBreak="0">
     <w:nsid w:val="6EB90026"/>
     <w:multiLevelType w:val="multilevel"/>
     <w:tmpl w:val="BDA4BD5A"/>
@@ -44374,7 +48652,7 @@
       </w:rPr>
     </w:lvl>
   </w:abstractNum>
-  <w:abstractNum w:abstractNumId="290" w15:restartNumberingAfterBreak="0">
+  <w:abstractNum w:abstractNumId="303" w15:restartNumberingAfterBreak="0">
     <w:nsid w:val="6ED70EDA"/>
     <w:multiLevelType w:val="multilevel"/>
     <w:tmpl w:val="F936151E"/>
@@ -44487,7 +48765,7 @@
       </w:pPr>
     </w:lvl>
   </w:abstractNum>
-  <w:abstractNum w:abstractNumId="291" w15:restartNumberingAfterBreak="0">
+  <w:abstractNum w:abstractNumId="304" w15:restartNumberingAfterBreak="0">
     <w:nsid w:val="6EE221C3"/>
     <w:multiLevelType w:val="multilevel"/>
     <w:tmpl w:val="E9C83382"/>
@@ -44636,7 +48914,7 @@
       </w:rPr>
     </w:lvl>
   </w:abstractNum>
-  <w:abstractNum w:abstractNumId="292" w15:restartNumberingAfterBreak="0">
+  <w:abstractNum w:abstractNumId="305" w15:restartNumberingAfterBreak="0">
     <w:nsid w:val="6F0D0FC7"/>
     <w:multiLevelType w:val="multilevel"/>
     <w:tmpl w:val="EF66E4BA"/>
@@ -44785,7 +49063,7 @@
       </w:rPr>
     </w:lvl>
   </w:abstractNum>
-  <w:abstractNum w:abstractNumId="293" w15:restartNumberingAfterBreak="0">
+  <w:abstractNum w:abstractNumId="306" w15:restartNumberingAfterBreak="0">
     <w:nsid w:val="6F393731"/>
     <w:multiLevelType w:val="multilevel"/>
     <w:tmpl w:val="353EE930"/>
@@ -44934,7 +49212,7 @@
       </w:rPr>
     </w:lvl>
   </w:abstractNum>
-  <w:abstractNum w:abstractNumId="294" w15:restartNumberingAfterBreak="0">
+  <w:abstractNum w:abstractNumId="307" w15:restartNumberingAfterBreak="0">
     <w:nsid w:val="6F723C0D"/>
     <w:multiLevelType w:val="multilevel"/>
     <w:tmpl w:val="0AC467DC"/>
@@ -45083,7 +49361,7 @@
       </w:rPr>
     </w:lvl>
   </w:abstractNum>
-  <w:abstractNum w:abstractNumId="295" w15:restartNumberingAfterBreak="0">
+  <w:abstractNum w:abstractNumId="308" w15:restartNumberingAfterBreak="0">
     <w:nsid w:val="6FD75AFA"/>
     <w:multiLevelType w:val="multilevel"/>
     <w:tmpl w:val="E8DA9DE4"/>
@@ -45232,7 +49510,7 @@
       </w:rPr>
     </w:lvl>
   </w:abstractNum>
-  <w:abstractNum w:abstractNumId="296" w15:restartNumberingAfterBreak="0">
+  <w:abstractNum w:abstractNumId="309" w15:restartNumberingAfterBreak="0">
     <w:nsid w:val="71633A0B"/>
     <w:multiLevelType w:val="multilevel"/>
     <w:tmpl w:val="EBE44514"/>
@@ -45381,7 +49659,7 @@
       </w:rPr>
     </w:lvl>
   </w:abstractNum>
-  <w:abstractNum w:abstractNumId="297" w15:restartNumberingAfterBreak="0">
+  <w:abstractNum w:abstractNumId="310" w15:restartNumberingAfterBreak="0">
     <w:nsid w:val="716D3DBF"/>
     <w:multiLevelType w:val="multilevel"/>
     <w:tmpl w:val="BDA4BD5A"/>
@@ -45530,7 +49808,7 @@
       </w:rPr>
     </w:lvl>
   </w:abstractNum>
-  <w:abstractNum w:abstractNumId="298" w15:restartNumberingAfterBreak="0">
+  <w:abstractNum w:abstractNumId="311" w15:restartNumberingAfterBreak="0">
     <w:nsid w:val="71F0583A"/>
     <w:multiLevelType w:val="hybridMultilevel"/>
     <w:tmpl w:val="81368A1A"/>
@@ -45643,7 +49921,7 @@
       </w:rPr>
     </w:lvl>
   </w:abstractNum>
-  <w:abstractNum w:abstractNumId="299" w15:restartNumberingAfterBreak="0">
+  <w:abstractNum w:abstractNumId="312" w15:restartNumberingAfterBreak="0">
     <w:nsid w:val="72061DDD"/>
     <w:multiLevelType w:val="multilevel"/>
     <w:tmpl w:val="BBE2649E"/>
@@ -45792,7 +50070,7 @@
       </w:rPr>
     </w:lvl>
   </w:abstractNum>
-  <w:abstractNum w:abstractNumId="300" w15:restartNumberingAfterBreak="0">
+  <w:abstractNum w:abstractNumId="313" w15:restartNumberingAfterBreak="0">
     <w:nsid w:val="72684E70"/>
     <w:multiLevelType w:val="multilevel"/>
     <w:tmpl w:val="AB544A2C"/>
@@ -45941,7 +50219,7 @@
       </w:rPr>
     </w:lvl>
   </w:abstractNum>
-  <w:abstractNum w:abstractNumId="301" w15:restartNumberingAfterBreak="0">
+  <w:abstractNum w:abstractNumId="314" w15:restartNumberingAfterBreak="0">
     <w:nsid w:val="72C25631"/>
     <w:multiLevelType w:val="hybridMultilevel"/>
     <w:tmpl w:val="BC98CD44"/>
@@ -46054,7 +50332,7 @@
       </w:rPr>
     </w:lvl>
   </w:abstractNum>
-  <w:abstractNum w:abstractNumId="302" w15:restartNumberingAfterBreak="0">
+  <w:abstractNum w:abstractNumId="315" w15:restartNumberingAfterBreak="0">
     <w:nsid w:val="734577D5"/>
     <w:multiLevelType w:val="hybridMultilevel"/>
     <w:tmpl w:val="13365BEC"/>
@@ -46167,7 +50445,7 @@
       </w:rPr>
     </w:lvl>
   </w:abstractNum>
-  <w:abstractNum w:abstractNumId="303" w15:restartNumberingAfterBreak="0">
+  <w:abstractNum w:abstractNumId="316" w15:restartNumberingAfterBreak="0">
     <w:nsid w:val="73973A8F"/>
     <w:multiLevelType w:val="multilevel"/>
     <w:tmpl w:val="BDA4BD5A"/>
@@ -46316,7 +50594,7 @@
       </w:rPr>
     </w:lvl>
   </w:abstractNum>
-  <w:abstractNum w:abstractNumId="304" w15:restartNumberingAfterBreak="0">
+  <w:abstractNum w:abstractNumId="317" w15:restartNumberingAfterBreak="0">
     <w:nsid w:val="74122529"/>
     <w:multiLevelType w:val="multilevel"/>
     <w:tmpl w:val="C4825304"/>
@@ -46465,7 +50743,7 @@
       </w:rPr>
     </w:lvl>
   </w:abstractNum>
-  <w:abstractNum w:abstractNumId="305" w15:restartNumberingAfterBreak="0">
+  <w:abstractNum w:abstractNumId="318" w15:restartNumberingAfterBreak="0">
     <w:nsid w:val="7414020E"/>
     <w:multiLevelType w:val="multilevel"/>
     <w:tmpl w:val="28A6B444"/>
@@ -46614,7 +50892,7 @@
       </w:rPr>
     </w:lvl>
   </w:abstractNum>
-  <w:abstractNum w:abstractNumId="306" w15:restartNumberingAfterBreak="0">
+  <w:abstractNum w:abstractNumId="319" w15:restartNumberingAfterBreak="0">
     <w:nsid w:val="74A95B2C"/>
     <w:multiLevelType w:val="hybridMultilevel"/>
     <w:tmpl w:val="E926ED72"/>
@@ -46727,7 +51005,7 @@
       </w:rPr>
     </w:lvl>
   </w:abstractNum>
-  <w:abstractNum w:abstractNumId="307" w15:restartNumberingAfterBreak="0">
+  <w:abstractNum w:abstractNumId="320" w15:restartNumberingAfterBreak="0">
     <w:nsid w:val="750C25D3"/>
     <w:multiLevelType w:val="multilevel"/>
     <w:tmpl w:val="BDD04686"/>
@@ -46876,7 +51154,7 @@
       </w:rPr>
     </w:lvl>
   </w:abstractNum>
-  <w:abstractNum w:abstractNumId="308" w15:restartNumberingAfterBreak="0">
+  <w:abstractNum w:abstractNumId="321" w15:restartNumberingAfterBreak="0">
     <w:nsid w:val="75237DFC"/>
     <w:multiLevelType w:val="multilevel"/>
     <w:tmpl w:val="B4F808F8"/>
@@ -47021,7 +51299,7 @@
       </w:rPr>
     </w:lvl>
   </w:abstractNum>
-  <w:abstractNum w:abstractNumId="309" w15:restartNumberingAfterBreak="0">
+  <w:abstractNum w:abstractNumId="322" w15:restartNumberingAfterBreak="0">
     <w:nsid w:val="756B67E1"/>
     <w:multiLevelType w:val="multilevel"/>
     <w:tmpl w:val="CC2C2E4C"/>
@@ -47170,7 +51448,7 @@
       </w:rPr>
     </w:lvl>
   </w:abstractNum>
-  <w:abstractNum w:abstractNumId="310" w15:restartNumberingAfterBreak="0">
+  <w:abstractNum w:abstractNumId="323" w15:restartNumberingAfterBreak="0">
     <w:nsid w:val="7684072B"/>
     <w:multiLevelType w:val="multilevel"/>
     <w:tmpl w:val="E5B4B54E"/>
@@ -47319,7 +51597,7 @@
       </w:rPr>
     </w:lvl>
   </w:abstractNum>
-  <w:abstractNum w:abstractNumId="311" w15:restartNumberingAfterBreak="0">
+  <w:abstractNum w:abstractNumId="324" w15:restartNumberingAfterBreak="0">
     <w:nsid w:val="77280EBA"/>
     <w:multiLevelType w:val="multilevel"/>
     <w:tmpl w:val="3228A506"/>
@@ -47468,7 +51746,7 @@
       </w:rPr>
     </w:lvl>
   </w:abstractNum>
-  <w:abstractNum w:abstractNumId="312" w15:restartNumberingAfterBreak="0">
+  <w:abstractNum w:abstractNumId="325" w15:restartNumberingAfterBreak="0">
     <w:nsid w:val="776F397A"/>
     <w:multiLevelType w:val="multilevel"/>
     <w:tmpl w:val="6A629F90"/>
@@ -47617,7 +51895,7 @@
       </w:rPr>
     </w:lvl>
   </w:abstractNum>
-  <w:abstractNum w:abstractNumId="313" w15:restartNumberingAfterBreak="0">
+  <w:abstractNum w:abstractNumId="326" w15:restartNumberingAfterBreak="0">
     <w:nsid w:val="77AC5EA3"/>
     <w:multiLevelType w:val="multilevel"/>
     <w:tmpl w:val="B7AEFFE8"/>
@@ -47766,7 +52044,7 @@
       </w:rPr>
     </w:lvl>
   </w:abstractNum>
-  <w:abstractNum w:abstractNumId="314" w15:restartNumberingAfterBreak="0">
+  <w:abstractNum w:abstractNumId="327" w15:restartNumberingAfterBreak="0">
     <w:nsid w:val="788F4DCC"/>
     <w:multiLevelType w:val="hybridMultilevel"/>
     <w:tmpl w:val="92E4C5E8"/>
@@ -47879,7 +52157,7 @@
       </w:rPr>
     </w:lvl>
   </w:abstractNum>
-  <w:abstractNum w:abstractNumId="315" w15:restartNumberingAfterBreak="0">
+  <w:abstractNum w:abstractNumId="328" w15:restartNumberingAfterBreak="0">
     <w:nsid w:val="79BD2A53"/>
     <w:multiLevelType w:val="multilevel"/>
     <w:tmpl w:val="866A2CFE"/>
@@ -48028,7 +52306,7 @@
       </w:rPr>
     </w:lvl>
   </w:abstractNum>
-  <w:abstractNum w:abstractNumId="316" w15:restartNumberingAfterBreak="0">
+  <w:abstractNum w:abstractNumId="329" w15:restartNumberingAfterBreak="0">
     <w:nsid w:val="7A79571B"/>
     <w:multiLevelType w:val="multilevel"/>
     <w:tmpl w:val="BA3657E2"/>
@@ -48177,7 +52455,7 @@
       </w:rPr>
     </w:lvl>
   </w:abstractNum>
-  <w:abstractNum w:abstractNumId="317" w15:restartNumberingAfterBreak="0">
+  <w:abstractNum w:abstractNumId="330" w15:restartNumberingAfterBreak="0">
     <w:nsid w:val="7A816EC5"/>
     <w:multiLevelType w:val="multilevel"/>
     <w:tmpl w:val="8D462D9E"/>
@@ -48326,7 +52604,7 @@
       </w:rPr>
     </w:lvl>
   </w:abstractNum>
-  <w:abstractNum w:abstractNumId="318" w15:restartNumberingAfterBreak="0">
+  <w:abstractNum w:abstractNumId="331" w15:restartNumberingAfterBreak="0">
     <w:nsid w:val="7AD51E92"/>
     <w:multiLevelType w:val="multilevel"/>
     <w:tmpl w:val="59AA5EE6"/>
@@ -48471,7 +52749,7 @@
       </w:rPr>
     </w:lvl>
   </w:abstractNum>
-  <w:abstractNum w:abstractNumId="319" w15:restartNumberingAfterBreak="0">
+  <w:abstractNum w:abstractNumId="332" w15:restartNumberingAfterBreak="0">
     <w:nsid w:val="7AFD011E"/>
     <w:multiLevelType w:val="multilevel"/>
     <w:tmpl w:val="F260D520"/>
@@ -48620,7 +52898,156 @@
       </w:rPr>
     </w:lvl>
   </w:abstractNum>
-  <w:abstractNum w:abstractNumId="320" w15:restartNumberingAfterBreak="0">
+  <w:abstractNum w:abstractNumId="333" w15:restartNumberingAfterBreak="0">
+    <w:nsid w:val="7B1E790F"/>
+    <w:multiLevelType w:val="multilevel"/>
+    <w:tmpl w:val="11E8346C"/>
+    <w:lvl w:ilvl="0">
+      <w:start w:val="1"/>
+      <w:numFmt w:val="bullet"/>
+      <w:lvlText w:val=""/>
+      <w:lvlJc w:val="left"/>
+      <w:pPr>
+        <w:tabs>
+          <w:tab w:val="num" w:pos="720"/>
+        </w:tabs>
+        <w:ind w:left="720" w:hanging="360"/>
+      </w:pPr>
+      <w:rPr>
+        <w:rFonts w:ascii="Symbol" w:hAnsi="Symbol" w:hint="default"/>
+        <w:sz w:val="20"/>
+      </w:rPr>
+    </w:lvl>
+    <w:lvl w:ilvl="1" w:tentative="1">
+      <w:start w:val="1"/>
+      <w:numFmt w:val="bullet"/>
+      <w:lvlText w:val="o"/>
+      <w:lvlJc w:val="left"/>
+      <w:pPr>
+        <w:tabs>
+          <w:tab w:val="num" w:pos="1440"/>
+        </w:tabs>
+        <w:ind w:left="1440" w:hanging="360"/>
+      </w:pPr>
+      <w:rPr>
+        <w:rFonts w:ascii="Courier New" w:hAnsi="Courier New" w:hint="default"/>
+        <w:sz w:val="20"/>
+      </w:rPr>
+    </w:lvl>
+    <w:lvl w:ilvl="2" w:tentative="1">
+      <w:start w:val="1"/>
+      <w:numFmt w:val="bullet"/>
+      <w:lvlText w:val=""/>
+      <w:lvlJc w:val="left"/>
+      <w:pPr>
+        <w:tabs>
+          <w:tab w:val="num" w:pos="2160"/>
+        </w:tabs>
+        <w:ind w:left="2160" w:hanging="360"/>
+      </w:pPr>
+      <w:rPr>
+        <w:rFonts w:ascii="Wingdings" w:hAnsi="Wingdings" w:hint="default"/>
+        <w:sz w:val="20"/>
+      </w:rPr>
+    </w:lvl>
+    <w:lvl w:ilvl="3" w:tentative="1">
+      <w:start w:val="1"/>
+      <w:numFmt w:val="bullet"/>
+      <w:lvlText w:val=""/>
+      <w:lvlJc w:val="left"/>
+      <w:pPr>
+        <w:tabs>
+          <w:tab w:val="num" w:pos="2880"/>
+        </w:tabs>
+        <w:ind w:left="2880" w:hanging="360"/>
+      </w:pPr>
+      <w:rPr>
+        <w:rFonts w:ascii="Wingdings" w:hAnsi="Wingdings" w:hint="default"/>
+        <w:sz w:val="20"/>
+      </w:rPr>
+    </w:lvl>
+    <w:lvl w:ilvl="4" w:tentative="1">
+      <w:start w:val="1"/>
+      <w:numFmt w:val="bullet"/>
+      <w:lvlText w:val=""/>
+      <w:lvlJc w:val="left"/>
+      <w:pPr>
+        <w:tabs>
+          <w:tab w:val="num" w:pos="3600"/>
+        </w:tabs>
+        <w:ind w:left="3600" w:hanging="360"/>
+      </w:pPr>
+      <w:rPr>
+        <w:rFonts w:ascii="Wingdings" w:hAnsi="Wingdings" w:hint="default"/>
+        <w:sz w:val="20"/>
+      </w:rPr>
+    </w:lvl>
+    <w:lvl w:ilvl="5" w:tentative="1">
+      <w:start w:val="1"/>
+      <w:numFmt w:val="bullet"/>
+      <w:lvlText w:val=""/>
+      <w:lvlJc w:val="left"/>
+      <w:pPr>
+        <w:tabs>
+          <w:tab w:val="num" w:pos="4320"/>
+        </w:tabs>
+        <w:ind w:left="4320" w:hanging="360"/>
+      </w:pPr>
+      <w:rPr>
+        <w:rFonts w:ascii="Wingdings" w:hAnsi="Wingdings" w:hint="default"/>
+        <w:sz w:val="20"/>
+      </w:rPr>
+    </w:lvl>
+    <w:lvl w:ilvl="6" w:tentative="1">
+      <w:start w:val="1"/>
+      <w:numFmt w:val="bullet"/>
+      <w:lvlText w:val=""/>
+      <w:lvlJc w:val="left"/>
+      <w:pPr>
+        <w:tabs>
+          <w:tab w:val="num" w:pos="5040"/>
+        </w:tabs>
+        <w:ind w:left="5040" w:hanging="360"/>
+      </w:pPr>
+      <w:rPr>
+        <w:rFonts w:ascii="Wingdings" w:hAnsi="Wingdings" w:hint="default"/>
+        <w:sz w:val="20"/>
+      </w:rPr>
+    </w:lvl>
+    <w:lvl w:ilvl="7" w:tentative="1">
+      <w:start w:val="1"/>
+      <w:numFmt w:val="bullet"/>
+      <w:lvlText w:val=""/>
+      <w:lvlJc w:val="left"/>
+      <w:pPr>
+        <w:tabs>
+          <w:tab w:val="num" w:pos="5760"/>
+        </w:tabs>
+        <w:ind w:left="5760" w:hanging="360"/>
+      </w:pPr>
+      <w:rPr>
+        <w:rFonts w:ascii="Wingdings" w:hAnsi="Wingdings" w:hint="default"/>
+        <w:sz w:val="20"/>
+      </w:rPr>
+    </w:lvl>
+    <w:lvl w:ilvl="8" w:tentative="1">
+      <w:start w:val="1"/>
+      <w:numFmt w:val="bullet"/>
+      <w:lvlText w:val=""/>
+      <w:lvlJc w:val="left"/>
+      <w:pPr>
+        <w:tabs>
+          <w:tab w:val="num" w:pos="6480"/>
+        </w:tabs>
+        <w:ind w:left="6480" w:hanging="360"/>
+      </w:pPr>
+      <w:rPr>
+        <w:rFonts w:ascii="Wingdings" w:hAnsi="Wingdings" w:hint="default"/>
+        <w:sz w:val="20"/>
+      </w:rPr>
+    </w:lvl>
+  </w:abstractNum>
+  <w:abstractNum w:abstractNumId="334" w15:restartNumberingAfterBreak="0">
     <w:nsid w:val="7B5114AF"/>
     <w:multiLevelType w:val="multilevel"/>
     <w:tmpl w:val="4F3E936A"/>
@@ -48769,7 +53196,7 @@
       </w:rPr>
     </w:lvl>
   </w:abstractNum>
-  <w:abstractNum w:abstractNumId="321" w15:restartNumberingAfterBreak="0">
+  <w:abstractNum w:abstractNumId="335" w15:restartNumberingAfterBreak="0">
     <w:nsid w:val="7BA82B53"/>
     <w:multiLevelType w:val="multilevel"/>
     <w:tmpl w:val="86EA6960"/>
@@ -48918,7 +53345,7 @@
       </w:rPr>
     </w:lvl>
   </w:abstractNum>
-  <w:abstractNum w:abstractNumId="322" w15:restartNumberingAfterBreak="0">
+  <w:abstractNum w:abstractNumId="336" w15:restartNumberingAfterBreak="0">
     <w:nsid w:val="7BF376C8"/>
     <w:multiLevelType w:val="multilevel"/>
     <w:tmpl w:val="6ACA4EDC"/>
@@ -49067,7 +53494,7 @@
       </w:rPr>
     </w:lvl>
   </w:abstractNum>
-  <w:abstractNum w:abstractNumId="323" w15:restartNumberingAfterBreak="0">
+  <w:abstractNum w:abstractNumId="337" w15:restartNumberingAfterBreak="0">
     <w:nsid w:val="7C1329D1"/>
     <w:multiLevelType w:val="multilevel"/>
     <w:tmpl w:val="DEC018A8"/>
@@ -49216,7 +53643,7 @@
       </w:rPr>
     </w:lvl>
   </w:abstractNum>
-  <w:abstractNum w:abstractNumId="324" w15:restartNumberingAfterBreak="0">
+  <w:abstractNum w:abstractNumId="338" w15:restartNumberingAfterBreak="0">
     <w:nsid w:val="7CB15C8F"/>
     <w:multiLevelType w:val="multilevel"/>
     <w:tmpl w:val="3EC8DF24"/>
@@ -49365,7 +53792,7 @@
       </w:rPr>
     </w:lvl>
   </w:abstractNum>
-  <w:abstractNum w:abstractNumId="325" w15:restartNumberingAfterBreak="0">
+  <w:abstractNum w:abstractNumId="339" w15:restartNumberingAfterBreak="0">
     <w:nsid w:val="7CF503D5"/>
     <w:multiLevelType w:val="multilevel"/>
     <w:tmpl w:val="4FD2A7A0"/>
@@ -49514,7 +53941,7 @@
       </w:rPr>
     </w:lvl>
   </w:abstractNum>
-  <w:abstractNum w:abstractNumId="326" w15:restartNumberingAfterBreak="0">
+  <w:abstractNum w:abstractNumId="340" w15:restartNumberingAfterBreak="0">
     <w:nsid w:val="7D0A4397"/>
     <w:multiLevelType w:val="multilevel"/>
     <w:tmpl w:val="93F816F0"/>
@@ -49659,7 +54086,7 @@
       </w:rPr>
     </w:lvl>
   </w:abstractNum>
-  <w:abstractNum w:abstractNumId="327" w15:restartNumberingAfterBreak="0">
+  <w:abstractNum w:abstractNumId="341" w15:restartNumberingAfterBreak="0">
     <w:nsid w:val="7D864637"/>
     <w:multiLevelType w:val="hybridMultilevel"/>
     <w:tmpl w:val="EDE28114"/>
@@ -49772,7 +54199,7 @@
       </w:rPr>
     </w:lvl>
   </w:abstractNum>
-  <w:abstractNum w:abstractNumId="328" w15:restartNumberingAfterBreak="0">
+  <w:abstractNum w:abstractNumId="342" w15:restartNumberingAfterBreak="0">
     <w:nsid w:val="7E9034BC"/>
     <w:multiLevelType w:val="multilevel"/>
     <w:tmpl w:val="1946EA04"/>
@@ -49921,7 +54348,7 @@
       </w:rPr>
     </w:lvl>
   </w:abstractNum>
-  <w:abstractNum w:abstractNumId="329" w15:restartNumberingAfterBreak="0">
+  <w:abstractNum w:abstractNumId="343" w15:restartNumberingAfterBreak="0">
     <w:nsid w:val="7E960CF6"/>
     <w:multiLevelType w:val="multilevel"/>
     <w:tmpl w:val="F1A01622"/>
@@ -50070,7 +54497,7 @@
       </w:rPr>
     </w:lvl>
   </w:abstractNum>
-  <w:abstractNum w:abstractNumId="330" w15:restartNumberingAfterBreak="0">
+  <w:abstractNum w:abstractNumId="344" w15:restartNumberingAfterBreak="0">
     <w:nsid w:val="7EE72FFD"/>
     <w:multiLevelType w:val="multilevel"/>
     <w:tmpl w:val="8A1499B6"/>
@@ -50219,7 +54646,7 @@
       </w:rPr>
     </w:lvl>
   </w:abstractNum>
-  <w:abstractNum w:abstractNumId="331" w15:restartNumberingAfterBreak="0">
+  <w:abstractNum w:abstractNumId="345" w15:restartNumberingAfterBreak="0">
     <w:nsid w:val="7F885C64"/>
     <w:multiLevelType w:val="multilevel"/>
     <w:tmpl w:val="BB983180"/>
@@ -50369,1000 +54796,1042 @@
     </w:lvl>
   </w:abstractNum>
   <w:num w:numId="1" w16cid:durableId="1233587006">
-    <w:abstractNumId w:val="200"/>
+    <w:abstractNumId w:val="209"/>
   </w:num>
   <w:num w:numId="2" w16cid:durableId="569657778">
-    <w:abstractNumId w:val="16"/>
+    <w:abstractNumId w:val="17"/>
   </w:num>
   <w:num w:numId="3" w16cid:durableId="74060258">
-    <w:abstractNumId w:val="201"/>
+    <w:abstractNumId w:val="210"/>
   </w:num>
   <w:num w:numId="4" w16cid:durableId="379860282">
-    <w:abstractNumId w:val="95"/>
+    <w:abstractNumId w:val="101"/>
   </w:num>
   <w:num w:numId="5" w16cid:durableId="59638113">
-    <w:abstractNumId w:val="61"/>
+    <w:abstractNumId w:val="64"/>
   </w:num>
   <w:num w:numId="6" w16cid:durableId="1235124023">
-    <w:abstractNumId w:val="168"/>
+    <w:abstractNumId w:val="177"/>
   </w:num>
   <w:num w:numId="7" w16cid:durableId="1244535569">
-    <w:abstractNumId w:val="21"/>
+    <w:abstractNumId w:val="23"/>
   </w:num>
   <w:num w:numId="8" w16cid:durableId="1913538466">
+    <w:abstractNumId w:val="194"/>
+  </w:num>
+  <w:num w:numId="9" w16cid:durableId="1817456679">
+    <w:abstractNumId w:val="14"/>
+  </w:num>
+  <w:num w:numId="10" w16cid:durableId="1289700499">
+    <w:abstractNumId w:val="159"/>
+  </w:num>
+  <w:num w:numId="11" w16cid:durableId="662901590">
+    <w:abstractNumId w:val="186"/>
+  </w:num>
+  <w:num w:numId="12" w16cid:durableId="954798118">
+    <w:abstractNumId w:val="114"/>
+  </w:num>
+  <w:num w:numId="13" w16cid:durableId="262148124">
     <w:abstractNumId w:val="185"/>
   </w:num>
-  <w:num w:numId="9" w16cid:durableId="1817456679">
-    <w:abstractNumId w:val="13"/>
-  </w:num>
-  <w:num w:numId="10" w16cid:durableId="1289700499">
-    <w:abstractNumId w:val="150"/>
-  </w:num>
-  <w:num w:numId="11" w16cid:durableId="662901590">
-    <w:abstractNumId w:val="177"/>
-  </w:num>
-  <w:num w:numId="12" w16cid:durableId="954798118">
-    <w:abstractNumId w:val="108"/>
-  </w:num>
-  <w:num w:numId="13" w16cid:durableId="262148124">
-    <w:abstractNumId w:val="176"/>
-  </w:num>
   <w:num w:numId="14" w16cid:durableId="1183470289">
-    <w:abstractNumId w:val="180"/>
+    <w:abstractNumId w:val="189"/>
   </w:num>
   <w:num w:numId="15" w16cid:durableId="1776435379">
-    <w:abstractNumId w:val="315"/>
+    <w:abstractNumId w:val="328"/>
   </w:num>
   <w:num w:numId="16" w16cid:durableId="2135251995">
-    <w:abstractNumId w:val="209"/>
+    <w:abstractNumId w:val="218"/>
   </w:num>
   <w:num w:numId="17" w16cid:durableId="630742878">
-    <w:abstractNumId w:val="240"/>
+    <w:abstractNumId w:val="250"/>
   </w:num>
   <w:num w:numId="18" w16cid:durableId="195777358">
-    <w:abstractNumId w:val="125"/>
+    <w:abstractNumId w:val="133"/>
   </w:num>
   <w:num w:numId="19" w16cid:durableId="1478304744">
-    <w:abstractNumId w:val="234"/>
+    <w:abstractNumId w:val="244"/>
   </w:num>
   <w:num w:numId="20" w16cid:durableId="1222330771">
-    <w:abstractNumId w:val="174"/>
+    <w:abstractNumId w:val="183"/>
   </w:num>
   <w:num w:numId="21" w16cid:durableId="1930969736">
-    <w:abstractNumId w:val="49"/>
+    <w:abstractNumId w:val="51"/>
   </w:num>
   <w:num w:numId="22" w16cid:durableId="1591965595">
+    <w:abstractNumId w:val="124"/>
+  </w:num>
+  <w:num w:numId="23" w16cid:durableId="2078938445">
+    <w:abstractNumId w:val="203"/>
+  </w:num>
+  <w:num w:numId="24" w16cid:durableId="620384149">
+    <w:abstractNumId w:val="264"/>
+  </w:num>
+  <w:num w:numId="25" w16cid:durableId="1104035673">
+    <w:abstractNumId w:val="161"/>
+  </w:num>
+  <w:num w:numId="26" w16cid:durableId="1216165805">
+    <w:abstractNumId w:val="282"/>
+  </w:num>
+  <w:num w:numId="27" w16cid:durableId="1674339715">
+    <w:abstractNumId w:val="120"/>
+  </w:num>
+  <w:num w:numId="28" w16cid:durableId="725491760">
+    <w:abstractNumId w:val="92"/>
+  </w:num>
+  <w:num w:numId="29" w16cid:durableId="1055663198">
+    <w:abstractNumId w:val="320"/>
+  </w:num>
+  <w:num w:numId="30" w16cid:durableId="2102948425">
+    <w:abstractNumId w:val="41"/>
+  </w:num>
+  <w:num w:numId="31" w16cid:durableId="1317224553">
+    <w:abstractNumId w:val="29"/>
+  </w:num>
+  <w:num w:numId="32" w16cid:durableId="408160179">
+    <w:abstractNumId w:val="285"/>
+  </w:num>
+  <w:num w:numId="33" w16cid:durableId="158350555">
+    <w:abstractNumId w:val="228"/>
+  </w:num>
+  <w:num w:numId="34" w16cid:durableId="1874610178">
+    <w:abstractNumId w:val="142"/>
+  </w:num>
+  <w:num w:numId="35" w16cid:durableId="679089182">
+    <w:abstractNumId w:val="326"/>
+  </w:num>
+  <w:num w:numId="36" w16cid:durableId="861943853">
+    <w:abstractNumId w:val="213"/>
+  </w:num>
+  <w:num w:numId="37" w16cid:durableId="1506019555">
     <w:abstractNumId w:val="117"/>
   </w:num>
-  <w:num w:numId="23" w16cid:durableId="2078938445">
-    <w:abstractNumId w:val="194"/>
-  </w:num>
-  <w:num w:numId="24" w16cid:durableId="620384149">
-    <w:abstractNumId w:val="253"/>
-  </w:num>
-  <w:num w:numId="25" w16cid:durableId="1104035673">
-    <w:abstractNumId w:val="152"/>
-  </w:num>
-  <w:num w:numId="26" w16cid:durableId="1216165805">
-    <w:abstractNumId w:val="271"/>
-  </w:num>
-  <w:num w:numId="27" w16cid:durableId="1674339715">
-    <w:abstractNumId w:val="113"/>
-  </w:num>
-  <w:num w:numId="28" w16cid:durableId="725491760">
-    <w:abstractNumId w:val="88"/>
-  </w:num>
-  <w:num w:numId="29" w16cid:durableId="1055663198">
-    <w:abstractNumId w:val="307"/>
-  </w:num>
-  <w:num w:numId="30" w16cid:durableId="2102948425">
-    <w:abstractNumId w:val="39"/>
-  </w:num>
-  <w:num w:numId="31" w16cid:durableId="1317224553">
-    <w:abstractNumId w:val="27"/>
-  </w:num>
-  <w:num w:numId="32" w16cid:durableId="408160179">
-    <w:abstractNumId w:val="274"/>
-  </w:num>
-  <w:num w:numId="33" w16cid:durableId="158350555">
-    <w:abstractNumId w:val="218"/>
-  </w:num>
-  <w:num w:numId="34" w16cid:durableId="1874610178">
-    <w:abstractNumId w:val="133"/>
-  </w:num>
-  <w:num w:numId="35" w16cid:durableId="679089182">
-    <w:abstractNumId w:val="313"/>
-  </w:num>
-  <w:num w:numId="36" w16cid:durableId="861943853">
-    <w:abstractNumId w:val="204"/>
-  </w:num>
-  <w:num w:numId="37" w16cid:durableId="1506019555">
-    <w:abstractNumId w:val="110"/>
-  </w:num>
   <w:num w:numId="38" w16cid:durableId="434523092">
-    <w:abstractNumId w:val="233"/>
+    <w:abstractNumId w:val="243"/>
   </w:num>
   <w:num w:numId="39" w16cid:durableId="547834898">
-    <w:abstractNumId w:val="82"/>
+    <w:abstractNumId w:val="86"/>
   </w:num>
   <w:num w:numId="40" w16cid:durableId="1652832672">
-    <w:abstractNumId w:val="219"/>
+    <w:abstractNumId w:val="229"/>
   </w:num>
   <w:num w:numId="41" w16cid:durableId="2022001929">
-    <w:abstractNumId w:val="65"/>
+    <w:abstractNumId w:val="68"/>
   </w:num>
   <w:num w:numId="42" w16cid:durableId="1504709331">
-    <w:abstractNumId w:val="314"/>
+    <w:abstractNumId w:val="327"/>
   </w:num>
   <w:num w:numId="43" w16cid:durableId="1124494994">
     <w:abstractNumId w:val="10"/>
   </w:num>
   <w:num w:numId="44" w16cid:durableId="345136828">
-    <w:abstractNumId w:val="73"/>
+    <w:abstractNumId w:val="76"/>
   </w:num>
   <w:num w:numId="45" w16cid:durableId="2076128409">
-    <w:abstractNumId w:val="17"/>
+    <w:abstractNumId w:val="18"/>
   </w:num>
   <w:num w:numId="46" w16cid:durableId="802382334">
-    <w:abstractNumId w:val="68"/>
+    <w:abstractNumId w:val="71"/>
   </w:num>
   <w:num w:numId="47" w16cid:durableId="1329400420">
-    <w:abstractNumId w:val="90"/>
+    <w:abstractNumId w:val="95"/>
   </w:num>
   <w:num w:numId="48" w16cid:durableId="1697464322">
+    <w:abstractNumId w:val="232"/>
+  </w:num>
+  <w:num w:numId="49" w16cid:durableId="1810249435">
+    <w:abstractNumId w:val="139"/>
+  </w:num>
+  <w:num w:numId="50" w16cid:durableId="1080492866">
+    <w:abstractNumId w:val="110"/>
+  </w:num>
+  <w:num w:numId="51" w16cid:durableId="1305813289">
+    <w:abstractNumId w:val="128"/>
+  </w:num>
+  <w:num w:numId="52" w16cid:durableId="335228066">
+    <w:abstractNumId w:val="237"/>
+  </w:num>
+  <w:num w:numId="53" w16cid:durableId="452556634">
+    <w:abstractNumId w:val="337"/>
+  </w:num>
+  <w:num w:numId="54" w16cid:durableId="793206939">
+    <w:abstractNumId w:val="197"/>
+  </w:num>
+  <w:num w:numId="55" w16cid:durableId="547571302">
+    <w:abstractNumId w:val="249"/>
+  </w:num>
+  <w:num w:numId="56" w16cid:durableId="827593950">
+    <w:abstractNumId w:val="312"/>
+  </w:num>
+  <w:num w:numId="57" w16cid:durableId="1873490867">
+    <w:abstractNumId w:val="36"/>
+  </w:num>
+  <w:num w:numId="58" w16cid:durableId="967397831">
+    <w:abstractNumId w:val="37"/>
+  </w:num>
+  <w:num w:numId="59" w16cid:durableId="1406101664">
+    <w:abstractNumId w:val="31"/>
+  </w:num>
+  <w:num w:numId="60" w16cid:durableId="965964930">
+    <w:abstractNumId w:val="207"/>
+  </w:num>
+  <w:num w:numId="61" w16cid:durableId="1183058044">
+    <w:abstractNumId w:val="157"/>
+  </w:num>
+  <w:num w:numId="62" w16cid:durableId="680818129">
+    <w:abstractNumId w:val="99"/>
+  </w:num>
+  <w:num w:numId="63" w16cid:durableId="2078898728">
+    <w:abstractNumId w:val="239"/>
+  </w:num>
+  <w:num w:numId="64" w16cid:durableId="212160462">
+    <w:abstractNumId w:val="129"/>
+  </w:num>
+  <w:num w:numId="65" w16cid:durableId="1775203387">
+    <w:abstractNumId w:val="215"/>
+  </w:num>
+  <w:num w:numId="66" w16cid:durableId="1051417112">
+    <w:abstractNumId w:val="220"/>
+  </w:num>
+  <w:num w:numId="67" w16cid:durableId="1941063495">
+    <w:abstractNumId w:val="46"/>
+  </w:num>
+  <w:num w:numId="68" w16cid:durableId="1576085920">
+    <w:abstractNumId w:val="16"/>
+  </w:num>
+  <w:num w:numId="69" w16cid:durableId="775758652">
+    <w:abstractNumId w:val="180"/>
+  </w:num>
+  <w:num w:numId="70" w16cid:durableId="197090189">
+    <w:abstractNumId w:val="267"/>
+  </w:num>
+  <w:num w:numId="71" w16cid:durableId="1966886683">
+    <w:abstractNumId w:val="332"/>
+  </w:num>
+  <w:num w:numId="72" w16cid:durableId="988050090">
+    <w:abstractNumId w:val="58"/>
+  </w:num>
+  <w:num w:numId="73" w16cid:durableId="2021006765">
+    <w:abstractNumId w:val="313"/>
+  </w:num>
+  <w:num w:numId="74" w16cid:durableId="577206793">
+    <w:abstractNumId w:val="165"/>
+  </w:num>
+  <w:num w:numId="75" w16cid:durableId="808936572">
+    <w:abstractNumId w:val="15"/>
+  </w:num>
+  <w:num w:numId="76" w16cid:durableId="1376544860">
+    <w:abstractNumId w:val="160"/>
+  </w:num>
+  <w:num w:numId="77" w16cid:durableId="957419649">
+    <w:abstractNumId w:val="340"/>
+  </w:num>
+  <w:num w:numId="78" w16cid:durableId="870646990">
+    <w:abstractNumId w:val="100"/>
+  </w:num>
+  <w:num w:numId="79" w16cid:durableId="455680453">
+    <w:abstractNumId w:val="339"/>
+  </w:num>
+  <w:num w:numId="80" w16cid:durableId="870799093">
+    <w:abstractNumId w:val="126"/>
+  </w:num>
+  <w:num w:numId="81" w16cid:durableId="452135664">
+    <w:abstractNumId w:val="173"/>
+  </w:num>
+  <w:num w:numId="82" w16cid:durableId="2110616957">
+    <w:abstractNumId w:val="240"/>
+  </w:num>
+  <w:num w:numId="83" w16cid:durableId="1958751558">
+    <w:abstractNumId w:val="279"/>
+  </w:num>
+  <w:num w:numId="84" w16cid:durableId="1242907601">
+    <w:abstractNumId w:val="204"/>
+  </w:num>
+  <w:num w:numId="85" w16cid:durableId="1821841991">
+    <w:abstractNumId w:val="231"/>
+  </w:num>
+  <w:num w:numId="86" w16cid:durableId="1850438750">
+    <w:abstractNumId w:val="164"/>
+  </w:num>
+  <w:num w:numId="87" w16cid:durableId="831720601">
+    <w:abstractNumId w:val="28"/>
+  </w:num>
+  <w:num w:numId="88" w16cid:durableId="1771968592">
+    <w:abstractNumId w:val="307"/>
+  </w:num>
+  <w:num w:numId="89" w16cid:durableId="23866030">
+    <w:abstractNumId w:val="255"/>
+  </w:num>
+  <w:num w:numId="90" w16cid:durableId="915020101">
+    <w:abstractNumId w:val="22"/>
+  </w:num>
+  <w:num w:numId="91" w16cid:durableId="909848273">
+    <w:abstractNumId w:val="122"/>
+  </w:num>
+  <w:num w:numId="92" w16cid:durableId="1434475899">
+    <w:abstractNumId w:val="152"/>
+  </w:num>
+  <w:num w:numId="93" w16cid:durableId="753160865">
+    <w:abstractNumId w:val="304"/>
+  </w:num>
+  <w:num w:numId="94" w16cid:durableId="803153850">
     <w:abstractNumId w:val="222"/>
   </w:num>
-  <w:num w:numId="49" w16cid:durableId="1810249435">
-    <w:abstractNumId w:val="130"/>
+  <w:num w:numId="95" w16cid:durableId="444235648">
+    <w:abstractNumId w:val="143"/>
   </w:num>
-  <w:num w:numId="50" w16cid:durableId="1080492866">
-    <w:abstractNumId w:val="104"/>
+  <w:num w:numId="96" w16cid:durableId="950550059">
+    <w:abstractNumId w:val="193"/>
   </w:num>
-  <w:num w:numId="51" w16cid:durableId="1305813289">
-    <w:abstractNumId w:val="121"/>
+  <w:num w:numId="97" w16cid:durableId="225579695">
+    <w:abstractNumId w:val="63"/>
   </w:num>
-  <w:num w:numId="52" w16cid:durableId="335228066">
-    <w:abstractNumId w:val="227"/>
+  <w:num w:numId="98" w16cid:durableId="1761481737">
+    <w:abstractNumId w:val="195"/>
   </w:num>
-  <w:num w:numId="53" w16cid:durableId="452556634">
-    <w:abstractNumId w:val="323"/>
+  <w:num w:numId="99" w16cid:durableId="1687905890">
+    <w:abstractNumId w:val="62"/>
   </w:num>
-  <w:num w:numId="54" w16cid:durableId="793206939">
-    <w:abstractNumId w:val="188"/>
+  <w:num w:numId="100" w16cid:durableId="735661411">
+    <w:abstractNumId w:val="89"/>
   </w:num>
-  <w:num w:numId="55" w16cid:durableId="547571302">
-    <w:abstractNumId w:val="239"/>
+  <w:num w:numId="101" w16cid:durableId="695232256">
+    <w:abstractNumId w:val="132"/>
   </w:num>
-  <w:num w:numId="56" w16cid:durableId="827593950">
-    <w:abstractNumId w:val="299"/>
+  <w:num w:numId="102" w16cid:durableId="306740399">
+    <w:abstractNumId w:val="108"/>
   </w:num>
-  <w:num w:numId="57" w16cid:durableId="1873490867">
-    <w:abstractNumId w:val="34"/>
+  <w:num w:numId="103" w16cid:durableId="185944041">
+    <w:abstractNumId w:val="315"/>
   </w:num>
-  <w:num w:numId="58" w16cid:durableId="967397831">
-    <w:abstractNumId w:val="35"/>
+  <w:num w:numId="104" w16cid:durableId="1132944033">
+    <w:abstractNumId w:val="43"/>
   </w:num>
-  <w:num w:numId="59" w16cid:durableId="1406101664">
-    <w:abstractNumId w:val="29"/>
+  <w:num w:numId="105" w16cid:durableId="114179335">
+    <w:abstractNumId w:val="242"/>
   </w:num>
-  <w:num w:numId="60" w16cid:durableId="965964930">
-    <w:abstractNumId w:val="198"/>
+  <w:num w:numId="106" w16cid:durableId="1198392971">
+    <w:abstractNumId w:val="253"/>
   </w:num>
-  <w:num w:numId="61" w16cid:durableId="1183058044">
+  <w:num w:numId="107" w16cid:durableId="265119440">
+    <w:abstractNumId w:val="184"/>
+  </w:num>
+  <w:num w:numId="108" w16cid:durableId="1863862016">
+    <w:abstractNumId w:val="257"/>
+  </w:num>
+  <w:num w:numId="109" w16cid:durableId="1763525432">
+    <w:abstractNumId w:val="311"/>
+  </w:num>
+  <w:num w:numId="110" w16cid:durableId="207452840">
+    <w:abstractNumId w:val="270"/>
+  </w:num>
+  <w:num w:numId="111" w16cid:durableId="1195073660">
     <w:abstractNumId w:val="148"/>
   </w:num>
-  <w:num w:numId="62" w16cid:durableId="680818129">
-    <w:abstractNumId w:val="93"/>
-  </w:num>
-  <w:num w:numId="63" w16cid:durableId="2078898728">
-    <w:abstractNumId w:val="229"/>
-  </w:num>
-  <w:num w:numId="64" w16cid:durableId="212160462">
-    <w:abstractNumId w:val="122"/>
-  </w:num>
-  <w:num w:numId="65" w16cid:durableId="1775203387">
-    <w:abstractNumId w:val="206"/>
-  </w:num>
-  <w:num w:numId="66" w16cid:durableId="1051417112">
-    <w:abstractNumId w:val="211"/>
-  </w:num>
-  <w:num w:numId="67" w16cid:durableId="1941063495">
-    <w:abstractNumId w:val="44"/>
-  </w:num>
-  <w:num w:numId="68" w16cid:durableId="1576085920">
-    <w:abstractNumId w:val="15"/>
-  </w:num>
-  <w:num w:numId="69" w16cid:durableId="775758652">
-    <w:abstractNumId w:val="171"/>
-  </w:num>
-  <w:num w:numId="70" w16cid:durableId="197090189">
-    <w:abstractNumId w:val="256"/>
-  </w:num>
-  <w:num w:numId="71" w16cid:durableId="1966886683">
-    <w:abstractNumId w:val="319"/>
-  </w:num>
-  <w:num w:numId="72" w16cid:durableId="988050090">
-    <w:abstractNumId w:val="56"/>
-  </w:num>
-  <w:num w:numId="73" w16cid:durableId="2021006765">
+  <w:num w:numId="112" w16cid:durableId="390808259">
     <w:abstractNumId w:val="300"/>
   </w:num>
-  <w:num w:numId="74" w16cid:durableId="577206793">
+  <w:num w:numId="113" w16cid:durableId="76289526">
+    <w:abstractNumId w:val="32"/>
+  </w:num>
+  <w:num w:numId="114" w16cid:durableId="1438675546">
+    <w:abstractNumId w:val="50"/>
+  </w:num>
+  <w:num w:numId="115" w16cid:durableId="1191070369">
+    <w:abstractNumId w:val="144"/>
+  </w:num>
+  <w:num w:numId="116" w16cid:durableId="884944835">
+    <w:abstractNumId w:val="153"/>
+  </w:num>
+  <w:num w:numId="117" w16cid:durableId="651905364">
+    <w:abstractNumId w:val="260"/>
+  </w:num>
+  <w:num w:numId="118" w16cid:durableId="1020930765">
+    <w:abstractNumId w:val="81"/>
+  </w:num>
+  <w:num w:numId="119" w16cid:durableId="1028289245">
+    <w:abstractNumId w:val="214"/>
+  </w:num>
+  <w:num w:numId="120" w16cid:durableId="845947455">
     <w:abstractNumId w:val="156"/>
   </w:num>
-  <w:num w:numId="75" w16cid:durableId="808936572">
-    <w:abstractNumId w:val="14"/>
+  <w:num w:numId="121" w16cid:durableId="1110466010">
+    <w:abstractNumId w:val="147"/>
   </w:num>
-  <w:num w:numId="76" w16cid:durableId="1376544860">
-    <w:abstractNumId w:val="151"/>
+  <w:num w:numId="122" w16cid:durableId="1862934126">
+    <w:abstractNumId w:val="70"/>
   </w:num>
-  <w:num w:numId="77" w16cid:durableId="957419649">
-    <w:abstractNumId w:val="326"/>
+  <w:num w:numId="123" w16cid:durableId="2010867957">
+    <w:abstractNumId w:val="105"/>
   </w:num>
-  <w:num w:numId="78" w16cid:durableId="870646990">
-    <w:abstractNumId w:val="94"/>
-  </w:num>
-  <w:num w:numId="79" w16cid:durableId="455680453">
-    <w:abstractNumId w:val="325"/>
-  </w:num>
-  <w:num w:numId="80" w16cid:durableId="870799093">
-    <w:abstractNumId w:val="119"/>
-  </w:num>
-  <w:num w:numId="81" w16cid:durableId="452135664">
-    <w:abstractNumId w:val="164"/>
-  </w:num>
-  <w:num w:numId="82" w16cid:durableId="2110616957">
-    <w:abstractNumId w:val="230"/>
-  </w:num>
-  <w:num w:numId="83" w16cid:durableId="1958751558">
-    <w:abstractNumId w:val="268"/>
-  </w:num>
-  <w:num w:numId="84" w16cid:durableId="1242907601">
-    <w:abstractNumId w:val="195"/>
-  </w:num>
-  <w:num w:numId="85" w16cid:durableId="1821841991">
-    <w:abstractNumId w:val="221"/>
-  </w:num>
-  <w:num w:numId="86" w16cid:durableId="1850438750">
-    <w:abstractNumId w:val="155"/>
-  </w:num>
-  <w:num w:numId="87" w16cid:durableId="831720601">
-    <w:abstractNumId w:val="26"/>
-  </w:num>
-  <w:num w:numId="88" w16cid:durableId="1771968592">
-    <w:abstractNumId w:val="294"/>
-  </w:num>
-  <w:num w:numId="89" w16cid:durableId="23866030">
-    <w:abstractNumId w:val="245"/>
-  </w:num>
-  <w:num w:numId="90" w16cid:durableId="915020101">
-    <w:abstractNumId w:val="20"/>
-  </w:num>
-  <w:num w:numId="91" w16cid:durableId="909848273">
-    <w:abstractNumId w:val="115"/>
-  </w:num>
-  <w:num w:numId="92" w16cid:durableId="1434475899">
-    <w:abstractNumId w:val="143"/>
-  </w:num>
-  <w:num w:numId="93" w16cid:durableId="753160865">
+  <w:num w:numId="124" w16cid:durableId="352003293">
     <w:abstractNumId w:val="291"/>
   </w:num>
-  <w:num w:numId="94" w16cid:durableId="803153850">
-    <w:abstractNumId w:val="213"/>
+  <w:num w:numId="125" w16cid:durableId="1616138564">
+    <w:abstractNumId w:val="24"/>
   </w:num>
-  <w:num w:numId="95" w16cid:durableId="444235648">
-    <w:abstractNumId w:val="134"/>
+  <w:num w:numId="126" w16cid:durableId="672026160">
+    <w:abstractNumId w:val="219"/>
   </w:num>
-  <w:num w:numId="96" w16cid:durableId="950550059">
-    <w:abstractNumId w:val="184"/>
+  <w:num w:numId="127" w16cid:durableId="264311361">
+    <w:abstractNumId w:val="25"/>
   </w:num>
-  <w:num w:numId="97" w16cid:durableId="225579695">
-    <w:abstractNumId w:val="60"/>
-  </w:num>
-  <w:num w:numId="98" w16cid:durableId="1761481737">
-    <w:abstractNumId w:val="186"/>
-  </w:num>
-  <w:num w:numId="99" w16cid:durableId="1687905890">
-    <w:abstractNumId w:val="59"/>
-  </w:num>
-  <w:num w:numId="100" w16cid:durableId="735661411">
-    <w:abstractNumId w:val="85"/>
-  </w:num>
-  <w:num w:numId="101" w16cid:durableId="695232256">
-    <w:abstractNumId w:val="124"/>
-  </w:num>
-  <w:num w:numId="102" w16cid:durableId="306740399">
-    <w:abstractNumId w:val="102"/>
-  </w:num>
-  <w:num w:numId="103" w16cid:durableId="185944041">
-    <w:abstractNumId w:val="302"/>
-  </w:num>
-  <w:num w:numId="104" w16cid:durableId="1132944033">
-    <w:abstractNumId w:val="41"/>
-  </w:num>
-  <w:num w:numId="105" w16cid:durableId="114179335">
-    <w:abstractNumId w:val="232"/>
-  </w:num>
-  <w:num w:numId="106" w16cid:durableId="1198392971">
-    <w:abstractNumId w:val="243"/>
-  </w:num>
-  <w:num w:numId="107" w16cid:durableId="265119440">
-    <w:abstractNumId w:val="175"/>
-  </w:num>
-  <w:num w:numId="108" w16cid:durableId="1863862016">
-    <w:abstractNumId w:val="246"/>
-  </w:num>
-  <w:num w:numId="109" w16cid:durableId="1763525432">
+  <w:num w:numId="128" w16cid:durableId="1861973236">
     <w:abstractNumId w:val="298"/>
   </w:num>
-  <w:num w:numId="110" w16cid:durableId="207452840">
-    <w:abstractNumId w:val="259"/>
-  </w:num>
-  <w:num w:numId="111" w16cid:durableId="1195073660">
-    <w:abstractNumId w:val="139"/>
-  </w:num>
-  <w:num w:numId="112" w16cid:durableId="390808259">
-    <w:abstractNumId w:val="287"/>
-  </w:num>
-  <w:num w:numId="113" w16cid:durableId="76289526">
-    <w:abstractNumId w:val="30"/>
-  </w:num>
-  <w:num w:numId="114" w16cid:durableId="1438675546">
-    <w:abstractNumId w:val="48"/>
-  </w:num>
-  <w:num w:numId="115" w16cid:durableId="1191070369">
-    <w:abstractNumId w:val="135"/>
-  </w:num>
-  <w:num w:numId="116" w16cid:durableId="884944835">
-    <w:abstractNumId w:val="144"/>
-  </w:num>
-  <w:num w:numId="117" w16cid:durableId="651905364">
-    <w:abstractNumId w:val="249"/>
-  </w:num>
-  <w:num w:numId="118" w16cid:durableId="1020930765">
-    <w:abstractNumId w:val="78"/>
-  </w:num>
-  <w:num w:numId="119" w16cid:durableId="1028289245">
-    <w:abstractNumId w:val="205"/>
-  </w:num>
-  <w:num w:numId="120" w16cid:durableId="845947455">
-    <w:abstractNumId w:val="147"/>
-  </w:num>
-  <w:num w:numId="121" w16cid:durableId="1110466010">
-    <w:abstractNumId w:val="138"/>
-  </w:num>
-  <w:num w:numId="122" w16cid:durableId="1862934126">
-    <w:abstractNumId w:val="67"/>
-  </w:num>
-  <w:num w:numId="123" w16cid:durableId="2010867957">
-    <w:abstractNumId w:val="99"/>
-  </w:num>
-  <w:num w:numId="124" w16cid:durableId="352003293">
-    <w:abstractNumId w:val="279"/>
-  </w:num>
-  <w:num w:numId="125" w16cid:durableId="1616138564">
-    <w:abstractNumId w:val="22"/>
-  </w:num>
-  <w:num w:numId="126" w16cid:durableId="672026160">
-    <w:abstractNumId w:val="210"/>
-  </w:num>
-  <w:num w:numId="127" w16cid:durableId="264311361">
-    <w:abstractNumId w:val="23"/>
-  </w:num>
-  <w:num w:numId="128" w16cid:durableId="1861973236">
-    <w:abstractNumId w:val="285"/>
-  </w:num>
   <w:num w:numId="129" w16cid:durableId="1110854072">
-    <w:abstractNumId w:val="223"/>
+    <w:abstractNumId w:val="233"/>
   </w:num>
   <w:num w:numId="130" w16cid:durableId="182401503">
     <w:abstractNumId w:val="7"/>
   </w:num>
   <w:num w:numId="131" w16cid:durableId="145556747">
-    <w:abstractNumId w:val="62"/>
+    <w:abstractNumId w:val="65"/>
   </w:num>
   <w:num w:numId="132" w16cid:durableId="499732090">
-    <w:abstractNumId w:val="92"/>
+    <w:abstractNumId w:val="98"/>
   </w:num>
   <w:num w:numId="133" w16cid:durableId="1307470399">
-    <w:abstractNumId w:val="312"/>
+    <w:abstractNumId w:val="325"/>
   </w:num>
   <w:num w:numId="134" w16cid:durableId="930358362">
-    <w:abstractNumId w:val="162"/>
+    <w:abstractNumId w:val="171"/>
   </w:num>
   <w:num w:numId="135" w16cid:durableId="405106604">
-    <w:abstractNumId w:val="166"/>
+    <w:abstractNumId w:val="175"/>
   </w:num>
   <w:num w:numId="136" w16cid:durableId="187062333">
-    <w:abstractNumId w:val="328"/>
+    <w:abstractNumId w:val="342"/>
   </w:num>
   <w:num w:numId="137" w16cid:durableId="182332017">
-    <w:abstractNumId w:val="304"/>
+    <w:abstractNumId w:val="317"/>
   </w:num>
   <w:num w:numId="138" w16cid:durableId="1652516051">
-    <w:abstractNumId w:val="264"/>
+    <w:abstractNumId w:val="275"/>
   </w:num>
   <w:num w:numId="139" w16cid:durableId="894244709">
-    <w:abstractNumId w:val="98"/>
+    <w:abstractNumId w:val="104"/>
   </w:num>
   <w:num w:numId="140" w16cid:durableId="1496069455">
-    <w:abstractNumId w:val="215"/>
+    <w:abstractNumId w:val="224"/>
   </w:num>
   <w:num w:numId="141" w16cid:durableId="430855445">
-    <w:abstractNumId w:val="275"/>
+    <w:abstractNumId w:val="286"/>
   </w:num>
   <w:num w:numId="142" w16cid:durableId="1316497611">
-    <w:abstractNumId w:val="84"/>
+    <w:abstractNumId w:val="88"/>
   </w:num>
   <w:num w:numId="143" w16cid:durableId="1387142587">
-    <w:abstractNumId w:val="87"/>
+    <w:abstractNumId w:val="91"/>
   </w:num>
   <w:num w:numId="144" w16cid:durableId="1152597792">
-    <w:abstractNumId w:val="225"/>
+    <w:abstractNumId w:val="235"/>
   </w:num>
   <w:num w:numId="145" w16cid:durableId="1908298629">
     <w:abstractNumId w:val="6"/>
   </w:num>
   <w:num w:numId="146" w16cid:durableId="1266764414">
-    <w:abstractNumId w:val="228"/>
+    <w:abstractNumId w:val="238"/>
   </w:num>
   <w:num w:numId="147" w16cid:durableId="440880338">
-    <w:abstractNumId w:val="248"/>
+    <w:abstractNumId w:val="259"/>
   </w:num>
   <w:num w:numId="148" w16cid:durableId="1869562232">
-    <w:abstractNumId w:val="220"/>
+    <w:abstractNumId w:val="230"/>
   </w:num>
   <w:num w:numId="149" w16cid:durableId="595677138">
-    <w:abstractNumId w:val="163"/>
+    <w:abstractNumId w:val="172"/>
   </w:num>
   <w:num w:numId="150" w16cid:durableId="1241403793">
-    <w:abstractNumId w:val="306"/>
+    <w:abstractNumId w:val="319"/>
   </w:num>
   <w:num w:numId="151" w16cid:durableId="1824349045">
-    <w:abstractNumId w:val="301"/>
+    <w:abstractNumId w:val="314"/>
   </w:num>
   <w:num w:numId="152" w16cid:durableId="1681928283">
-    <w:abstractNumId w:val="120"/>
+    <w:abstractNumId w:val="127"/>
   </w:num>
   <w:num w:numId="153" w16cid:durableId="1421675593">
+    <w:abstractNumId w:val="345"/>
+  </w:num>
+  <w:num w:numId="154" w16cid:durableId="287980119">
+    <w:abstractNumId w:val="206"/>
+  </w:num>
+  <w:num w:numId="155" w16cid:durableId="1580939798">
+    <w:abstractNumId w:val="336"/>
+  </w:num>
+  <w:num w:numId="156" w16cid:durableId="332150474">
+    <w:abstractNumId w:val="42"/>
+  </w:num>
+  <w:num w:numId="157" w16cid:durableId="106391100">
+    <w:abstractNumId w:val="130"/>
+  </w:num>
+  <w:num w:numId="158" w16cid:durableId="580603913">
+    <w:abstractNumId w:val="226"/>
+  </w:num>
+  <w:num w:numId="159" w16cid:durableId="167641116">
+    <w:abstractNumId w:val="178"/>
+  </w:num>
+  <w:num w:numId="160" w16cid:durableId="432435178">
+    <w:abstractNumId w:val="166"/>
+  </w:num>
+  <w:num w:numId="161" w16cid:durableId="901283589">
+    <w:abstractNumId w:val="190"/>
+  </w:num>
+  <w:num w:numId="162" w16cid:durableId="1639140480">
+    <w:abstractNumId w:val="21"/>
+  </w:num>
+  <w:num w:numId="163" w16cid:durableId="1225412974">
+    <w:abstractNumId w:val="79"/>
+  </w:num>
+  <w:num w:numId="164" w16cid:durableId="1238788748">
+    <w:abstractNumId w:val="292"/>
+  </w:num>
+  <w:num w:numId="165" w16cid:durableId="413162542">
+    <w:abstractNumId w:val="72"/>
+  </w:num>
+  <w:num w:numId="166" w16cid:durableId="299922010">
+    <w:abstractNumId w:val="82"/>
+  </w:num>
+  <w:num w:numId="167" w16cid:durableId="1534150632">
+    <w:abstractNumId w:val="221"/>
+  </w:num>
+  <w:num w:numId="168" w16cid:durableId="799693111">
+    <w:abstractNumId w:val="309"/>
+  </w:num>
+  <w:num w:numId="169" w16cid:durableId="1289626127">
+    <w:abstractNumId w:val="272"/>
+  </w:num>
+  <w:num w:numId="170" w16cid:durableId="1969167893">
+    <w:abstractNumId w:val="174"/>
+  </w:num>
+  <w:num w:numId="171" w16cid:durableId="748356738">
+    <w:abstractNumId w:val="202"/>
+  </w:num>
+  <w:num w:numId="172" w16cid:durableId="1843859445">
+    <w:abstractNumId w:val="54"/>
+  </w:num>
+  <w:num w:numId="173" w16cid:durableId="259729124">
     <w:abstractNumId w:val="331"/>
   </w:num>
-  <w:num w:numId="154" w16cid:durableId="287980119">
-    <w:abstractNumId w:val="197"/>
-  </w:num>
-  <w:num w:numId="155" w16cid:durableId="1580939798">
-    <w:abstractNumId w:val="322"/>
-  </w:num>
-  <w:num w:numId="156" w16cid:durableId="332150474">
-    <w:abstractNumId w:val="40"/>
-  </w:num>
-  <w:num w:numId="157" w16cid:durableId="106391100">
-    <w:abstractNumId w:val="123"/>
-  </w:num>
-  <w:num w:numId="158" w16cid:durableId="580603913">
-    <w:abstractNumId w:val="216"/>
-  </w:num>
-  <w:num w:numId="159" w16cid:durableId="167641116">
-    <w:abstractNumId w:val="169"/>
-  </w:num>
-  <w:num w:numId="160" w16cid:durableId="432435178">
-    <w:abstractNumId w:val="157"/>
-  </w:num>
-  <w:num w:numId="161" w16cid:durableId="901283589">
-    <w:abstractNumId w:val="181"/>
-  </w:num>
-  <w:num w:numId="162" w16cid:durableId="1639140480">
-    <w:abstractNumId w:val="19"/>
-  </w:num>
-  <w:num w:numId="163" w16cid:durableId="1225412974">
-    <w:abstractNumId w:val="76"/>
-  </w:num>
-  <w:num w:numId="164" w16cid:durableId="1238788748">
-    <w:abstractNumId w:val="280"/>
-  </w:num>
-  <w:num w:numId="165" w16cid:durableId="413162542">
-    <w:abstractNumId w:val="69"/>
-  </w:num>
-  <w:num w:numId="166" w16cid:durableId="299922010">
-    <w:abstractNumId w:val="79"/>
-  </w:num>
-  <w:num w:numId="167" w16cid:durableId="1534150632">
-    <w:abstractNumId w:val="212"/>
-  </w:num>
-  <w:num w:numId="168" w16cid:durableId="799693111">
-    <w:abstractNumId w:val="296"/>
-  </w:num>
-  <w:num w:numId="169" w16cid:durableId="1289626127">
-    <w:abstractNumId w:val="261"/>
-  </w:num>
-  <w:num w:numId="170" w16cid:durableId="1969167893">
-    <w:abstractNumId w:val="165"/>
-  </w:num>
-  <w:num w:numId="171" w16cid:durableId="748356738">
-    <w:abstractNumId w:val="193"/>
-  </w:num>
-  <w:num w:numId="172" w16cid:durableId="1843859445">
-    <w:abstractNumId w:val="52"/>
-  </w:num>
-  <w:num w:numId="173" w16cid:durableId="259729124">
-    <w:abstractNumId w:val="318"/>
-  </w:num>
   <w:num w:numId="174" w16cid:durableId="280495563">
-    <w:abstractNumId w:val="161"/>
+    <w:abstractNumId w:val="170"/>
   </w:num>
   <w:num w:numId="175" w16cid:durableId="1680617263">
-    <w:abstractNumId w:val="137"/>
+    <w:abstractNumId w:val="146"/>
   </w:num>
   <w:num w:numId="176" w16cid:durableId="228004862">
-    <w:abstractNumId w:val="266"/>
+    <w:abstractNumId w:val="277"/>
   </w:num>
   <w:num w:numId="177" w16cid:durableId="1975256073">
-    <w:abstractNumId w:val="112"/>
+    <w:abstractNumId w:val="119"/>
   </w:num>
   <w:num w:numId="178" w16cid:durableId="2052457104">
-    <w:abstractNumId w:val="178"/>
+    <w:abstractNumId w:val="187"/>
   </w:num>
   <w:num w:numId="179" w16cid:durableId="1302033256">
-    <w:abstractNumId w:val="24"/>
+    <w:abstractNumId w:val="26"/>
   </w:num>
   <w:num w:numId="180" w16cid:durableId="1123502026">
     <w:abstractNumId w:val="8"/>
   </w:num>
   <w:num w:numId="181" w16cid:durableId="1487435098">
-    <w:abstractNumId w:val="66"/>
+    <w:abstractNumId w:val="69"/>
   </w:num>
   <w:num w:numId="182" w16cid:durableId="1125390568">
-    <w:abstractNumId w:val="250"/>
+    <w:abstractNumId w:val="261"/>
   </w:num>
   <w:num w:numId="183" w16cid:durableId="2064593108">
-    <w:abstractNumId w:val="75"/>
+    <w:abstractNumId w:val="78"/>
   </w:num>
   <w:num w:numId="184" w16cid:durableId="1379696162">
-    <w:abstractNumId w:val="91"/>
+    <w:abstractNumId w:val="97"/>
   </w:num>
   <w:num w:numId="185" w16cid:durableId="1781800177">
-    <w:abstractNumId w:val="286"/>
+    <w:abstractNumId w:val="299"/>
   </w:num>
   <w:num w:numId="186" w16cid:durableId="1684819512">
-    <w:abstractNumId w:val="142"/>
+    <w:abstractNumId w:val="151"/>
   </w:num>
   <w:num w:numId="187" w16cid:durableId="1822651585">
-    <w:abstractNumId w:val="237"/>
+    <w:abstractNumId w:val="247"/>
   </w:num>
   <w:num w:numId="188" w16cid:durableId="1730108679">
-    <w:abstractNumId w:val="63"/>
+    <w:abstractNumId w:val="66"/>
   </w:num>
   <w:num w:numId="189" w16cid:durableId="1905991551">
     <w:abstractNumId w:val="11"/>
   </w:num>
   <w:num w:numId="190" w16cid:durableId="305624484">
-    <w:abstractNumId w:val="64"/>
+    <w:abstractNumId w:val="67"/>
   </w:num>
   <w:num w:numId="191" w16cid:durableId="583101527">
-    <w:abstractNumId w:val="236"/>
+    <w:abstractNumId w:val="246"/>
   </w:num>
   <w:num w:numId="192" w16cid:durableId="876770511">
-    <w:abstractNumId w:val="149"/>
+    <w:abstractNumId w:val="158"/>
   </w:num>
   <w:num w:numId="193" w16cid:durableId="1758593666">
-    <w:abstractNumId w:val="231"/>
+    <w:abstractNumId w:val="241"/>
   </w:num>
   <w:num w:numId="194" w16cid:durableId="1186402894">
-    <w:abstractNumId w:val="43"/>
+    <w:abstractNumId w:val="45"/>
   </w:num>
   <w:num w:numId="195" w16cid:durableId="1721711308">
-    <w:abstractNumId w:val="55"/>
+    <w:abstractNumId w:val="57"/>
   </w:num>
   <w:num w:numId="196" w16cid:durableId="1242908789">
-    <w:abstractNumId w:val="310"/>
+    <w:abstractNumId w:val="323"/>
   </w:num>
   <w:num w:numId="197" w16cid:durableId="2134322241">
-    <w:abstractNumId w:val="18"/>
+    <w:abstractNumId w:val="20"/>
   </w:num>
   <w:num w:numId="198" w16cid:durableId="87432994">
-    <w:abstractNumId w:val="247"/>
+    <w:abstractNumId w:val="258"/>
   </w:num>
   <w:num w:numId="199" w16cid:durableId="1916744011">
+    <w:abstractNumId w:val="293"/>
+  </w:num>
+  <w:num w:numId="200" w16cid:durableId="1414156711">
+    <w:abstractNumId w:val="123"/>
+  </w:num>
+  <w:num w:numId="201" w16cid:durableId="1205949037">
+    <w:abstractNumId w:val="181"/>
+  </w:num>
+  <w:num w:numId="202" w16cid:durableId="1754400833">
+    <w:abstractNumId w:val="288"/>
+  </w:num>
+  <w:num w:numId="203" w16cid:durableId="1176190356">
+    <w:abstractNumId w:val="200"/>
+  </w:num>
+  <w:num w:numId="204" w16cid:durableId="1250306259">
+    <w:abstractNumId w:val="84"/>
+  </w:num>
+  <w:num w:numId="205" w16cid:durableId="638458068">
     <w:abstractNumId w:val="281"/>
   </w:num>
-  <w:num w:numId="200" w16cid:durableId="1414156711">
-    <w:abstractNumId w:val="116"/>
+  <w:num w:numId="206" w16cid:durableId="228002977">
+    <w:abstractNumId w:val="176"/>
   </w:num>
-  <w:num w:numId="201" w16cid:durableId="1205949037">
-    <w:abstractNumId w:val="172"/>
+  <w:num w:numId="207" w16cid:durableId="740106540">
+    <w:abstractNumId w:val="248"/>
   </w:num>
-  <w:num w:numId="202" w16cid:durableId="1754400833">
-    <w:abstractNumId w:val="276"/>
+  <w:num w:numId="208" w16cid:durableId="292836114">
+    <w:abstractNumId w:val="111"/>
   </w:num>
-  <w:num w:numId="203" w16cid:durableId="1176190356">
-    <w:abstractNumId w:val="191"/>
+  <w:num w:numId="209" w16cid:durableId="163280919">
+    <w:abstractNumId w:val="85"/>
   </w:num>
-  <w:num w:numId="204" w16cid:durableId="1250306259">
+  <w:num w:numId="210" w16cid:durableId="135026764">
+    <w:abstractNumId w:val="44"/>
+  </w:num>
+  <w:num w:numId="211" w16cid:durableId="1611742338">
+    <w:abstractNumId w:val="341"/>
+  </w:num>
+  <w:num w:numId="212" w16cid:durableId="674773097">
+    <w:abstractNumId w:val="305"/>
+  </w:num>
+  <w:num w:numId="213" w16cid:durableId="747579030">
+    <w:abstractNumId w:val="223"/>
+  </w:num>
+  <w:num w:numId="214" w16cid:durableId="1133256802">
+    <w:abstractNumId w:val="343"/>
+  </w:num>
+  <w:num w:numId="215" w16cid:durableId="883442500">
     <w:abstractNumId w:val="80"/>
   </w:num>
-  <w:num w:numId="205" w16cid:durableId="638458068">
-    <w:abstractNumId w:val="270"/>
-  </w:num>
-  <w:num w:numId="206" w16cid:durableId="228002977">
+  <w:num w:numId="216" w16cid:durableId="767584746">
     <w:abstractNumId w:val="167"/>
   </w:num>
-  <w:num w:numId="207" w16cid:durableId="740106540">
-    <w:abstractNumId w:val="238"/>
-  </w:num>
-  <w:num w:numId="208" w16cid:durableId="292836114">
-    <w:abstractNumId w:val="105"/>
-  </w:num>
-  <w:num w:numId="209" w16cid:durableId="163280919">
-    <w:abstractNumId w:val="81"/>
-  </w:num>
-  <w:num w:numId="210" w16cid:durableId="135026764">
-    <w:abstractNumId w:val="42"/>
-  </w:num>
-  <w:num w:numId="211" w16cid:durableId="1611742338">
-    <w:abstractNumId w:val="327"/>
-  </w:num>
-  <w:num w:numId="212" w16cid:durableId="674773097">
-    <w:abstractNumId w:val="292"/>
-  </w:num>
-  <w:num w:numId="213" w16cid:durableId="747579030">
-    <w:abstractNumId w:val="214"/>
-  </w:num>
-  <w:num w:numId="214" w16cid:durableId="1133256802">
-    <w:abstractNumId w:val="329"/>
-  </w:num>
-  <w:num w:numId="215" w16cid:durableId="883442500">
-    <w:abstractNumId w:val="77"/>
-  </w:num>
-  <w:num w:numId="216" w16cid:durableId="767584746">
-    <w:abstractNumId w:val="158"/>
-  </w:num>
   <w:num w:numId="217" w16cid:durableId="1875265738">
-    <w:abstractNumId w:val="321"/>
+    <w:abstractNumId w:val="335"/>
   </w:num>
   <w:num w:numId="218" w16cid:durableId="632298674">
-    <w:abstractNumId w:val="86"/>
+    <w:abstractNumId w:val="90"/>
   </w:num>
   <w:num w:numId="219" w16cid:durableId="1064185809">
     <w:abstractNumId w:val="9"/>
   </w:num>
   <w:num w:numId="220" w16cid:durableId="2077389867">
-    <w:abstractNumId w:val="70"/>
+    <w:abstractNumId w:val="73"/>
   </w:num>
   <w:num w:numId="221" w16cid:durableId="1813599790">
-    <w:abstractNumId w:val="251"/>
+    <w:abstractNumId w:val="262"/>
   </w:num>
   <w:num w:numId="222" w16cid:durableId="1239359903">
-    <w:abstractNumId w:val="50"/>
+    <w:abstractNumId w:val="52"/>
   </w:num>
   <w:num w:numId="223" w16cid:durableId="1435051804">
     <w:abstractNumId w:val="5"/>
   </w:num>
   <w:num w:numId="224" w16cid:durableId="1451701402">
-    <w:abstractNumId w:val="45"/>
+    <w:abstractNumId w:val="47"/>
   </w:num>
   <w:num w:numId="225" w16cid:durableId="1551456223">
-    <w:abstractNumId w:val="159"/>
+    <w:abstractNumId w:val="168"/>
   </w:num>
   <w:num w:numId="226" w16cid:durableId="1626353122">
-    <w:abstractNumId w:val="282"/>
+    <w:abstractNumId w:val="294"/>
   </w:num>
   <w:num w:numId="227" w16cid:durableId="1084255793">
-    <w:abstractNumId w:val="241"/>
+    <w:abstractNumId w:val="251"/>
   </w:num>
   <w:num w:numId="228" w16cid:durableId="1232227294">
-    <w:abstractNumId w:val="111"/>
+    <w:abstractNumId w:val="118"/>
   </w:num>
   <w:num w:numId="229" w16cid:durableId="2090030760">
-    <w:abstractNumId w:val="145"/>
+    <w:abstractNumId w:val="154"/>
   </w:num>
   <w:num w:numId="230" w16cid:durableId="1108045500">
     <w:abstractNumId w:val="1"/>
   </w:num>
   <w:num w:numId="231" w16cid:durableId="65229724">
-    <w:abstractNumId w:val="103"/>
+    <w:abstractNumId w:val="109"/>
   </w:num>
   <w:num w:numId="232" w16cid:durableId="806972736">
-    <w:abstractNumId w:val="293"/>
+    <w:abstractNumId w:val="306"/>
   </w:num>
   <w:num w:numId="233" w16cid:durableId="779565829">
-    <w:abstractNumId w:val="235"/>
+    <w:abstractNumId w:val="245"/>
   </w:num>
   <w:num w:numId="234" w16cid:durableId="1769041245">
-    <w:abstractNumId w:val="295"/>
+    <w:abstractNumId w:val="308"/>
   </w:num>
   <w:num w:numId="235" w16cid:durableId="2093041157">
-    <w:abstractNumId w:val="71"/>
+    <w:abstractNumId w:val="74"/>
   </w:num>
   <w:num w:numId="236" w16cid:durableId="1455250807">
-    <w:abstractNumId w:val="160"/>
+    <w:abstractNumId w:val="169"/>
   </w:num>
   <w:num w:numId="237" w16cid:durableId="1255557449">
-    <w:abstractNumId w:val="154"/>
+    <w:abstractNumId w:val="163"/>
   </w:num>
   <w:num w:numId="238" w16cid:durableId="291714189">
-    <w:abstractNumId w:val="183"/>
+    <w:abstractNumId w:val="192"/>
   </w:num>
   <w:num w:numId="239" w16cid:durableId="1337077501">
-    <w:abstractNumId w:val="131"/>
+    <w:abstractNumId w:val="140"/>
   </w:num>
   <w:num w:numId="240" w16cid:durableId="841089892">
-    <w:abstractNumId w:val="25"/>
+    <w:abstractNumId w:val="27"/>
   </w:num>
   <w:num w:numId="241" w16cid:durableId="649796742">
-    <w:abstractNumId w:val="129"/>
+    <w:abstractNumId w:val="137"/>
   </w:num>
   <w:num w:numId="242" w16cid:durableId="874467219">
-    <w:abstractNumId w:val="330"/>
+    <w:abstractNumId w:val="344"/>
   </w:num>
   <w:num w:numId="243" w16cid:durableId="700326227">
-    <w:abstractNumId w:val="38"/>
+    <w:abstractNumId w:val="40"/>
   </w:num>
   <w:num w:numId="244" w16cid:durableId="1765149869">
-    <w:abstractNumId w:val="141"/>
+    <w:abstractNumId w:val="150"/>
   </w:num>
   <w:num w:numId="245" w16cid:durableId="1913201000">
-    <w:abstractNumId w:val="278"/>
+    <w:abstractNumId w:val="290"/>
   </w:num>
   <w:num w:numId="246" w16cid:durableId="1762331474">
-    <w:abstractNumId w:val="170"/>
+    <w:abstractNumId w:val="179"/>
   </w:num>
   <w:num w:numId="247" w16cid:durableId="1529559910">
-    <w:abstractNumId w:val="273"/>
+    <w:abstractNumId w:val="284"/>
   </w:num>
   <w:num w:numId="248" w16cid:durableId="1954052361">
     <w:abstractNumId w:val="4"/>
   </w:num>
   <w:num w:numId="249" w16cid:durableId="915896088">
-    <w:abstractNumId w:val="128"/>
+    <w:abstractNumId w:val="136"/>
   </w:num>
   <w:num w:numId="250" w16cid:durableId="890650762">
-    <w:abstractNumId w:val="127"/>
+    <w:abstractNumId w:val="135"/>
   </w:num>
   <w:num w:numId="251" w16cid:durableId="990019464">
-    <w:abstractNumId w:val="31"/>
+    <w:abstractNumId w:val="33"/>
   </w:num>
   <w:num w:numId="252" w16cid:durableId="1809590008">
-    <w:abstractNumId w:val="242"/>
+    <w:abstractNumId w:val="252"/>
   </w:num>
   <w:num w:numId="253" w16cid:durableId="457186389">
-    <w:abstractNumId w:val="107"/>
+    <w:abstractNumId w:val="113"/>
   </w:num>
   <w:num w:numId="254" w16cid:durableId="1990093679">
-    <w:abstractNumId w:val="89"/>
+    <w:abstractNumId w:val="93"/>
   </w:num>
   <w:num w:numId="255" w16cid:durableId="1787189301">
-    <w:abstractNumId w:val="289"/>
+    <w:abstractNumId w:val="302"/>
   </w:num>
   <w:num w:numId="256" w16cid:durableId="1065446421">
-    <w:abstractNumId w:val="187"/>
+    <w:abstractNumId w:val="196"/>
   </w:num>
   <w:num w:numId="257" w16cid:durableId="1901862714">
-    <w:abstractNumId w:val="146"/>
+    <w:abstractNumId w:val="155"/>
   </w:num>
   <w:num w:numId="258" w16cid:durableId="1312634013">
-    <w:abstractNumId w:val="114"/>
+    <w:abstractNumId w:val="121"/>
   </w:num>
   <w:num w:numId="259" w16cid:durableId="250359753">
-    <w:abstractNumId w:val="140"/>
+    <w:abstractNumId w:val="149"/>
   </w:num>
   <w:num w:numId="260" w16cid:durableId="411784300">
-    <w:abstractNumId w:val="265"/>
+    <w:abstractNumId w:val="276"/>
   </w:num>
   <w:num w:numId="261" w16cid:durableId="1936011916">
-    <w:abstractNumId w:val="308"/>
+    <w:abstractNumId w:val="321"/>
   </w:num>
   <w:num w:numId="262" w16cid:durableId="474638789">
-    <w:abstractNumId w:val="224"/>
+    <w:abstractNumId w:val="234"/>
   </w:num>
   <w:num w:numId="263" w16cid:durableId="1493255050">
-    <w:abstractNumId w:val="72"/>
+    <w:abstractNumId w:val="75"/>
   </w:num>
   <w:num w:numId="264" w16cid:durableId="457265403">
-    <w:abstractNumId w:val="202"/>
+    <w:abstractNumId w:val="211"/>
   </w:num>
   <w:num w:numId="265" w16cid:durableId="501236766">
-    <w:abstractNumId w:val="252"/>
+    <w:abstractNumId w:val="263"/>
   </w:num>
   <w:num w:numId="266" w16cid:durableId="1124233457">
-    <w:abstractNumId w:val="303"/>
+    <w:abstractNumId w:val="316"/>
   </w:num>
   <w:num w:numId="267" w16cid:durableId="1781795428">
-    <w:abstractNumId w:val="28"/>
+    <w:abstractNumId w:val="30"/>
   </w:num>
   <w:num w:numId="268" w16cid:durableId="2142530175">
-    <w:abstractNumId w:val="196"/>
+    <w:abstractNumId w:val="205"/>
   </w:num>
   <w:num w:numId="269" w16cid:durableId="1846167693">
     <w:abstractNumId w:val="3"/>
   </w:num>
   <w:num w:numId="270" w16cid:durableId="982081495">
-    <w:abstractNumId w:val="97"/>
+    <w:abstractNumId w:val="103"/>
   </w:num>
   <w:num w:numId="271" w16cid:durableId="1885873862">
-    <w:abstractNumId w:val="51"/>
+    <w:abstractNumId w:val="53"/>
   </w:num>
   <w:num w:numId="272" w16cid:durableId="333650857">
-    <w:abstractNumId w:val="153"/>
+    <w:abstractNumId w:val="162"/>
   </w:num>
   <w:num w:numId="273" w16cid:durableId="1898205626">
-    <w:abstractNumId w:val="192"/>
+    <w:abstractNumId w:val="201"/>
   </w:num>
   <w:num w:numId="274" w16cid:durableId="814562820">
-    <w:abstractNumId w:val="272"/>
+    <w:abstractNumId w:val="283"/>
   </w:num>
   <w:num w:numId="275" w16cid:durableId="74137377">
-    <w:abstractNumId w:val="297"/>
+    <w:abstractNumId w:val="310"/>
   </w:num>
   <w:num w:numId="276" w16cid:durableId="1729114090">
-    <w:abstractNumId w:val="132"/>
+    <w:abstractNumId w:val="141"/>
   </w:num>
   <w:num w:numId="277" w16cid:durableId="746876062">
-    <w:abstractNumId w:val="36"/>
+    <w:abstractNumId w:val="38"/>
   </w:num>
   <w:num w:numId="278" w16cid:durableId="2114932973">
-    <w:abstractNumId w:val="226"/>
+    <w:abstractNumId w:val="236"/>
   </w:num>
   <w:num w:numId="279" w16cid:durableId="1621112689">
+    <w:abstractNumId w:val="280"/>
+  </w:num>
+  <w:num w:numId="280" w16cid:durableId="1946885378">
+    <w:abstractNumId w:val="334"/>
+  </w:num>
+  <w:num w:numId="281" w16cid:durableId="588660057">
+    <w:abstractNumId w:val="48"/>
+  </w:num>
+  <w:num w:numId="282" w16cid:durableId="1462768025">
     <w:abstractNumId w:val="269"/>
   </w:num>
-  <w:num w:numId="280" w16cid:durableId="1946885378">
-    <w:abstractNumId w:val="320"/>
-  </w:num>
-  <w:num w:numId="281" w16cid:durableId="588660057">
-    <w:abstractNumId w:val="46"/>
-  </w:num>
-  <w:num w:numId="282" w16cid:durableId="1462768025">
-    <w:abstractNumId w:val="258"/>
-  </w:num>
   <w:num w:numId="283" w16cid:durableId="1010258221">
-    <w:abstractNumId w:val="255"/>
+    <w:abstractNumId w:val="266"/>
   </w:num>
   <w:num w:numId="284" w16cid:durableId="1305238505">
-    <w:abstractNumId w:val="288"/>
+    <w:abstractNumId w:val="301"/>
   </w:num>
   <w:num w:numId="285" w16cid:durableId="580992808">
-    <w:abstractNumId w:val="182"/>
+    <w:abstractNumId w:val="191"/>
   </w:num>
   <w:num w:numId="286" w16cid:durableId="869076788">
-    <w:abstractNumId w:val="106"/>
+    <w:abstractNumId w:val="112"/>
   </w:num>
   <w:num w:numId="287" w16cid:durableId="493379049">
-    <w:abstractNumId w:val="217"/>
+    <w:abstractNumId w:val="227"/>
   </w:num>
   <w:num w:numId="288" w16cid:durableId="1233739432">
     <w:abstractNumId w:val="2"/>
   </w:num>
   <w:num w:numId="289" w16cid:durableId="249510709">
-    <w:abstractNumId w:val="58"/>
+    <w:abstractNumId w:val="61"/>
   </w:num>
   <w:num w:numId="290" w16cid:durableId="400711619">
-    <w:abstractNumId w:val="190"/>
+    <w:abstractNumId w:val="199"/>
   </w:num>
   <w:num w:numId="291" w16cid:durableId="1546091937">
-    <w:abstractNumId w:val="57"/>
+    <w:abstractNumId w:val="59"/>
   </w:num>
   <w:num w:numId="292" w16cid:durableId="915477724">
-    <w:abstractNumId w:val="311"/>
+    <w:abstractNumId w:val="324"/>
   </w:num>
   <w:num w:numId="293" w16cid:durableId="778570813">
-    <w:abstractNumId w:val="37"/>
+    <w:abstractNumId w:val="39"/>
   </w:num>
   <w:num w:numId="294" w16cid:durableId="580916459">
-    <w:abstractNumId w:val="96"/>
+    <w:abstractNumId w:val="102"/>
   </w:num>
   <w:num w:numId="295" w16cid:durableId="1835299299">
-    <w:abstractNumId w:val="277"/>
+    <w:abstractNumId w:val="289"/>
   </w:num>
   <w:num w:numId="296" w16cid:durableId="529104075">
-    <w:abstractNumId w:val="263"/>
+    <w:abstractNumId w:val="274"/>
   </w:num>
   <w:num w:numId="297" w16cid:durableId="1371343885">
-    <w:abstractNumId w:val="254"/>
+    <w:abstractNumId w:val="265"/>
   </w:num>
   <w:num w:numId="298" w16cid:durableId="595600627">
-    <w:abstractNumId w:val="47"/>
+    <w:abstractNumId w:val="49"/>
   </w:num>
   <w:num w:numId="299" w16cid:durableId="1199270560">
-    <w:abstractNumId w:val="12"/>
+    <w:abstractNumId w:val="13"/>
   </w:num>
   <w:num w:numId="300" w16cid:durableId="1374692018">
-    <w:abstractNumId w:val="284"/>
+    <w:abstractNumId w:val="297"/>
   </w:num>
   <w:num w:numId="301" w16cid:durableId="1383675852">
-    <w:abstractNumId w:val="136"/>
+    <w:abstractNumId w:val="145"/>
   </w:num>
   <w:num w:numId="302" w16cid:durableId="1116561588">
-    <w:abstractNumId w:val="290"/>
+    <w:abstractNumId w:val="303"/>
   </w:num>
   <w:num w:numId="303" w16cid:durableId="333146936">
-    <w:abstractNumId w:val="83"/>
+    <w:abstractNumId w:val="87"/>
   </w:num>
   <w:num w:numId="304" w16cid:durableId="753278468">
-    <w:abstractNumId w:val="74"/>
+    <w:abstractNumId w:val="77"/>
   </w:num>
   <w:num w:numId="305" w16cid:durableId="1785074598">
-    <w:abstractNumId w:val="100"/>
+    <w:abstractNumId w:val="106"/>
   </w:num>
   <w:num w:numId="306" w16cid:durableId="1143691575">
-    <w:abstractNumId w:val="317"/>
+    <w:abstractNumId w:val="330"/>
   </w:num>
   <w:num w:numId="307" w16cid:durableId="250436596">
-    <w:abstractNumId w:val="118"/>
+    <w:abstractNumId w:val="125"/>
   </w:num>
   <w:num w:numId="308" w16cid:durableId="1174106070">
-    <w:abstractNumId w:val="257"/>
+    <w:abstractNumId w:val="268"/>
   </w:num>
   <w:num w:numId="309" w16cid:durableId="1411658333">
     <w:abstractNumId w:val="0"/>
   </w:num>
   <w:num w:numId="310" w16cid:durableId="717358876">
-    <w:abstractNumId w:val="54"/>
+    <w:abstractNumId w:val="56"/>
   </w:num>
   <w:num w:numId="311" w16cid:durableId="2072194409">
-    <w:abstractNumId w:val="324"/>
+    <w:abstractNumId w:val="338"/>
   </w:num>
   <w:num w:numId="312" w16cid:durableId="522323411">
-    <w:abstractNumId w:val="262"/>
+    <w:abstractNumId w:val="273"/>
   </w:num>
   <w:num w:numId="313" w16cid:durableId="205407698">
-    <w:abstractNumId w:val="33"/>
+    <w:abstractNumId w:val="35"/>
   </w:num>
   <w:num w:numId="314" w16cid:durableId="1188060792">
-    <w:abstractNumId w:val="199"/>
+    <w:abstractNumId w:val="208"/>
   </w:num>
   <w:num w:numId="315" w16cid:durableId="582179495">
-    <w:abstractNumId w:val="283"/>
+    <w:abstractNumId w:val="295"/>
   </w:num>
   <w:num w:numId="316" w16cid:durableId="1565721837">
-    <w:abstractNumId w:val="101"/>
+    <w:abstractNumId w:val="107"/>
   </w:num>
   <w:num w:numId="317" w16cid:durableId="1520241365">
-    <w:abstractNumId w:val="126"/>
+    <w:abstractNumId w:val="134"/>
   </w:num>
   <w:num w:numId="318" w16cid:durableId="265581387">
-    <w:abstractNumId w:val="207"/>
+    <w:abstractNumId w:val="216"/>
   </w:num>
   <w:num w:numId="319" w16cid:durableId="1776247604">
-    <w:abstractNumId w:val="203"/>
+    <w:abstractNumId w:val="212"/>
   </w:num>
   <w:num w:numId="320" w16cid:durableId="699285942">
-    <w:abstractNumId w:val="179"/>
+    <w:abstractNumId w:val="188"/>
   </w:num>
   <w:num w:numId="321" w16cid:durableId="338776892">
-    <w:abstractNumId w:val="173"/>
+    <w:abstractNumId w:val="182"/>
   </w:num>
   <w:num w:numId="322" w16cid:durableId="804274288">
-    <w:abstractNumId w:val="309"/>
+    <w:abstractNumId w:val="322"/>
   </w:num>
   <w:num w:numId="323" w16cid:durableId="1945839049">
-    <w:abstractNumId w:val="109"/>
+    <w:abstractNumId w:val="116"/>
   </w:num>
   <w:num w:numId="324" w16cid:durableId="955062848">
-    <w:abstractNumId w:val="189"/>
+    <w:abstractNumId w:val="198"/>
   </w:num>
   <w:num w:numId="325" w16cid:durableId="1628581112">
-    <w:abstractNumId w:val="53"/>
+    <w:abstractNumId w:val="55"/>
   </w:num>
   <w:num w:numId="326" w16cid:durableId="2048984846">
-    <w:abstractNumId w:val="208"/>
+    <w:abstractNumId w:val="217"/>
   </w:num>
   <w:num w:numId="327" w16cid:durableId="264964133">
-    <w:abstractNumId w:val="32"/>
+    <w:abstractNumId w:val="34"/>
   </w:num>
   <w:num w:numId="328" w16cid:durableId="1872453471">
-    <w:abstractNumId w:val="267"/>
+    <w:abstractNumId w:val="278"/>
   </w:num>
   <w:num w:numId="329" w16cid:durableId="218790752">
-    <w:abstractNumId w:val="244"/>
+    <w:abstractNumId w:val="254"/>
   </w:num>
   <w:num w:numId="330" w16cid:durableId="2097287067">
-    <w:abstractNumId w:val="260"/>
+    <w:abstractNumId w:val="271"/>
   </w:num>
   <w:num w:numId="331" w16cid:durableId="62725324">
-    <w:abstractNumId w:val="305"/>
+    <w:abstractNumId w:val="318"/>
   </w:num>
   <w:num w:numId="332" w16cid:durableId="25183733">
-    <w:abstractNumId w:val="316"/>
+    <w:abstractNumId w:val="329"/>
+  </w:num>
+  <w:num w:numId="333" w16cid:durableId="658075629">
+    <w:abstractNumId w:val="296"/>
+  </w:num>
+  <w:num w:numId="334" w16cid:durableId="1660839169">
+    <w:abstractNumId w:val="131"/>
+  </w:num>
+  <w:num w:numId="335" w16cid:durableId="564141317">
+    <w:abstractNumId w:val="287"/>
+  </w:num>
+  <w:num w:numId="336" w16cid:durableId="251738690">
+    <w:abstractNumId w:val="83"/>
+  </w:num>
+  <w:num w:numId="337" w16cid:durableId="1981229990">
+    <w:abstractNumId w:val="94"/>
+  </w:num>
+  <w:num w:numId="338" w16cid:durableId="628512446">
+    <w:abstractNumId w:val="225"/>
+  </w:num>
+  <w:num w:numId="339" w16cid:durableId="1220550810">
+    <w:abstractNumId w:val="12"/>
+  </w:num>
+  <w:num w:numId="340" w16cid:durableId="744306263">
+    <w:abstractNumId w:val="138"/>
+  </w:num>
+  <w:num w:numId="341" w16cid:durableId="66878350">
+    <w:abstractNumId w:val="19"/>
+  </w:num>
+  <w:num w:numId="342" w16cid:durableId="834684057">
+    <w:abstractNumId w:val="256"/>
+  </w:num>
+  <w:num w:numId="343" w16cid:durableId="128087542">
+    <w:abstractNumId w:val="60"/>
+  </w:num>
+  <w:num w:numId="344" w16cid:durableId="1251964256">
+    <w:abstractNumId w:val="115"/>
+  </w:num>
+  <w:num w:numId="345" w16cid:durableId="860165796">
+    <w:abstractNumId w:val="333"/>
+  </w:num>
+  <w:num w:numId="346" w16cid:durableId="1049190547">
+    <w:abstractNumId w:val="96"/>
   </w:num>
 </w:numbering>
 </file>
@@ -51765,7 +56234,7 @@
   <w:style w:type="paragraph" w:default="1" w:styleId="Normal">
     <w:name w:val="Normal"/>
     <w:qFormat/>
-    <w:rsid w:val="00200C84"/>
+    <w:rsid w:val="000273A1"/>
     <w:rPr>
       <w:rFonts w:ascii="Cambria" w:hAnsi="Cambria"/>
       <w:sz w:val="24"/>
@@ -52481,6 +56950,43 @@
       <w:szCs w:val="32"/>
     </w:rPr>
   </w:style>
+  <w:style w:type="paragraph" w:customStyle="1" w:styleId="Style5">
+    <w:name w:val="Style5"/>
+    <w:basedOn w:val="Normal"/>
+    <w:link w:val="Style5Char"/>
+    <w:qFormat/>
+    <w:rsid w:val="008C0831"/>
+    <w:rPr>
+      <w:b/>
+      <w:bCs/>
+      <w:color w:val="0000FF"/>
+      <w14:glow w14:rad="139700">
+        <w14:schemeClr w14:val="accent4">
+          <w14:alpha w14:val="60000"/>
+          <w14:satMod w14:val="175000"/>
+        </w14:schemeClr>
+      </w14:glow>
+    </w:rPr>
+  </w:style>
+  <w:style w:type="character" w:customStyle="1" w:styleId="Style5Char">
+    <w:name w:val="Style5 Char"/>
+    <w:basedOn w:val="DefaultParagraphFont"/>
+    <w:link w:val="Style5"/>
+    <w:rsid w:val="008C0831"/>
+    <w:rPr>
+      <w:rFonts w:ascii="Cambria" w:hAnsi="Cambria"/>
+      <w:b/>
+      <w:bCs/>
+      <w:color w:val="0000FF"/>
+      <w:sz w:val="24"/>
+      <w14:glow w14:rad="139700">
+        <w14:schemeClr w14:val="accent4">
+          <w14:alpha w14:val="60000"/>
+          <w14:satMod w14:val="175000"/>
+        </w14:schemeClr>
+      </w14:glow>
+    </w:rPr>
+  </w:style>
 </w:styles>
 </file>
 
